--- a/3-24/2022015232-孙春辉.docx
+++ b/3-24/2022015232-孙春辉.docx
@@ -6,21 +6,21 @@
       <w:pPr>
         <w:jc w:val="center"/>
         <w:rPr>
-          <w:rFonts w:ascii="等线" w:eastAsia="等线" w:hAnsi="等线" w:cs="Times New Roman"/>
-          <w:b/>
-          <w:bCs/>
-          <w:sz w:val="72"/>
-          <w:szCs w:val="144"/>
-        </w:rPr>
-      </w:pPr>
-      <w:r>
-        <w:rPr>
           <w:rFonts w:ascii="等线" w:eastAsia="等线" w:hAnsi="等线" w:cs="Times New Roman" w:hint="eastAsia"/>
           <w:b/>
           <w:bCs/>
           <w:sz w:val="72"/>
           <w:szCs w:val="144"/>
         </w:rPr>
+      </w:pPr>
+      <w:r>
+        <w:rPr>
+          <w:rFonts w:ascii="等线" w:eastAsia="等线" w:hAnsi="等线" w:cs="Times New Roman" w:hint="eastAsia"/>
+          <w:b/>
+          <w:bCs/>
+          <w:sz w:val="72"/>
+          <w:szCs w:val="144"/>
+        </w:rPr>
         <w:t>Report 5</w:t>
       </w:r>
     </w:p>
@@ -144,7 +144,6 @@
           <w:szCs w:val="32"/>
         </w:rPr>
       </w:pPr>
-      <w:proofErr w:type="gramStart"/>
       <w:r>
         <w:rPr>
           <w:rFonts w:ascii="等线" w:eastAsia="等线" w:hAnsi="等线" w:cs="Times New Roman" w:hint="eastAsia"/>
@@ -161,7 +160,6 @@
         </w:rPr>
         <w:t>groups</w:t>
       </w:r>
-      <w:proofErr w:type="gramEnd"/>
     </w:p>
     <w:p>
       <w:pPr>
@@ -171,7 +169,6 @@
           <w:szCs w:val="32"/>
         </w:rPr>
       </w:pPr>
-      <w:proofErr w:type="gramStart"/>
       <w:r>
         <w:rPr>
           <w:rFonts w:ascii="等线" w:eastAsia="等线" w:hAnsi="等线" w:cs="Times New Roman" w:hint="eastAsia"/>
@@ -188,7 +185,6 @@
         </w:rPr>
         <w:t>DataFrameBy</w:t>
       </w:r>
-      <w:proofErr w:type="gramEnd"/>
     </w:p>
     <w:p>
       <w:pPr>
@@ -215,6 +211,14 @@
         </w:rPr>
         <w:t>2.1:</w:t>
       </w:r>
+      <w:r>
+        <w:rPr>
+          <w:rFonts w:ascii="等线" w:eastAsia="等线" w:hAnsi="等线" w:cs="Times New Roman" w:hint="eastAsia"/>
+          <w:sz w:val="24"/>
+          <w:szCs w:val="32"/>
+        </w:rPr>
+        <w:t>F</w:t>
+      </w:r>
     </w:p>
     <w:p>
       <w:pPr>
@@ -232,6 +236,14 @@
         </w:rPr>
         <w:t>2.2:</w:t>
       </w:r>
+      <w:r>
+        <w:rPr>
+          <w:rFonts w:ascii="等线" w:eastAsia="等线" w:hAnsi="等线" w:cs="Times New Roman" w:hint="eastAsia"/>
+          <w:sz w:val="24"/>
+          <w:szCs w:val="32"/>
+        </w:rPr>
+        <w:t>F</w:t>
+      </w:r>
     </w:p>
     <w:p>
       <w:pPr>
@@ -249,6 +261,14 @@
         </w:rPr>
         <w:t>2.3:</w:t>
       </w:r>
+      <w:r>
+        <w:rPr>
+          <w:rFonts w:ascii="等线" w:eastAsia="等线" w:hAnsi="等线" w:cs="Times New Roman" w:hint="eastAsia"/>
+          <w:sz w:val="24"/>
+          <w:szCs w:val="32"/>
+        </w:rPr>
+        <w:t>F</w:t>
+      </w:r>
     </w:p>
     <w:p>
       <w:pPr>
@@ -266,6 +286,14 @@
         </w:rPr>
         <w:t>2.4:</w:t>
       </w:r>
+      <w:r>
+        <w:rPr>
+          <w:rFonts w:ascii="等线" w:eastAsia="等线" w:hAnsi="等线" w:cs="Times New Roman" w:hint="eastAsia"/>
+          <w:sz w:val="24"/>
+          <w:szCs w:val="32"/>
+        </w:rPr>
+        <w:t>T</w:t>
+      </w:r>
     </w:p>
     <w:p>
       <w:pPr>
@@ -283,6 +311,14 @@
         </w:rPr>
         <w:t>2.5:</w:t>
       </w:r>
+      <w:r>
+        <w:rPr>
+          <w:rFonts w:ascii="等线" w:eastAsia="等线" w:hAnsi="等线" w:cs="Times New Roman" w:hint="eastAsia"/>
+          <w:sz w:val="24"/>
+          <w:szCs w:val="32"/>
+        </w:rPr>
+        <w:t>F</w:t>
+      </w:r>
     </w:p>
     <w:p>
       <w:pPr>
@@ -309,6 +345,14 @@
         </w:rPr>
         <w:t>3.1:</w:t>
       </w:r>
+      <w:r>
+        <w:rPr>
+          <w:rFonts w:ascii="等线" w:eastAsia="等线" w:hAnsi="等线" w:cs="Times New Roman" w:hint="eastAsia"/>
+          <w:sz w:val="24"/>
+          <w:szCs w:val="32"/>
+        </w:rPr>
+        <w:t>A</w:t>
+      </w:r>
     </w:p>
     <w:p>
       <w:pPr>
@@ -326,6 +370,14 @@
         </w:rPr>
         <w:t>3.2:</w:t>
       </w:r>
+      <w:r>
+        <w:rPr>
+          <w:rFonts w:ascii="等线" w:eastAsia="等线" w:hAnsi="等线" w:cs="Times New Roman" w:hint="eastAsia"/>
+          <w:sz w:val="24"/>
+          <w:szCs w:val="32"/>
+        </w:rPr>
+        <w:t>A</w:t>
+      </w:r>
     </w:p>
     <w:p>
       <w:pPr>
@@ -343,6 +395,14 @@
         </w:rPr>
         <w:t>3.3:</w:t>
       </w:r>
+      <w:r>
+        <w:rPr>
+          <w:rFonts w:ascii="等线" w:eastAsia="等线" w:hAnsi="等线" w:cs="Times New Roman" w:hint="eastAsia"/>
+          <w:sz w:val="24"/>
+          <w:szCs w:val="32"/>
+        </w:rPr>
+        <w:t>B</w:t>
+      </w:r>
     </w:p>
     <w:p>
       <w:pPr>
@@ -360,6 +420,14 @@
         </w:rPr>
         <w:t>3.4</w:t>
       </w:r>
+      <w:r>
+        <w:rPr>
+          <w:rFonts w:ascii="等线" w:eastAsia="等线" w:hAnsi="等线" w:cs="Times New Roman" w:hint="eastAsia"/>
+          <w:sz w:val="24"/>
+          <w:szCs w:val="32"/>
+        </w:rPr>
+        <w:t>D</w:t>
+      </w:r>
     </w:p>
     <w:p>
       <w:pPr>
@@ -377,6 +445,14 @@
         </w:rPr>
         <w:t>3.5:</w:t>
       </w:r>
+      <w:r>
+        <w:rPr>
+          <w:rFonts w:ascii="等线" w:eastAsia="等线" w:hAnsi="等线" w:cs="Times New Roman" w:hint="eastAsia"/>
+          <w:sz w:val="24"/>
+          <w:szCs w:val="32"/>
+        </w:rPr>
+        <w:t>C</w:t>
+      </w:r>
     </w:p>
     <w:p>
       <w:pPr>
@@ -402,25 +478,25 @@
           <w:szCs w:val="32"/>
         </w:rPr>
         <w:lastRenderedPageBreak/>
-        <w:t>4.1:</w:t>
+        <w:t>4.1</w:t>
+      </w:r>
+      <w:r>
+        <w:rPr>
+          <w:rFonts w:ascii="等线" w:eastAsia="等线" w:hAnsi="等线" w:cs="Times New Roman" w:hint="eastAsia"/>
+          <w:sz w:val="24"/>
+          <w:szCs w:val="32"/>
+        </w:rPr>
+        <w:t>： 分组的流程主要是根据，其对象的列行索引名称、key值、自定义的series对象索引、字典、函数等进行拆分开的，然后分组展示出来；聚合的流程是将每个分组应用统计运算，并把运算后的结果合并到一起的。</w:t>
       </w:r>
     </w:p>
     <w:p>
       <w:pPr>
         <w:rPr>
-          <w:rFonts w:ascii="等线" w:eastAsia="等线" w:hAnsi="等线" w:cs="Times New Roman" w:hint="eastAsia"/>
-          <w:sz w:val="24"/>
-          <w:szCs w:val="32"/>
-        </w:rPr>
-      </w:pPr>
-      <w:r>
-        <w:rPr>
-          <w:rFonts w:ascii="等线" w:eastAsia="等线" w:hAnsi="等线" w:cs="Times New Roman" w:hint="eastAsia"/>
-          <w:sz w:val="24"/>
-          <w:szCs w:val="32"/>
-        </w:rPr>
-        <w:t>4.2:</w:t>
-      </w:r>
+          <w:rFonts w:ascii="等线" w:eastAsia="等线" w:hAnsi="等线" w:cs="Times New Roman"/>
+          <w:sz w:val="24"/>
+          <w:szCs w:val="32"/>
+        </w:rPr>
+      </w:pPr>
     </w:p>
     <w:p>
       <w:pPr>
@@ -430,6 +506,38 @@
           <w:szCs w:val="32"/>
         </w:rPr>
       </w:pPr>
+      <w:r>
+        <w:rPr>
+          <w:rFonts w:ascii="等线" w:eastAsia="等线" w:hAnsi="等线" w:cs="Times New Roman" w:hint="eastAsia"/>
+          <w:sz w:val="24"/>
+          <w:szCs w:val="32"/>
+        </w:rPr>
+        <w:t>4.2:</w:t>
+      </w:r>
+      <w:r>
+        <w:rPr>
+          <w:rFonts w:ascii="等线" w:eastAsia="等线" w:hAnsi="等线" w:cs="Times New Roman" w:hint="eastAsia"/>
+          <w:sz w:val="24"/>
+          <w:szCs w:val="32"/>
+        </w:rPr>
+        <w:t xml:space="preserve"> </w:t>
+      </w:r>
+      <w:r>
+        <w:rPr>
+          <w:rFonts w:ascii="等线" w:eastAsia="等线" w:hAnsi="等线" w:cs="Times New Roman" w:hint="eastAsia"/>
+          <w:sz w:val="24"/>
+          <w:szCs w:val="32"/>
+        </w:rPr>
+        <w:t>其对象的列行索引名称、key值、自定义的series对象索引、字典、函数</w:t>
+      </w:r>
+      <w:r>
+        <w:rPr>
+          <w:rFonts w:ascii="等线" w:eastAsia="等线" w:hAnsi="等线" w:cs="Times New Roman" w:hint="eastAsia"/>
+          <w:sz w:val="24"/>
+          <w:szCs w:val="32"/>
+        </w:rPr>
+        <w:t>进行分组的。</w:t>
+      </w:r>
     </w:p>
     <w:p>
       <w:pPr>
@@ -439,6 +547,15 @@
           <w:szCs w:val="32"/>
         </w:rPr>
       </w:pPr>
+    </w:p>
+    <w:p>
+      <w:pPr>
+        <w:rPr>
+          <w:rFonts w:ascii="等线" w:eastAsia="等线" w:hAnsi="等线" w:cs="Times New Roman"/>
+          <w:sz w:val="24"/>
+          <w:szCs w:val="32"/>
+        </w:rPr>
+      </w:pPr>
       <w:r>
         <w:rPr>
           <w:rFonts w:ascii="等线" w:eastAsia="等线" w:hAnsi="等线" w:cs="Times New Roman" w:hint="eastAsia"/>
@@ -446,6 +563,303 @@
           <w:szCs w:val="32"/>
         </w:rPr>
         <w:t>5:</w:t>
+      </w:r>
+      <w:r>
+        <w:rPr>
+          <w:rFonts w:ascii="等线" w:eastAsia="等线" w:hAnsi="等线" w:cs="Times New Roman" w:hint="eastAsia"/>
+          <w:sz w:val="24"/>
+          <w:szCs w:val="32"/>
+        </w:rPr>
+        <w:t>（1）：</w:t>
+      </w:r>
+    </w:p>
+    <w:p>
+      <w:pPr>
+        <w:rPr>
+          <w:rFonts w:ascii="等线" w:eastAsia="等线" w:hAnsi="等线" w:cs="Times New Roman" w:hint="eastAsia"/>
+          <w:sz w:val="24"/>
+          <w:szCs w:val="32"/>
+        </w:rPr>
+      </w:pPr>
+      <w:r>
+        <w:rPr>
+          <w:rFonts w:ascii="等线" w:eastAsia="等线" w:hAnsi="等线" w:cs="Times New Roman"/>
+          <w:sz w:val="24"/>
+          <w:szCs w:val="32"/>
+        </w:rPr>
+        <w:drawing>
+          <wp:inline distT="0" distB="0" distL="0" distR="0" wp14:anchorId="1E0997EE" wp14:editId="6CAAA58E">
+            <wp:extent cx="3989379" cy="2980267"/>
+            <wp:effectExtent l="0" t="0" r="0" b="0"/>
+            <wp:docPr id="248372300" name="图片 1"/>
+            <wp:cNvGraphicFramePr>
+              <a:graphicFrameLocks xmlns:a="http://schemas.openxmlformats.org/drawingml/2006/main" noChangeAspect="1"/>
+            </wp:cNvGraphicFramePr>
+            <a:graphic xmlns:a="http://schemas.openxmlformats.org/drawingml/2006/main">
+              <a:graphicData uri="http://schemas.openxmlformats.org/drawingml/2006/picture">
+                <pic:pic xmlns:pic="http://schemas.openxmlformats.org/drawingml/2006/picture">
+                  <pic:nvPicPr>
+                    <pic:cNvPr id="248372300" name=""/>
+                    <pic:cNvPicPr/>
+                  </pic:nvPicPr>
+                  <pic:blipFill>
+                    <a:blip r:embed="rId7" cstate="print">
+                      <a:extLst>
+                        <a:ext uri="{28A0092B-C50C-407E-A947-70E740481C1C}">
+                          <a14:useLocalDpi xmlns:a14="http://schemas.microsoft.com/office/drawing/2010/main" val="0"/>
+                        </a:ext>
+                      </a:extLst>
+                    </a:blip>
+                    <a:stretch>
+                      <a:fillRect/>
+                    </a:stretch>
+                  </pic:blipFill>
+                  <pic:spPr>
+                    <a:xfrm>
+                      <a:off x="0" y="0"/>
+                      <a:ext cx="3989767" cy="2980557"/>
+                    </a:xfrm>
+                    <a:prstGeom prst="rect">
+                      <a:avLst/>
+                    </a:prstGeom>
+                  </pic:spPr>
+                </pic:pic>
+              </a:graphicData>
+            </a:graphic>
+          </wp:inline>
+        </w:drawing>
+      </w:r>
+    </w:p>
+    <w:p>
+      <w:pPr>
+        <w:rPr>
+          <w:rFonts w:ascii="等线" w:eastAsia="等线" w:hAnsi="等线" w:cs="Times New Roman"/>
+          <w:sz w:val="24"/>
+          <w:szCs w:val="32"/>
+        </w:rPr>
+      </w:pPr>
+      <w:r>
+        <w:rPr>
+          <w:rFonts w:ascii="等线" w:eastAsia="等线" w:hAnsi="等线" w:cs="Times New Roman" w:hint="eastAsia"/>
+          <w:sz w:val="24"/>
+          <w:szCs w:val="32"/>
+        </w:rPr>
+        <w:t xml:space="preserve">（2） ： </w:t>
+      </w:r>
+    </w:p>
+    <w:p>
+      <w:pPr>
+        <w:rPr>
+          <w:rFonts w:ascii="等线" w:eastAsia="等线" w:hAnsi="等线" w:cs="Times New Roman"/>
+          <w:sz w:val="24"/>
+          <w:szCs w:val="32"/>
+        </w:rPr>
+      </w:pPr>
+      <w:r>
+        <w:rPr>
+          <w:rFonts w:ascii="等线" w:eastAsia="等线" w:hAnsi="等线" w:cs="Times New Roman"/>
+          <w:sz w:val="24"/>
+          <w:szCs w:val="32"/>
+        </w:rPr>
+        <w:drawing>
+          <wp:inline distT="0" distB="0" distL="0" distR="0" wp14:anchorId="5EDBDD54" wp14:editId="0D21EF1C">
+            <wp:extent cx="3699933" cy="1493158"/>
+            <wp:effectExtent l="0" t="0" r="0" b="0"/>
+            <wp:docPr id="341264174" name="图片 1"/>
+            <wp:cNvGraphicFramePr>
+              <a:graphicFrameLocks xmlns:a="http://schemas.openxmlformats.org/drawingml/2006/main" noChangeAspect="1"/>
+            </wp:cNvGraphicFramePr>
+            <a:graphic xmlns:a="http://schemas.openxmlformats.org/drawingml/2006/main">
+              <a:graphicData uri="http://schemas.openxmlformats.org/drawingml/2006/picture">
+                <pic:pic xmlns:pic="http://schemas.openxmlformats.org/drawingml/2006/picture">
+                  <pic:nvPicPr>
+                    <pic:cNvPr id="341264174" name=""/>
+                    <pic:cNvPicPr/>
+                  </pic:nvPicPr>
+                  <pic:blipFill>
+                    <a:blip r:embed="rId8">
+                      <a:extLst>
+                        <a:ext uri="{28A0092B-C50C-407E-A947-70E740481C1C}">
+                          <a14:useLocalDpi xmlns:a14="http://schemas.microsoft.com/office/drawing/2010/main" val="0"/>
+                        </a:ext>
+                      </a:extLst>
+                    </a:blip>
+                    <a:stretch>
+                      <a:fillRect/>
+                    </a:stretch>
+                  </pic:blipFill>
+                  <pic:spPr>
+                    <a:xfrm>
+                      <a:off x="0" y="0"/>
+                      <a:ext cx="3707244" cy="1496109"/>
+                    </a:xfrm>
+                    <a:prstGeom prst="rect">
+                      <a:avLst/>
+                    </a:prstGeom>
+                  </pic:spPr>
+                </pic:pic>
+              </a:graphicData>
+            </a:graphic>
+          </wp:inline>
+        </w:drawing>
+      </w:r>
+    </w:p>
+    <w:p>
+      <w:pPr>
+        <w:rPr>
+          <w:rFonts w:ascii="等线" w:eastAsia="等线" w:hAnsi="等线" w:cs="Times New Roman"/>
+          <w:sz w:val="24"/>
+          <w:szCs w:val="32"/>
+        </w:rPr>
+      </w:pPr>
+    </w:p>
+    <w:p>
+      <w:pPr>
+        <w:rPr>
+          <w:rFonts w:ascii="等线" w:eastAsia="等线" w:hAnsi="等线" w:cs="Times New Roman"/>
+          <w:sz w:val="24"/>
+          <w:szCs w:val="32"/>
+        </w:rPr>
+      </w:pPr>
+      <w:r>
+        <w:rPr>
+          <w:rFonts w:ascii="等线" w:eastAsia="等线" w:hAnsi="等线" w:cs="Times New Roman" w:hint="eastAsia"/>
+          <w:sz w:val="24"/>
+          <w:szCs w:val="32"/>
+        </w:rPr>
+        <w:lastRenderedPageBreak/>
+        <w:t>（3）：</w:t>
+      </w:r>
+    </w:p>
+    <w:p>
+      <w:pPr>
+        <w:rPr>
+          <w:rFonts w:ascii="等线" w:eastAsia="等线" w:hAnsi="等线" w:cs="Times New Roman" w:hint="eastAsia"/>
+          <w:sz w:val="24"/>
+          <w:szCs w:val="32"/>
+        </w:rPr>
+      </w:pPr>
+      <w:r>
+        <w:rPr>
+          <w:rFonts w:ascii="等线" w:eastAsia="等线" w:hAnsi="等线" w:cs="Times New Roman"/>
+          <w:sz w:val="24"/>
+          <w:szCs w:val="32"/>
+        </w:rPr>
+        <w:drawing>
+          <wp:inline distT="0" distB="0" distL="0" distR="0" wp14:anchorId="045C6ED4" wp14:editId="5FA8E01D">
+            <wp:extent cx="1765973" cy="3014133"/>
+            <wp:effectExtent l="0" t="0" r="5715" b="0"/>
+            <wp:docPr id="1258800399" name="图片 1"/>
+            <wp:cNvGraphicFramePr>
+              <a:graphicFrameLocks xmlns:a="http://schemas.openxmlformats.org/drawingml/2006/main" noChangeAspect="1"/>
+            </wp:cNvGraphicFramePr>
+            <a:graphic xmlns:a="http://schemas.openxmlformats.org/drawingml/2006/main">
+              <a:graphicData uri="http://schemas.openxmlformats.org/drawingml/2006/picture">
+                <pic:pic xmlns:pic="http://schemas.openxmlformats.org/drawingml/2006/picture">
+                  <pic:nvPicPr>
+                    <pic:cNvPr id="1258800399" name=""/>
+                    <pic:cNvPicPr/>
+                  </pic:nvPicPr>
+                  <pic:blipFill>
+                    <a:blip r:embed="rId9" cstate="print">
+                      <a:extLst>
+                        <a:ext uri="{28A0092B-C50C-407E-A947-70E740481C1C}">
+                          <a14:useLocalDpi xmlns:a14="http://schemas.microsoft.com/office/drawing/2010/main" val="0"/>
+                        </a:ext>
+                      </a:extLst>
+                    </a:blip>
+                    <a:stretch>
+                      <a:fillRect/>
+                    </a:stretch>
+                  </pic:blipFill>
+                  <pic:spPr>
+                    <a:xfrm>
+                      <a:off x="0" y="0"/>
+                      <a:ext cx="1770184" cy="3021320"/>
+                    </a:xfrm>
+                    <a:prstGeom prst="rect">
+                      <a:avLst/>
+                    </a:prstGeom>
+                  </pic:spPr>
+                </pic:pic>
+              </a:graphicData>
+            </a:graphic>
+          </wp:inline>
+        </w:drawing>
+      </w:r>
+    </w:p>
+    <w:p>
+      <w:pPr>
+        <w:rPr>
+          <w:rFonts w:ascii="等线" w:eastAsia="等线" w:hAnsi="等线" w:cs="Times New Roman"/>
+          <w:sz w:val="24"/>
+          <w:szCs w:val="32"/>
+        </w:rPr>
+      </w:pPr>
+      <w:r>
+        <w:rPr>
+          <w:rFonts w:ascii="等线" w:eastAsia="等线" w:hAnsi="等线" w:cs="Times New Roman" w:hint="eastAsia"/>
+          <w:sz w:val="24"/>
+          <w:szCs w:val="32"/>
+        </w:rPr>
+        <w:t xml:space="preserve">（4） ： </w:t>
+      </w:r>
+    </w:p>
+    <w:p>
+      <w:pPr>
+        <w:rPr>
+          <w:rFonts w:ascii="等线" w:eastAsia="等线" w:hAnsi="等线" w:cs="Times New Roman"/>
+          <w:sz w:val="24"/>
+          <w:szCs w:val="32"/>
+        </w:rPr>
+      </w:pPr>
+      <w:r>
+        <w:rPr>
+          <w:rFonts w:ascii="等线" w:eastAsia="等线" w:hAnsi="等线" w:cs="Times New Roman"/>
+          <w:sz w:val="24"/>
+          <w:szCs w:val="32"/>
+        </w:rPr>
+        <w:drawing>
+          <wp:inline distT="0" distB="0" distL="0" distR="0" wp14:anchorId="1D2D7396" wp14:editId="0103B181">
+            <wp:extent cx="5274310" cy="1778000"/>
+            <wp:effectExtent l="0" t="0" r="2540" b="0"/>
+            <wp:docPr id="923142138" name="图片 1"/>
+            <wp:cNvGraphicFramePr>
+              <a:graphicFrameLocks xmlns:a="http://schemas.openxmlformats.org/drawingml/2006/main" noChangeAspect="1"/>
+            </wp:cNvGraphicFramePr>
+            <a:graphic xmlns:a="http://schemas.openxmlformats.org/drawingml/2006/main">
+              <a:graphicData uri="http://schemas.openxmlformats.org/drawingml/2006/picture">
+                <pic:pic xmlns:pic="http://schemas.openxmlformats.org/drawingml/2006/picture">
+                  <pic:nvPicPr>
+                    <pic:cNvPr id="923142138" name=""/>
+                    <pic:cNvPicPr/>
+                  </pic:nvPicPr>
+                  <pic:blipFill>
+                    <a:blip r:embed="rId10">
+                      <a:extLst>
+                        <a:ext uri="{28A0092B-C50C-407E-A947-70E740481C1C}">
+                          <a14:useLocalDpi xmlns:a14="http://schemas.microsoft.com/office/drawing/2010/main" val="0"/>
+                        </a:ext>
+                      </a:extLst>
+                    </a:blip>
+                    <a:stretch>
+                      <a:fillRect/>
+                    </a:stretch>
+                  </pic:blipFill>
+                  <pic:spPr>
+                    <a:xfrm>
+                      <a:off x="0" y="0"/>
+                      <a:ext cx="5274310" cy="1778000"/>
+                    </a:xfrm>
+                    <a:prstGeom prst="rect">
+                      <a:avLst/>
+                    </a:prstGeom>
+                  </pic:spPr>
+                </pic:pic>
+              </a:graphicData>
+            </a:graphic>
+          </wp:inline>
+        </w:drawing>
       </w:r>
     </w:p>
     <w:p>
@@ -531,74 +945,426 @@
     </w:p>
     <w:p>
       <w:pPr>
-        <w:rPr>
-          <w:rFonts w:ascii="等线" w:eastAsia="等线" w:hAnsi="等线" w:cs="Times New Roman" w:hint="eastAsia"/>
-          <w:sz w:val="24"/>
-          <w:szCs w:val="32"/>
-        </w:rPr>
-      </w:pPr>
+        <w:widowControl/>
+        <w:shd w:val="clear" w:color="auto" w:fill="1E1F22"/>
+        <w:tabs>
+          <w:tab w:val="left" w:pos="916"/>
+          <w:tab w:val="left" w:pos="1832"/>
+          <w:tab w:val="left" w:pos="2748"/>
+          <w:tab w:val="left" w:pos="3664"/>
+          <w:tab w:val="left" w:pos="4580"/>
+          <w:tab w:val="left" w:pos="5496"/>
+          <w:tab w:val="left" w:pos="6412"/>
+          <w:tab w:val="left" w:pos="7328"/>
+          <w:tab w:val="left" w:pos="8244"/>
+          <w:tab w:val="left" w:pos="9160"/>
+          <w:tab w:val="left" w:pos="10076"/>
+          <w:tab w:val="left" w:pos="10992"/>
+          <w:tab w:val="left" w:pos="11908"/>
+          <w:tab w:val="left" w:pos="12824"/>
+          <w:tab w:val="left" w:pos="13740"/>
+          <w:tab w:val="left" w:pos="14656"/>
+        </w:tabs>
+        <w:jc w:val="left"/>
+        <w:rPr>
+          <w:rFonts w:ascii="Courier New" w:eastAsia="宋体" w:hAnsi="Courier New" w:cs="Courier New"/>
+          <w:color w:val="BCBEC4"/>
+          <w:kern w:val="0"/>
+          <w:sz w:val="20"/>
+          <w:szCs w:val="20"/>
+        </w:rPr>
+      </w:pPr>
+      <w:r>
+        <w:rPr>
+          <w:rFonts w:ascii="Courier New" w:eastAsia="宋体" w:hAnsi="Courier New" w:cs="Courier New"/>
+          <w:color w:val="CF8E6D"/>
+          <w:kern w:val="0"/>
+          <w:sz w:val="20"/>
+          <w:szCs w:val="20"/>
+        </w:rPr>
+        <w:t xml:space="preserve">import </w:t>
+      </w:r>
+      <w:proofErr w:type="spellStart"/>
+      <w:r>
+        <w:rPr>
+          <w:rFonts w:ascii="Courier New" w:eastAsia="宋体" w:hAnsi="Courier New" w:cs="Courier New"/>
+          <w:color w:val="BCBEC4"/>
+          <w:kern w:val="0"/>
+          <w:sz w:val="20"/>
+          <w:szCs w:val="20"/>
+        </w:rPr>
+        <w:t>numpy</w:t>
+      </w:r>
+      <w:proofErr w:type="spellEnd"/>
+      <w:r>
+        <w:rPr>
+          <w:rFonts w:ascii="Courier New" w:eastAsia="宋体" w:hAnsi="Courier New" w:cs="Courier New"/>
+          <w:color w:val="BCBEC4"/>
+          <w:kern w:val="0"/>
+          <w:sz w:val="20"/>
+          <w:szCs w:val="20"/>
+        </w:rPr>
+        <w:t xml:space="preserve"> </w:t>
+      </w:r>
+      <w:r>
+        <w:rPr>
+          <w:rFonts w:ascii="Courier New" w:eastAsia="宋体" w:hAnsi="Courier New" w:cs="Courier New"/>
+          <w:color w:val="CF8E6D"/>
+          <w:kern w:val="0"/>
+          <w:sz w:val="20"/>
+          <w:szCs w:val="20"/>
+        </w:rPr>
+        <w:t xml:space="preserve">as </w:t>
+      </w:r>
+      <w:r>
+        <w:rPr>
+          <w:rFonts w:ascii="Courier New" w:eastAsia="宋体" w:hAnsi="Courier New" w:cs="Courier New"/>
+          <w:color w:val="BCBEC4"/>
+          <w:kern w:val="0"/>
+          <w:sz w:val="20"/>
+          <w:szCs w:val="20"/>
+        </w:rPr>
+        <w:t>np</w:t>
+      </w:r>
+      <w:r>
+        <w:rPr>
+          <w:rFonts w:ascii="Courier New" w:eastAsia="宋体" w:hAnsi="Courier New" w:cs="Courier New"/>
+          <w:color w:val="BCBEC4"/>
+          <w:kern w:val="0"/>
+          <w:sz w:val="20"/>
+          <w:szCs w:val="20"/>
+        </w:rPr>
+        <w:br/>
+      </w:r>
+      <w:r>
+        <w:rPr>
+          <w:rFonts w:ascii="Courier New" w:eastAsia="宋体" w:hAnsi="Courier New" w:cs="Courier New"/>
+          <w:color w:val="CF8E6D"/>
+          <w:kern w:val="0"/>
+          <w:sz w:val="20"/>
+          <w:szCs w:val="20"/>
+        </w:rPr>
+        <w:t xml:space="preserve">import </w:t>
+      </w:r>
+      <w:r>
+        <w:rPr>
+          <w:rFonts w:ascii="Courier New" w:eastAsia="宋体" w:hAnsi="Courier New" w:cs="Courier New"/>
+          <w:color w:val="BCBEC4"/>
+          <w:kern w:val="0"/>
+          <w:sz w:val="20"/>
+          <w:szCs w:val="20"/>
+        </w:rPr>
+        <w:t xml:space="preserve">pandas </w:t>
+      </w:r>
+      <w:r>
+        <w:rPr>
+          <w:rFonts w:ascii="Courier New" w:eastAsia="宋体" w:hAnsi="Courier New" w:cs="Courier New"/>
+          <w:color w:val="CF8E6D"/>
+          <w:kern w:val="0"/>
+          <w:sz w:val="20"/>
+          <w:szCs w:val="20"/>
+        </w:rPr>
+        <w:t xml:space="preserve">as </w:t>
+      </w:r>
+      <w:r>
+        <w:rPr>
+          <w:rFonts w:ascii="Courier New" w:eastAsia="宋体" w:hAnsi="Courier New" w:cs="Courier New"/>
+          <w:color w:val="BCBEC4"/>
+          <w:kern w:val="0"/>
+          <w:sz w:val="20"/>
+          <w:szCs w:val="20"/>
+        </w:rPr>
+        <w:t>pd</w:t>
+      </w:r>
+      <w:r>
+        <w:rPr>
+          <w:rFonts w:ascii="Courier New" w:eastAsia="宋体" w:hAnsi="Courier New" w:cs="Courier New"/>
+          <w:color w:val="BCBEC4"/>
+          <w:kern w:val="0"/>
+          <w:sz w:val="20"/>
+          <w:szCs w:val="20"/>
+        </w:rPr>
+        <w:br/>
+      </w:r>
+      <w:r>
+        <w:rPr>
+          <w:rFonts w:ascii="Courier New" w:eastAsia="宋体" w:hAnsi="Courier New" w:cs="Courier New"/>
+          <w:color w:val="CF8E6D"/>
+          <w:kern w:val="0"/>
+          <w:sz w:val="20"/>
+          <w:szCs w:val="20"/>
+        </w:rPr>
+        <w:t xml:space="preserve">from </w:t>
+      </w:r>
+      <w:r>
+        <w:rPr>
+          <w:rFonts w:ascii="Courier New" w:eastAsia="宋体" w:hAnsi="Courier New" w:cs="Courier New"/>
+          <w:color w:val="BCBEC4"/>
+          <w:kern w:val="0"/>
+          <w:sz w:val="20"/>
+          <w:szCs w:val="20"/>
+        </w:rPr>
+        <w:t xml:space="preserve">pandas </w:t>
+      </w:r>
+      <w:r>
+        <w:rPr>
+          <w:rFonts w:ascii="Courier New" w:eastAsia="宋体" w:hAnsi="Courier New" w:cs="Courier New"/>
+          <w:color w:val="CF8E6D"/>
+          <w:kern w:val="0"/>
+          <w:sz w:val="20"/>
+          <w:szCs w:val="20"/>
+        </w:rPr>
+        <w:t xml:space="preserve">import </w:t>
+      </w:r>
+      <w:r>
+        <w:rPr>
+          <w:rFonts w:ascii="Courier New" w:eastAsia="宋体" w:hAnsi="Courier New" w:cs="Courier New"/>
+          <w:color w:val="BCBEC4"/>
+          <w:kern w:val="0"/>
+          <w:sz w:val="20"/>
+          <w:szCs w:val="20"/>
+        </w:rPr>
+        <w:t>DataFrame</w:t>
+      </w:r>
+      <w:r>
+        <w:rPr>
+          <w:rFonts w:ascii="Courier New" w:eastAsia="宋体" w:hAnsi="Courier New" w:cs="Courier New"/>
+          <w:color w:val="BCBEC4"/>
+          <w:kern w:val="0"/>
+          <w:sz w:val="20"/>
+          <w:szCs w:val="20"/>
+        </w:rPr>
+        <w:br/>
+      </w:r>
+      <w:proofErr w:type="spellStart"/>
+      <w:r>
+        <w:rPr>
+          <w:rFonts w:ascii="Courier New" w:eastAsia="宋体" w:hAnsi="Courier New" w:cs="Courier New"/>
+          <w:color w:val="BCBEC4"/>
+          <w:kern w:val="0"/>
+          <w:sz w:val="20"/>
+          <w:szCs w:val="20"/>
+        </w:rPr>
+        <w:lastRenderedPageBreak/>
+        <w:t>df</w:t>
+      </w:r>
+      <w:proofErr w:type="spellEnd"/>
+      <w:r>
+        <w:rPr>
+          <w:rFonts w:ascii="Courier New" w:eastAsia="宋体" w:hAnsi="Courier New" w:cs="Courier New"/>
+          <w:color w:val="BCBEC4"/>
+          <w:kern w:val="0"/>
+          <w:sz w:val="20"/>
+          <w:szCs w:val="20"/>
+        </w:rPr>
+        <w:t xml:space="preserve"> = </w:t>
+      </w:r>
+      <w:proofErr w:type="spellStart"/>
+      <w:r>
+        <w:rPr>
+          <w:rFonts w:ascii="Courier New" w:eastAsia="宋体" w:hAnsi="Courier New" w:cs="Courier New"/>
+          <w:color w:val="BCBEC4"/>
+          <w:kern w:val="0"/>
+          <w:sz w:val="20"/>
+          <w:szCs w:val="20"/>
+        </w:rPr>
+        <w:t>pd.read_csv</w:t>
+      </w:r>
+      <w:proofErr w:type="spellEnd"/>
+      <w:r>
+        <w:rPr>
+          <w:rFonts w:ascii="Courier New" w:eastAsia="宋体" w:hAnsi="Courier New" w:cs="Courier New"/>
+          <w:color w:val="BCBEC4"/>
+          <w:kern w:val="0"/>
+          <w:sz w:val="20"/>
+          <w:szCs w:val="20"/>
+        </w:rPr>
+        <w:t>(</w:t>
+      </w:r>
+      <w:r>
+        <w:rPr>
+          <w:rFonts w:ascii="Courier New" w:eastAsia="宋体" w:hAnsi="Courier New" w:cs="Courier New"/>
+          <w:color w:val="6AAB73"/>
+          <w:kern w:val="0"/>
+          <w:sz w:val="20"/>
+          <w:szCs w:val="20"/>
+        </w:rPr>
+        <w:t>'./Report 5-Starbucks.csv'</w:t>
+      </w:r>
+      <w:r>
+        <w:rPr>
+          <w:rFonts w:ascii="Courier New" w:eastAsia="宋体" w:hAnsi="Courier New" w:cs="Courier New"/>
+          <w:color w:val="BCBEC4"/>
+          <w:kern w:val="0"/>
+          <w:sz w:val="20"/>
+          <w:szCs w:val="20"/>
+        </w:rPr>
+        <w:t>)</w:t>
+      </w:r>
+      <w:r>
+        <w:rPr>
+          <w:rFonts w:ascii="Courier New" w:eastAsia="宋体" w:hAnsi="Courier New" w:cs="Courier New"/>
+          <w:color w:val="BCBEC4"/>
+          <w:kern w:val="0"/>
+          <w:sz w:val="20"/>
+          <w:szCs w:val="20"/>
+        </w:rPr>
+        <w:br/>
+      </w:r>
+      <w:r>
+        <w:rPr>
+          <w:rFonts w:ascii="Courier New" w:eastAsia="宋体" w:hAnsi="Courier New" w:cs="Courier New"/>
+          <w:color w:val="8888C6"/>
+          <w:kern w:val="0"/>
+          <w:sz w:val="20"/>
+          <w:szCs w:val="20"/>
+        </w:rPr>
+        <w:t>print</w:t>
+      </w:r>
+      <w:r>
+        <w:rPr>
+          <w:rFonts w:ascii="Courier New" w:eastAsia="宋体" w:hAnsi="Courier New" w:cs="Courier New"/>
+          <w:color w:val="BCBEC4"/>
+          <w:kern w:val="0"/>
+          <w:sz w:val="20"/>
+          <w:szCs w:val="20"/>
+        </w:rPr>
+        <w:t>(</w:t>
+      </w:r>
+      <w:proofErr w:type="spellStart"/>
+      <w:r>
+        <w:rPr>
+          <w:rFonts w:ascii="Courier New" w:eastAsia="宋体" w:hAnsi="Courier New" w:cs="Courier New"/>
+          <w:color w:val="BCBEC4"/>
+          <w:kern w:val="0"/>
+          <w:sz w:val="20"/>
+          <w:szCs w:val="20"/>
+        </w:rPr>
+        <w:t>df</w:t>
+      </w:r>
+      <w:proofErr w:type="spellEnd"/>
+      <w:r>
+        <w:rPr>
+          <w:rFonts w:ascii="Courier New" w:eastAsia="宋体" w:hAnsi="Courier New" w:cs="Courier New"/>
+          <w:color w:val="BCBEC4"/>
+          <w:kern w:val="0"/>
+          <w:sz w:val="20"/>
+          <w:szCs w:val="20"/>
+        </w:rPr>
+        <w:t>)</w:t>
+      </w:r>
     </w:p>
     <w:p>
       <w:pPr>
-        <w:rPr>
-          <w:rFonts w:ascii="等线" w:eastAsia="等线" w:hAnsi="等线" w:cs="Times New Roman" w:hint="eastAsia"/>
-          <w:sz w:val="24"/>
-          <w:szCs w:val="32"/>
-        </w:rPr>
-      </w:pPr>
-      <w:r>
-        <w:rPr>
-          <w:rFonts w:ascii="等线" w:eastAsia="等线" w:hAnsi="等线" w:cs="Times New Roman" w:hint="eastAsia"/>
-          <w:sz w:val="24"/>
-          <w:szCs w:val="32"/>
-        </w:rPr>
-        <w:t>2. 分析法国的</w:t>
-      </w:r>
-      <w:proofErr w:type="gramStart"/>
-      <w:r>
-        <w:rPr>
-          <w:rFonts w:ascii="等线" w:eastAsia="等线" w:hAnsi="等线" w:cs="Times New Roman" w:hint="eastAsia"/>
-          <w:sz w:val="24"/>
-          <w:szCs w:val="32"/>
-        </w:rPr>
-        <w:t>星巴克数量</w:t>
-      </w:r>
-      <w:proofErr w:type="gramEnd"/>
-      <w:r>
-        <w:rPr>
-          <w:rFonts w:ascii="等线" w:eastAsia="等线" w:hAnsi="等线" w:cs="Times New Roman" w:hint="eastAsia"/>
-          <w:sz w:val="24"/>
-          <w:szCs w:val="32"/>
-        </w:rPr>
-        <w:t>和中国的</w:t>
-      </w:r>
-      <w:proofErr w:type="gramStart"/>
-      <w:r>
-        <w:rPr>
-          <w:rFonts w:ascii="等线" w:eastAsia="等线" w:hAnsi="等线" w:cs="Times New Roman" w:hint="eastAsia"/>
-          <w:sz w:val="24"/>
-          <w:szCs w:val="32"/>
-        </w:rPr>
-        <w:t>哪个多</w:t>
-      </w:r>
-      <w:proofErr w:type="gramEnd"/>
-      <w:r>
-        <w:rPr>
-          <w:rFonts w:ascii="等线" w:eastAsia="等线" w:hAnsi="等线" w:cs="Times New Roman" w:hint="eastAsia"/>
-          <w:sz w:val="24"/>
-          <w:szCs w:val="32"/>
-        </w:rPr>
-        <w:t>.</w:t>
-      </w:r>
+        <w:widowControl/>
+        <w:shd w:val="clear" w:color="auto" w:fill="1E1F22"/>
+        <w:tabs>
+          <w:tab w:val="left" w:pos="916"/>
+          <w:tab w:val="left" w:pos="1832"/>
+          <w:tab w:val="left" w:pos="2748"/>
+          <w:tab w:val="left" w:pos="3664"/>
+          <w:tab w:val="left" w:pos="4580"/>
+          <w:tab w:val="left" w:pos="5496"/>
+          <w:tab w:val="left" w:pos="6412"/>
+          <w:tab w:val="left" w:pos="7328"/>
+          <w:tab w:val="left" w:pos="8244"/>
+          <w:tab w:val="left" w:pos="9160"/>
+          <w:tab w:val="left" w:pos="10076"/>
+          <w:tab w:val="left" w:pos="10992"/>
+          <w:tab w:val="left" w:pos="11908"/>
+          <w:tab w:val="left" w:pos="12824"/>
+          <w:tab w:val="left" w:pos="13740"/>
+          <w:tab w:val="left" w:pos="14656"/>
+        </w:tabs>
+        <w:jc w:val="left"/>
+        <w:rPr>
+          <w:rFonts w:ascii="Courier New" w:eastAsia="宋体" w:hAnsi="Courier New" w:cs="Courier New"/>
+          <w:color w:val="BCBEC4"/>
+          <w:kern w:val="0"/>
+          <w:sz w:val="20"/>
+          <w:szCs w:val="20"/>
+        </w:rPr>
+      </w:pPr>
     </w:p>
     <w:p>
       <w:pPr>
-        <w:rPr>
-          <w:rFonts w:ascii="等线" w:eastAsia="等线" w:hAnsi="等线" w:cs="Times New Roman" w:hint="eastAsia"/>
-          <w:sz w:val="24"/>
-          <w:szCs w:val="32"/>
-        </w:rPr>
-      </w:pPr>
+        <w:widowControl/>
+        <w:shd w:val="clear" w:color="auto" w:fill="1E1F22"/>
+        <w:tabs>
+          <w:tab w:val="left" w:pos="916"/>
+          <w:tab w:val="left" w:pos="1832"/>
+          <w:tab w:val="left" w:pos="2748"/>
+          <w:tab w:val="left" w:pos="3664"/>
+          <w:tab w:val="left" w:pos="4580"/>
+          <w:tab w:val="left" w:pos="5496"/>
+          <w:tab w:val="left" w:pos="6412"/>
+          <w:tab w:val="left" w:pos="7328"/>
+          <w:tab w:val="left" w:pos="8244"/>
+          <w:tab w:val="left" w:pos="9160"/>
+          <w:tab w:val="left" w:pos="10076"/>
+          <w:tab w:val="left" w:pos="10992"/>
+          <w:tab w:val="left" w:pos="11908"/>
+          <w:tab w:val="left" w:pos="12824"/>
+          <w:tab w:val="left" w:pos="13740"/>
+          <w:tab w:val="left" w:pos="14656"/>
+        </w:tabs>
+        <w:jc w:val="left"/>
+        <w:rPr>
+          <w:rFonts w:ascii="Courier New" w:eastAsia="宋体" w:hAnsi="Courier New" w:cs="Courier New" w:hint="eastAsia"/>
+          <w:color w:val="BCBEC4"/>
+          <w:kern w:val="0"/>
+          <w:sz w:val="20"/>
+          <w:szCs w:val="20"/>
+        </w:rPr>
+      </w:pPr>
+      <w:r>
+        <w:rPr>
+          <w:rFonts w:ascii="等线" w:eastAsia="等线" w:hAnsi="等线" w:cs="Times New Roman"/>
+          <w:sz w:val="24"/>
+          <w:szCs w:val="32"/>
+        </w:rPr>
+        <w:drawing>
+          <wp:inline distT="0" distB="0" distL="0" distR="0" wp14:anchorId="0B46EE4D" wp14:editId="7E8C7AC6">
+            <wp:extent cx="5274310" cy="2342515"/>
+            <wp:effectExtent l="0" t="0" r="2540" b="635"/>
+            <wp:docPr id="1275163860" name="图片 1"/>
+            <wp:cNvGraphicFramePr>
+              <a:graphicFrameLocks xmlns:a="http://schemas.openxmlformats.org/drawingml/2006/main" noChangeAspect="1"/>
+            </wp:cNvGraphicFramePr>
+            <a:graphic xmlns:a="http://schemas.openxmlformats.org/drawingml/2006/main">
+              <a:graphicData uri="http://schemas.openxmlformats.org/drawingml/2006/picture">
+                <pic:pic xmlns:pic="http://schemas.openxmlformats.org/drawingml/2006/picture">
+                  <pic:nvPicPr>
+                    <pic:cNvPr id="1275163860" name=""/>
+                    <pic:cNvPicPr/>
+                  </pic:nvPicPr>
+                  <pic:blipFill>
+                    <a:blip r:embed="rId11">
+                      <a:extLst>
+                        <a:ext uri="{28A0092B-C50C-407E-A947-70E740481C1C}">
+                          <a14:useLocalDpi xmlns:a14="http://schemas.microsoft.com/office/drawing/2010/main" val="0"/>
+                        </a:ext>
+                      </a:extLst>
+                    </a:blip>
+                    <a:stretch>
+                      <a:fillRect/>
+                    </a:stretch>
+                  </pic:blipFill>
+                  <pic:spPr>
+                    <a:xfrm>
+                      <a:off x="0" y="0"/>
+                      <a:ext cx="5274310" cy="2342515"/>
+                    </a:xfrm>
+                    <a:prstGeom prst="rect">
+                      <a:avLst/>
+                    </a:prstGeom>
+                  </pic:spPr>
+                </pic:pic>
+              </a:graphicData>
+            </a:graphic>
+          </wp:inline>
+        </w:drawing>
+      </w:r>
     </w:p>
     <w:p>
       <w:pPr>
@@ -614,140 +1380,867 @@
           <w:sz w:val="24"/>
           <w:szCs w:val="32"/>
         </w:rPr>
-        <w:t>3. 分析中国每个</w:t>
-      </w:r>
-      <w:proofErr w:type="gramStart"/>
-      <w:r>
-        <w:rPr>
-          <w:rFonts w:ascii="等线" w:eastAsia="等线" w:hAnsi="等线" w:cs="Times New Roman" w:hint="eastAsia"/>
-          <w:sz w:val="24"/>
-          <w:szCs w:val="32"/>
-        </w:rPr>
-        <w:t>省份星巴克</w:t>
-      </w:r>
-      <w:proofErr w:type="gramEnd"/>
-      <w:r>
-        <w:rPr>
-          <w:rFonts w:ascii="等线" w:eastAsia="等线" w:hAnsi="等线" w:cs="Times New Roman" w:hint="eastAsia"/>
-          <w:sz w:val="24"/>
-          <w:szCs w:val="32"/>
-        </w:rPr>
-        <w:t>的数量的情况.</w:t>
+        <w:t>2. 分析法国的星巴克数量和中国的哪个多.</w:t>
       </w:r>
     </w:p>
     <w:p>
       <w:pPr>
-        <w:rPr>
-          <w:rFonts w:ascii="等线" w:eastAsia="等线" w:hAnsi="等线" w:cs="Times New Roman" w:hint="eastAsia"/>
-          <w:sz w:val="24"/>
-          <w:szCs w:val="32"/>
-        </w:rPr>
-      </w:pPr>
+        <w:widowControl/>
+        <w:shd w:val="clear" w:color="auto" w:fill="1E1F22"/>
+        <w:tabs>
+          <w:tab w:val="left" w:pos="916"/>
+          <w:tab w:val="left" w:pos="1832"/>
+          <w:tab w:val="left" w:pos="2748"/>
+          <w:tab w:val="left" w:pos="3664"/>
+          <w:tab w:val="left" w:pos="4580"/>
+          <w:tab w:val="left" w:pos="5496"/>
+          <w:tab w:val="left" w:pos="6412"/>
+          <w:tab w:val="left" w:pos="7328"/>
+          <w:tab w:val="left" w:pos="8244"/>
+          <w:tab w:val="left" w:pos="9160"/>
+          <w:tab w:val="left" w:pos="10076"/>
+          <w:tab w:val="left" w:pos="10992"/>
+          <w:tab w:val="left" w:pos="11908"/>
+          <w:tab w:val="left" w:pos="12824"/>
+          <w:tab w:val="left" w:pos="13740"/>
+          <w:tab w:val="left" w:pos="14656"/>
+        </w:tabs>
+        <w:spacing w:after="240"/>
+        <w:jc w:val="left"/>
+        <w:rPr>
+          <w:rFonts w:ascii="Courier New" w:eastAsia="宋体" w:hAnsi="Courier New" w:cs="Courier New"/>
+          <w:color w:val="BCBEC4"/>
+          <w:kern w:val="0"/>
+          <w:sz w:val="20"/>
+          <w:szCs w:val="20"/>
+        </w:rPr>
+      </w:pPr>
+      <w:proofErr w:type="spellStart"/>
+      <w:r>
+        <w:rPr>
+          <w:rFonts w:ascii="Courier New" w:eastAsia="宋体" w:hAnsi="Courier New" w:cs="Courier New"/>
+          <w:color w:val="BCBEC4"/>
+          <w:kern w:val="0"/>
+          <w:sz w:val="20"/>
+          <w:szCs w:val="20"/>
+        </w:rPr>
+        <w:t>df</w:t>
+      </w:r>
+      <w:proofErr w:type="spellEnd"/>
+      <w:r>
+        <w:rPr>
+          <w:rFonts w:ascii="Courier New" w:eastAsia="宋体" w:hAnsi="Courier New" w:cs="Courier New"/>
+          <w:color w:val="BCBEC4"/>
+          <w:kern w:val="0"/>
+          <w:sz w:val="20"/>
+          <w:szCs w:val="20"/>
+        </w:rPr>
+        <w:t xml:space="preserve"> = </w:t>
+      </w:r>
+      <w:proofErr w:type="spellStart"/>
+      <w:r>
+        <w:rPr>
+          <w:rFonts w:ascii="Courier New" w:eastAsia="宋体" w:hAnsi="Courier New" w:cs="Courier New"/>
+          <w:color w:val="BCBEC4"/>
+          <w:kern w:val="0"/>
+          <w:sz w:val="20"/>
+          <w:szCs w:val="20"/>
+        </w:rPr>
+        <w:t>pd.read_csv</w:t>
+      </w:r>
+      <w:proofErr w:type="spellEnd"/>
+      <w:r>
+        <w:rPr>
+          <w:rFonts w:ascii="Courier New" w:eastAsia="宋体" w:hAnsi="Courier New" w:cs="Courier New"/>
+          <w:color w:val="BCBEC4"/>
+          <w:kern w:val="0"/>
+          <w:sz w:val="20"/>
+          <w:szCs w:val="20"/>
+        </w:rPr>
+        <w:t>(</w:t>
+      </w:r>
+      <w:r>
+        <w:rPr>
+          <w:rFonts w:ascii="Courier New" w:eastAsia="宋体" w:hAnsi="Courier New" w:cs="Courier New"/>
+          <w:color w:val="6AAB73"/>
+          <w:kern w:val="0"/>
+          <w:sz w:val="20"/>
+          <w:szCs w:val="20"/>
+        </w:rPr>
+        <w:t>'./Report 5-Starbucks.csv'</w:t>
+      </w:r>
+      <w:r>
+        <w:rPr>
+          <w:rFonts w:ascii="Courier New" w:eastAsia="宋体" w:hAnsi="Courier New" w:cs="Courier New"/>
+          <w:color w:val="BCBEC4"/>
+          <w:kern w:val="0"/>
+          <w:sz w:val="20"/>
+          <w:szCs w:val="20"/>
+        </w:rPr>
+        <w:t>)</w:t>
+      </w:r>
+      <w:r>
+        <w:rPr>
+          <w:rFonts w:ascii="Courier New" w:eastAsia="宋体" w:hAnsi="Courier New" w:cs="Courier New"/>
+          <w:color w:val="BCBEC4"/>
+          <w:kern w:val="0"/>
+          <w:sz w:val="20"/>
+          <w:szCs w:val="20"/>
+        </w:rPr>
+        <w:br/>
+      </w:r>
+      <w:proofErr w:type="spellStart"/>
+      <w:r>
+        <w:rPr>
+          <w:rFonts w:ascii="Courier New" w:eastAsia="宋体" w:hAnsi="Courier New" w:cs="Courier New"/>
+          <w:color w:val="BCBEC4"/>
+          <w:kern w:val="0"/>
+          <w:sz w:val="20"/>
+          <w:szCs w:val="20"/>
+        </w:rPr>
+        <w:t>df</w:t>
+      </w:r>
+      <w:proofErr w:type="spellEnd"/>
+      <w:r>
+        <w:rPr>
+          <w:rFonts w:ascii="Courier New" w:eastAsia="宋体" w:hAnsi="Courier New" w:cs="Courier New"/>
+          <w:color w:val="BCBEC4"/>
+          <w:kern w:val="0"/>
+          <w:sz w:val="20"/>
+          <w:szCs w:val="20"/>
+        </w:rPr>
+        <w:t xml:space="preserve"> = </w:t>
+      </w:r>
+      <w:proofErr w:type="spellStart"/>
+      <w:r>
+        <w:rPr>
+          <w:rFonts w:ascii="Courier New" w:eastAsia="宋体" w:hAnsi="Courier New" w:cs="Courier New"/>
+          <w:color w:val="BCBEC4"/>
+          <w:kern w:val="0"/>
+          <w:sz w:val="20"/>
+          <w:szCs w:val="20"/>
+        </w:rPr>
+        <w:t>df.groupby</w:t>
+      </w:r>
+      <w:proofErr w:type="spellEnd"/>
+      <w:r>
+        <w:rPr>
+          <w:rFonts w:ascii="Courier New" w:eastAsia="宋体" w:hAnsi="Courier New" w:cs="Courier New"/>
+          <w:color w:val="BCBEC4"/>
+          <w:kern w:val="0"/>
+          <w:sz w:val="20"/>
+          <w:szCs w:val="20"/>
+        </w:rPr>
+        <w:t>(</w:t>
+      </w:r>
+      <w:r>
+        <w:rPr>
+          <w:rFonts w:ascii="Courier New" w:eastAsia="宋体" w:hAnsi="Courier New" w:cs="Courier New"/>
+          <w:color w:val="AA4926"/>
+          <w:kern w:val="0"/>
+          <w:sz w:val="20"/>
+          <w:szCs w:val="20"/>
+        </w:rPr>
+        <w:t>by</w:t>
+      </w:r>
+      <w:r>
+        <w:rPr>
+          <w:rFonts w:ascii="Courier New" w:eastAsia="宋体" w:hAnsi="Courier New" w:cs="Courier New"/>
+          <w:color w:val="BCBEC4"/>
+          <w:kern w:val="0"/>
+          <w:sz w:val="20"/>
+          <w:szCs w:val="20"/>
+        </w:rPr>
+        <w:t>=</w:t>
+      </w:r>
+      <w:r>
+        <w:rPr>
+          <w:rFonts w:ascii="Courier New" w:eastAsia="宋体" w:hAnsi="Courier New" w:cs="Courier New"/>
+          <w:color w:val="6AAB73"/>
+          <w:kern w:val="0"/>
+          <w:sz w:val="20"/>
+          <w:szCs w:val="20"/>
+        </w:rPr>
+        <w:t>'Country'</w:t>
+      </w:r>
+      <w:r>
+        <w:rPr>
+          <w:rFonts w:ascii="Courier New" w:eastAsia="宋体" w:hAnsi="Courier New" w:cs="Courier New"/>
+          <w:color w:val="BCBEC4"/>
+          <w:kern w:val="0"/>
+          <w:sz w:val="20"/>
+          <w:szCs w:val="20"/>
+        </w:rPr>
+        <w:t>)</w:t>
+      </w:r>
+      <w:r>
+        <w:rPr>
+          <w:rFonts w:ascii="Courier New" w:eastAsia="宋体" w:hAnsi="Courier New" w:cs="Courier New"/>
+          <w:color w:val="BCBEC4"/>
+          <w:kern w:val="0"/>
+          <w:sz w:val="20"/>
+          <w:szCs w:val="20"/>
+        </w:rPr>
+        <w:br/>
+      </w:r>
+      <w:r>
+        <w:rPr>
+          <w:rFonts w:ascii="Courier New" w:eastAsia="宋体" w:hAnsi="Courier New" w:cs="Courier New"/>
+          <w:color w:val="BCBEC4"/>
+          <w:kern w:val="0"/>
+          <w:sz w:val="20"/>
+          <w:szCs w:val="20"/>
+        </w:rPr>
+        <w:br/>
+      </w:r>
+      <w:r>
+        <w:rPr>
+          <w:rFonts w:ascii="Courier New" w:eastAsia="宋体" w:hAnsi="Courier New" w:cs="Courier New"/>
+          <w:color w:val="CF8E6D"/>
+          <w:kern w:val="0"/>
+          <w:sz w:val="20"/>
+          <w:szCs w:val="20"/>
+        </w:rPr>
+        <w:t xml:space="preserve">for </w:t>
+      </w:r>
+      <w:proofErr w:type="spellStart"/>
+      <w:r>
+        <w:rPr>
+          <w:rFonts w:ascii="Courier New" w:eastAsia="宋体" w:hAnsi="Courier New" w:cs="Courier New"/>
+          <w:color w:val="BCBEC4"/>
+          <w:kern w:val="0"/>
+          <w:sz w:val="20"/>
+          <w:szCs w:val="20"/>
+        </w:rPr>
+        <w:t>dfi</w:t>
+      </w:r>
+      <w:proofErr w:type="spellEnd"/>
+      <w:r>
+        <w:rPr>
+          <w:rFonts w:ascii="Courier New" w:eastAsia="宋体" w:hAnsi="Courier New" w:cs="Courier New"/>
+          <w:color w:val="BCBEC4"/>
+          <w:kern w:val="0"/>
+          <w:sz w:val="20"/>
+          <w:szCs w:val="20"/>
+        </w:rPr>
+        <w:t xml:space="preserve"> </w:t>
+      </w:r>
+      <w:r>
+        <w:rPr>
+          <w:rFonts w:ascii="Courier New" w:eastAsia="宋体" w:hAnsi="Courier New" w:cs="Courier New"/>
+          <w:color w:val="CF8E6D"/>
+          <w:kern w:val="0"/>
+          <w:sz w:val="20"/>
+          <w:szCs w:val="20"/>
+        </w:rPr>
+        <w:t xml:space="preserve">in </w:t>
+      </w:r>
+      <w:proofErr w:type="spellStart"/>
+      <w:r>
+        <w:rPr>
+          <w:rFonts w:ascii="Courier New" w:eastAsia="宋体" w:hAnsi="Courier New" w:cs="Courier New"/>
+          <w:color w:val="BCBEC4"/>
+          <w:kern w:val="0"/>
+          <w:sz w:val="20"/>
+          <w:szCs w:val="20"/>
+        </w:rPr>
+        <w:t>df</w:t>
+      </w:r>
+      <w:proofErr w:type="spellEnd"/>
+      <w:r>
+        <w:rPr>
+          <w:rFonts w:ascii="Courier New" w:eastAsia="宋体" w:hAnsi="Courier New" w:cs="Courier New"/>
+          <w:color w:val="BCBEC4"/>
+          <w:kern w:val="0"/>
+          <w:sz w:val="20"/>
+          <w:szCs w:val="20"/>
+        </w:rPr>
+        <w:t xml:space="preserve"> :</w:t>
+      </w:r>
+      <w:r>
+        <w:rPr>
+          <w:rFonts w:ascii="Courier New" w:eastAsia="宋体" w:hAnsi="Courier New" w:cs="Courier New"/>
+          <w:color w:val="BCBEC4"/>
+          <w:kern w:val="0"/>
+          <w:sz w:val="20"/>
+          <w:szCs w:val="20"/>
+        </w:rPr>
+        <w:br/>
+        <w:t xml:space="preserve">    </w:t>
+      </w:r>
+      <w:r>
+        <w:rPr>
+          <w:rFonts w:ascii="Courier New" w:eastAsia="宋体" w:hAnsi="Courier New" w:cs="Courier New"/>
+          <w:color w:val="8888C6"/>
+          <w:kern w:val="0"/>
+          <w:sz w:val="20"/>
+          <w:szCs w:val="20"/>
+        </w:rPr>
+        <w:t>print</w:t>
+      </w:r>
+      <w:r>
+        <w:rPr>
+          <w:rFonts w:ascii="Courier New" w:eastAsia="宋体" w:hAnsi="Courier New" w:cs="Courier New"/>
+          <w:color w:val="BCBEC4"/>
+          <w:kern w:val="0"/>
+          <w:sz w:val="20"/>
+          <w:szCs w:val="20"/>
+        </w:rPr>
+        <w:t>(</w:t>
+      </w:r>
+      <w:proofErr w:type="spellStart"/>
+      <w:r>
+        <w:rPr>
+          <w:rFonts w:ascii="Courier New" w:eastAsia="宋体" w:hAnsi="Courier New" w:cs="Courier New"/>
+          <w:color w:val="BCBEC4"/>
+          <w:kern w:val="0"/>
+          <w:sz w:val="20"/>
+          <w:szCs w:val="20"/>
+        </w:rPr>
+        <w:t>dfi</w:t>
+      </w:r>
+      <w:proofErr w:type="spellEnd"/>
+      <w:r>
+        <w:rPr>
+          <w:rFonts w:ascii="Courier New" w:eastAsia="宋体" w:hAnsi="Courier New" w:cs="Courier New"/>
+          <w:color w:val="BCBEC4"/>
+          <w:kern w:val="0"/>
+          <w:sz w:val="20"/>
+          <w:szCs w:val="20"/>
+        </w:rPr>
+        <w:t>)</w:t>
+      </w:r>
     </w:p>
     <w:p>
       <w:pPr>
-        <w:rPr>
-          <w:rFonts w:ascii="等线" w:eastAsia="等线" w:hAnsi="等线" w:cs="Times New Roman" w:hint="eastAsia"/>
-          <w:sz w:val="24"/>
-          <w:szCs w:val="32"/>
-        </w:rPr>
-      </w:pPr>
-      <w:r>
-        <w:rPr>
-          <w:rFonts w:ascii="等线" w:eastAsia="等线" w:hAnsi="等线" w:cs="Times New Roman" w:hint="eastAsia"/>
-          <w:sz w:val="24"/>
-          <w:szCs w:val="32"/>
-        </w:rPr>
-        <w:t>4. 分析宁波</w:t>
-      </w:r>
-      <w:proofErr w:type="gramStart"/>
-      <w:r>
-        <w:rPr>
-          <w:rFonts w:ascii="等线" w:eastAsia="等线" w:hAnsi="等线" w:cs="Times New Roman" w:hint="eastAsia"/>
-          <w:sz w:val="24"/>
-          <w:szCs w:val="32"/>
-        </w:rPr>
-        <w:t>的星巴克</w:t>
-      </w:r>
-      <w:proofErr w:type="gramEnd"/>
-      <w:r>
-        <w:rPr>
-          <w:rFonts w:ascii="等线" w:eastAsia="等线" w:hAnsi="等线" w:cs="Times New Roman" w:hint="eastAsia"/>
-          <w:sz w:val="24"/>
-          <w:szCs w:val="32"/>
-        </w:rPr>
-        <w:t>和杭州的</w:t>
-      </w:r>
-      <w:proofErr w:type="gramStart"/>
-      <w:r>
-        <w:rPr>
-          <w:rFonts w:ascii="等线" w:eastAsia="等线" w:hAnsi="等线" w:cs="Times New Roman" w:hint="eastAsia"/>
-          <w:sz w:val="24"/>
-          <w:szCs w:val="32"/>
-        </w:rPr>
-        <w:t>星巴克数量</w:t>
-      </w:r>
-      <w:proofErr w:type="gramEnd"/>
-      <w:r>
-        <w:rPr>
-          <w:rFonts w:ascii="等线" w:eastAsia="等线" w:hAnsi="等线" w:cs="Times New Roman" w:hint="eastAsia"/>
-          <w:sz w:val="24"/>
-          <w:szCs w:val="32"/>
-        </w:rPr>
-        <w:t>情况.</w:t>
+        <w:widowControl/>
+        <w:shd w:val="clear" w:color="auto" w:fill="1E1F22"/>
+        <w:tabs>
+          <w:tab w:val="left" w:pos="916"/>
+          <w:tab w:val="left" w:pos="1832"/>
+          <w:tab w:val="left" w:pos="2748"/>
+          <w:tab w:val="left" w:pos="3664"/>
+          <w:tab w:val="left" w:pos="4580"/>
+          <w:tab w:val="left" w:pos="5496"/>
+          <w:tab w:val="left" w:pos="6412"/>
+          <w:tab w:val="left" w:pos="7328"/>
+          <w:tab w:val="left" w:pos="8244"/>
+          <w:tab w:val="left" w:pos="9160"/>
+          <w:tab w:val="left" w:pos="10076"/>
+          <w:tab w:val="left" w:pos="10992"/>
+          <w:tab w:val="left" w:pos="11908"/>
+          <w:tab w:val="left" w:pos="12824"/>
+          <w:tab w:val="left" w:pos="13740"/>
+          <w:tab w:val="left" w:pos="14656"/>
+        </w:tabs>
+        <w:spacing w:after="240"/>
+        <w:jc w:val="left"/>
+        <w:rPr>
+          <w:rFonts w:ascii="等线" w:eastAsia="等线" w:hAnsi="等线" w:cs="Times New Roman"/>
+          <w:sz w:val="24"/>
+          <w:szCs w:val="32"/>
+        </w:rPr>
+      </w:pPr>
+      <w:r>
+        <w:rPr>
+          <w:rFonts w:ascii="等线" w:eastAsia="等线" w:hAnsi="等线" w:cs="Times New Roman"/>
+          <w:sz w:val="24"/>
+          <w:szCs w:val="32"/>
+        </w:rPr>
+        <w:t xml:space="preserve"> </w:t>
+      </w:r>
+      <w:r>
+        <w:rPr>
+          <w:rFonts w:ascii="等线" w:eastAsia="等线" w:hAnsi="等线" w:cs="Times New Roman"/>
+          <w:sz w:val="24"/>
+          <w:szCs w:val="32"/>
+        </w:rPr>
+        <w:drawing>
+          <wp:inline distT="0" distB="0" distL="0" distR="0" wp14:anchorId="5599950A" wp14:editId="679B2058">
+            <wp:extent cx="3203569" cy="1525509"/>
+            <wp:effectExtent l="0" t="0" r="0" b="0"/>
+            <wp:docPr id="1378546283" name="图片 1"/>
+            <wp:cNvGraphicFramePr>
+              <a:graphicFrameLocks xmlns:a="http://schemas.openxmlformats.org/drawingml/2006/main" noChangeAspect="1"/>
+            </wp:cNvGraphicFramePr>
+            <a:graphic xmlns:a="http://schemas.openxmlformats.org/drawingml/2006/main">
+              <a:graphicData uri="http://schemas.openxmlformats.org/drawingml/2006/picture">
+                <pic:pic xmlns:pic="http://schemas.openxmlformats.org/drawingml/2006/picture">
+                  <pic:nvPicPr>
+                    <pic:cNvPr id="1378546283" name=""/>
+                    <pic:cNvPicPr/>
+                  </pic:nvPicPr>
+                  <pic:blipFill>
+                    <a:blip r:embed="rId12">
+                      <a:extLst>
+                        <a:ext uri="{28A0092B-C50C-407E-A947-70E740481C1C}">
+                          <a14:useLocalDpi xmlns:a14="http://schemas.microsoft.com/office/drawing/2010/main" val="0"/>
+                        </a:ext>
+                      </a:extLst>
+                    </a:blip>
+                    <a:stretch>
+                      <a:fillRect/>
+                    </a:stretch>
+                  </pic:blipFill>
+                  <pic:spPr>
+                    <a:xfrm>
+                      <a:off x="0" y="0"/>
+                      <a:ext cx="3212228" cy="1529632"/>
+                    </a:xfrm>
+                    <a:prstGeom prst="rect">
+                      <a:avLst/>
+                    </a:prstGeom>
+                  </pic:spPr>
+                </pic:pic>
+              </a:graphicData>
+            </a:graphic>
+          </wp:inline>
+        </w:drawing>
       </w:r>
     </w:p>
     <w:p>
       <w:pPr>
-        <w:rPr>
-          <w:rFonts w:ascii="等线" w:eastAsia="等线" w:hAnsi="等线" w:cs="Times New Roman" w:hint="eastAsia"/>
-          <w:sz w:val="24"/>
-          <w:szCs w:val="32"/>
-        </w:rPr>
-      </w:pPr>
+        <w:widowControl/>
+        <w:shd w:val="clear" w:color="auto" w:fill="1E1F22"/>
+        <w:tabs>
+          <w:tab w:val="left" w:pos="916"/>
+          <w:tab w:val="left" w:pos="1832"/>
+          <w:tab w:val="left" w:pos="2748"/>
+          <w:tab w:val="left" w:pos="3664"/>
+          <w:tab w:val="left" w:pos="4580"/>
+          <w:tab w:val="left" w:pos="5496"/>
+          <w:tab w:val="left" w:pos="6412"/>
+          <w:tab w:val="left" w:pos="7328"/>
+          <w:tab w:val="left" w:pos="8244"/>
+          <w:tab w:val="left" w:pos="9160"/>
+          <w:tab w:val="left" w:pos="10076"/>
+          <w:tab w:val="left" w:pos="10992"/>
+          <w:tab w:val="left" w:pos="11908"/>
+          <w:tab w:val="left" w:pos="12824"/>
+          <w:tab w:val="left" w:pos="13740"/>
+          <w:tab w:val="left" w:pos="14656"/>
+        </w:tabs>
+        <w:spacing w:after="240"/>
+        <w:jc w:val="left"/>
+        <w:rPr>
+          <w:rFonts w:ascii="Courier New" w:eastAsia="宋体" w:hAnsi="Courier New" w:cs="Courier New"/>
+          <w:color w:val="BCBEC4"/>
+          <w:kern w:val="0"/>
+          <w:sz w:val="20"/>
+          <w:szCs w:val="20"/>
+        </w:rPr>
+      </w:pPr>
+      <w:r>
+        <w:rPr>
+          <w:rFonts w:ascii="Courier New" w:eastAsia="宋体" w:hAnsi="Courier New" w:cs="Courier New"/>
+          <w:color w:val="BCBEC4"/>
+          <w:kern w:val="0"/>
+          <w:sz w:val="20"/>
+          <w:szCs w:val="20"/>
+        </w:rPr>
+        <w:drawing>
+          <wp:inline distT="0" distB="0" distL="0" distR="0" wp14:anchorId="12C9E85A" wp14:editId="175858EA">
+            <wp:extent cx="3299988" cy="1597968"/>
+            <wp:effectExtent l="0" t="0" r="0" b="2540"/>
+            <wp:docPr id="375273732" name="图片 1"/>
+            <wp:cNvGraphicFramePr>
+              <a:graphicFrameLocks xmlns:a="http://schemas.openxmlformats.org/drawingml/2006/main" noChangeAspect="1"/>
+            </wp:cNvGraphicFramePr>
+            <a:graphic xmlns:a="http://schemas.openxmlformats.org/drawingml/2006/main">
+              <a:graphicData uri="http://schemas.openxmlformats.org/drawingml/2006/picture">
+                <pic:pic xmlns:pic="http://schemas.openxmlformats.org/drawingml/2006/picture">
+                  <pic:nvPicPr>
+                    <pic:cNvPr id="375273732" name=""/>
+                    <pic:cNvPicPr/>
+                  </pic:nvPicPr>
+                  <pic:blipFill>
+                    <a:blip r:embed="rId13">
+                      <a:extLst>
+                        <a:ext uri="{28A0092B-C50C-407E-A947-70E740481C1C}">
+                          <a14:useLocalDpi xmlns:a14="http://schemas.microsoft.com/office/drawing/2010/main" val="0"/>
+                        </a:ext>
+                      </a:extLst>
+                    </a:blip>
+                    <a:stretch>
+                      <a:fillRect/>
+                    </a:stretch>
+                  </pic:blipFill>
+                  <pic:spPr>
+                    <a:xfrm>
+                      <a:off x="0" y="0"/>
+                      <a:ext cx="3302140" cy="1599010"/>
+                    </a:xfrm>
+                    <a:prstGeom prst="rect">
+                      <a:avLst/>
+                    </a:prstGeom>
+                  </pic:spPr>
+                </pic:pic>
+              </a:graphicData>
+            </a:graphic>
+          </wp:inline>
+        </w:drawing>
+      </w:r>
     </w:p>
     <w:p>
       <w:pPr>
-        <w:rPr>
-          <w:rFonts w:ascii="等线" w:eastAsia="等线" w:hAnsi="等线" w:cs="Times New Roman" w:hint="eastAsia"/>
-          <w:sz w:val="24"/>
-          <w:szCs w:val="32"/>
-        </w:rPr>
-      </w:pPr>
-      <w:r>
-        <w:rPr>
-          <w:rFonts w:ascii="等线" w:eastAsia="等线" w:hAnsi="等线" w:cs="Times New Roman" w:hint="eastAsia"/>
-          <w:sz w:val="24"/>
-          <w:szCs w:val="32"/>
-        </w:rPr>
-        <w:t>5. 哪个国家星巴克门店数量最多？哪个国家最少？.</w:t>
+        <w:widowControl/>
+        <w:shd w:val="clear" w:color="auto" w:fill="1E1F22"/>
+        <w:tabs>
+          <w:tab w:val="left" w:pos="916"/>
+          <w:tab w:val="left" w:pos="1832"/>
+          <w:tab w:val="left" w:pos="2748"/>
+          <w:tab w:val="left" w:pos="3664"/>
+          <w:tab w:val="left" w:pos="4580"/>
+          <w:tab w:val="left" w:pos="5496"/>
+          <w:tab w:val="left" w:pos="6412"/>
+          <w:tab w:val="left" w:pos="7328"/>
+          <w:tab w:val="left" w:pos="8244"/>
+          <w:tab w:val="left" w:pos="9160"/>
+          <w:tab w:val="left" w:pos="10076"/>
+          <w:tab w:val="left" w:pos="10992"/>
+          <w:tab w:val="left" w:pos="11908"/>
+          <w:tab w:val="left" w:pos="12824"/>
+          <w:tab w:val="left" w:pos="13740"/>
+          <w:tab w:val="left" w:pos="14656"/>
+        </w:tabs>
+        <w:jc w:val="left"/>
+        <w:rPr>
+          <w:rFonts w:ascii="Courier New" w:eastAsia="宋体" w:hAnsi="Courier New" w:cs="Courier New" w:hint="eastAsia"/>
+          <w:color w:val="BCBEC4"/>
+          <w:kern w:val="0"/>
+          <w:sz w:val="20"/>
+          <w:szCs w:val="20"/>
+        </w:rPr>
+      </w:pPr>
+      <w:proofErr w:type="spellStart"/>
+      <w:r>
+        <w:rPr>
+          <w:rFonts w:ascii="Courier New" w:eastAsia="宋体" w:hAnsi="Courier New" w:cs="Courier New"/>
+          <w:color w:val="BCBEC4"/>
+          <w:kern w:val="0"/>
+          <w:sz w:val="20"/>
+          <w:szCs w:val="20"/>
+        </w:rPr>
+        <w:t>cou</w:t>
+      </w:r>
+      <w:proofErr w:type="spellEnd"/>
+      <w:r>
+        <w:rPr>
+          <w:rFonts w:ascii="Courier New" w:eastAsia="宋体" w:hAnsi="Courier New" w:cs="Courier New"/>
+          <w:color w:val="BCBEC4"/>
+          <w:kern w:val="0"/>
+          <w:sz w:val="20"/>
+          <w:szCs w:val="20"/>
+        </w:rPr>
+        <w:t xml:space="preserve"> = </w:t>
+      </w:r>
+      <w:proofErr w:type="spellStart"/>
+      <w:r>
+        <w:rPr>
+          <w:rFonts w:ascii="Courier New" w:eastAsia="宋体" w:hAnsi="Courier New" w:cs="Courier New"/>
+          <w:color w:val="BCBEC4"/>
+          <w:kern w:val="0"/>
+          <w:sz w:val="20"/>
+          <w:szCs w:val="20"/>
+        </w:rPr>
+        <w:t>df</w:t>
+      </w:r>
+      <w:proofErr w:type="spellEnd"/>
+      <w:r>
+        <w:rPr>
+          <w:rFonts w:ascii="Courier New" w:eastAsia="宋体" w:hAnsi="Courier New" w:cs="Courier New"/>
+          <w:color w:val="BCBEC4"/>
+          <w:kern w:val="0"/>
+          <w:sz w:val="20"/>
+          <w:szCs w:val="20"/>
+        </w:rPr>
+        <w:t>[</w:t>
+      </w:r>
+      <w:r>
+        <w:rPr>
+          <w:rFonts w:ascii="Courier New" w:eastAsia="宋体" w:hAnsi="Courier New" w:cs="Courier New"/>
+          <w:color w:val="6AAB73"/>
+          <w:kern w:val="0"/>
+          <w:sz w:val="20"/>
+          <w:szCs w:val="20"/>
+        </w:rPr>
+        <w:t>"Brand"</w:t>
+      </w:r>
+      <w:r>
+        <w:rPr>
+          <w:rFonts w:ascii="Courier New" w:eastAsia="宋体" w:hAnsi="Courier New" w:cs="Courier New"/>
+          <w:color w:val="BCBEC4"/>
+          <w:kern w:val="0"/>
+          <w:sz w:val="20"/>
+          <w:szCs w:val="20"/>
+        </w:rPr>
+        <w:t>].count()</w:t>
+      </w:r>
+      <w:r>
+        <w:rPr>
+          <w:rFonts w:ascii="Courier New" w:eastAsia="宋体" w:hAnsi="Courier New" w:cs="Courier New"/>
+          <w:color w:val="BCBEC4"/>
+          <w:kern w:val="0"/>
+          <w:sz w:val="20"/>
+          <w:szCs w:val="20"/>
+        </w:rPr>
+        <w:br/>
+      </w:r>
+      <w:proofErr w:type="spellStart"/>
+      <w:r>
+        <w:rPr>
+          <w:rFonts w:ascii="Courier New" w:eastAsia="宋体" w:hAnsi="Courier New" w:cs="Courier New"/>
+          <w:color w:val="BCBEC4"/>
+          <w:kern w:val="0"/>
+          <w:sz w:val="20"/>
+          <w:szCs w:val="20"/>
+        </w:rPr>
+        <w:t>cn</w:t>
+      </w:r>
+      <w:proofErr w:type="spellEnd"/>
+      <w:r>
+        <w:rPr>
+          <w:rFonts w:ascii="Courier New" w:eastAsia="宋体" w:hAnsi="Courier New" w:cs="Courier New"/>
+          <w:color w:val="BCBEC4"/>
+          <w:kern w:val="0"/>
+          <w:sz w:val="20"/>
+          <w:szCs w:val="20"/>
+        </w:rPr>
+        <w:t xml:space="preserve"> = </w:t>
+      </w:r>
+      <w:proofErr w:type="spellStart"/>
+      <w:r>
+        <w:rPr>
+          <w:rFonts w:ascii="Courier New" w:eastAsia="宋体" w:hAnsi="Courier New" w:cs="Courier New"/>
+          <w:color w:val="BCBEC4"/>
+          <w:kern w:val="0"/>
+          <w:sz w:val="20"/>
+          <w:szCs w:val="20"/>
+        </w:rPr>
+        <w:t>cou</w:t>
+      </w:r>
+      <w:proofErr w:type="spellEnd"/>
+      <w:r>
+        <w:rPr>
+          <w:rFonts w:ascii="Courier New" w:eastAsia="宋体" w:hAnsi="Courier New" w:cs="Courier New"/>
+          <w:color w:val="BCBEC4"/>
+          <w:kern w:val="0"/>
+          <w:sz w:val="20"/>
+          <w:szCs w:val="20"/>
+        </w:rPr>
+        <w:t>[</w:t>
+      </w:r>
+      <w:r>
+        <w:rPr>
+          <w:rFonts w:ascii="Courier New" w:eastAsia="宋体" w:hAnsi="Courier New" w:cs="Courier New"/>
+          <w:color w:val="6AAB73"/>
+          <w:kern w:val="0"/>
+          <w:sz w:val="20"/>
+          <w:szCs w:val="20"/>
+        </w:rPr>
+        <w:t>'CN'</w:t>
+      </w:r>
+      <w:r>
+        <w:rPr>
+          <w:rFonts w:ascii="Courier New" w:eastAsia="宋体" w:hAnsi="Courier New" w:cs="Courier New"/>
+          <w:color w:val="BCBEC4"/>
+          <w:kern w:val="0"/>
+          <w:sz w:val="20"/>
+          <w:szCs w:val="20"/>
+        </w:rPr>
+        <w:t>]</w:t>
+      </w:r>
+      <w:r>
+        <w:rPr>
+          <w:rFonts w:ascii="Courier New" w:eastAsia="宋体" w:hAnsi="Courier New" w:cs="Courier New"/>
+          <w:color w:val="BCBEC4"/>
+          <w:kern w:val="0"/>
+          <w:sz w:val="20"/>
+          <w:szCs w:val="20"/>
+        </w:rPr>
+        <w:br/>
+      </w:r>
+      <w:proofErr w:type="spellStart"/>
+      <w:r>
+        <w:rPr>
+          <w:rFonts w:ascii="Courier New" w:eastAsia="宋体" w:hAnsi="Courier New" w:cs="Courier New"/>
+          <w:color w:val="BCBEC4"/>
+          <w:kern w:val="0"/>
+          <w:sz w:val="20"/>
+          <w:szCs w:val="20"/>
+        </w:rPr>
+        <w:t>fr</w:t>
+      </w:r>
+      <w:proofErr w:type="spellEnd"/>
+      <w:r>
+        <w:rPr>
+          <w:rFonts w:ascii="Courier New" w:eastAsia="宋体" w:hAnsi="Courier New" w:cs="Courier New"/>
+          <w:color w:val="BCBEC4"/>
+          <w:kern w:val="0"/>
+          <w:sz w:val="20"/>
+          <w:szCs w:val="20"/>
+        </w:rPr>
+        <w:t xml:space="preserve"> = </w:t>
+      </w:r>
+      <w:proofErr w:type="spellStart"/>
+      <w:r>
+        <w:rPr>
+          <w:rFonts w:ascii="Courier New" w:eastAsia="宋体" w:hAnsi="Courier New" w:cs="Courier New"/>
+          <w:color w:val="BCBEC4"/>
+          <w:kern w:val="0"/>
+          <w:sz w:val="20"/>
+          <w:szCs w:val="20"/>
+        </w:rPr>
+        <w:t>cou</w:t>
+      </w:r>
+      <w:proofErr w:type="spellEnd"/>
+      <w:r>
+        <w:rPr>
+          <w:rFonts w:ascii="Courier New" w:eastAsia="宋体" w:hAnsi="Courier New" w:cs="Courier New"/>
+          <w:color w:val="BCBEC4"/>
+          <w:kern w:val="0"/>
+          <w:sz w:val="20"/>
+          <w:szCs w:val="20"/>
+        </w:rPr>
+        <w:t>[</w:t>
+      </w:r>
+      <w:r>
+        <w:rPr>
+          <w:rFonts w:ascii="Courier New" w:eastAsia="宋体" w:hAnsi="Courier New" w:cs="Courier New"/>
+          <w:color w:val="6AAB73"/>
+          <w:kern w:val="0"/>
+          <w:sz w:val="20"/>
+          <w:szCs w:val="20"/>
+        </w:rPr>
+        <w:t>'FR'</w:t>
+      </w:r>
+      <w:r>
+        <w:rPr>
+          <w:rFonts w:ascii="Courier New" w:eastAsia="宋体" w:hAnsi="Courier New" w:cs="Courier New"/>
+          <w:color w:val="BCBEC4"/>
+          <w:kern w:val="0"/>
+          <w:sz w:val="20"/>
+          <w:szCs w:val="20"/>
+        </w:rPr>
+        <w:t>]</w:t>
       </w:r>
     </w:p>
     <w:p>
       <w:pPr>
-        <w:rPr>
-          <w:rFonts w:ascii="等线" w:eastAsia="等线" w:hAnsi="等线" w:cs="Times New Roman" w:hint="eastAsia"/>
-          <w:sz w:val="24"/>
-          <w:szCs w:val="32"/>
-        </w:rPr>
-      </w:pPr>
+        <w:widowControl/>
+        <w:shd w:val="clear" w:color="auto" w:fill="1E1F22"/>
+        <w:tabs>
+          <w:tab w:val="left" w:pos="916"/>
+          <w:tab w:val="left" w:pos="1832"/>
+          <w:tab w:val="left" w:pos="2748"/>
+          <w:tab w:val="left" w:pos="3664"/>
+          <w:tab w:val="left" w:pos="4580"/>
+          <w:tab w:val="left" w:pos="5496"/>
+          <w:tab w:val="left" w:pos="6412"/>
+          <w:tab w:val="left" w:pos="7328"/>
+          <w:tab w:val="left" w:pos="8244"/>
+          <w:tab w:val="left" w:pos="9160"/>
+          <w:tab w:val="left" w:pos="10076"/>
+          <w:tab w:val="left" w:pos="10992"/>
+          <w:tab w:val="left" w:pos="11908"/>
+          <w:tab w:val="left" w:pos="12824"/>
+          <w:tab w:val="left" w:pos="13740"/>
+          <w:tab w:val="left" w:pos="14656"/>
+        </w:tabs>
+        <w:spacing w:after="240"/>
+        <w:jc w:val="left"/>
+        <w:rPr>
+          <w:rFonts w:ascii="Courier New" w:eastAsia="宋体" w:hAnsi="Courier New" w:cs="Courier New"/>
+          <w:color w:val="BCBEC4"/>
+          <w:kern w:val="0"/>
+          <w:sz w:val="20"/>
+          <w:szCs w:val="20"/>
+        </w:rPr>
+      </w:pPr>
+      <w:r>
+        <w:rPr>
+          <w:rFonts w:ascii="Courier New" w:eastAsia="宋体" w:hAnsi="Courier New" w:cs="Courier New"/>
+          <w:color w:val="BCBEC4"/>
+          <w:kern w:val="0"/>
+          <w:sz w:val="20"/>
+          <w:szCs w:val="20"/>
+        </w:rPr>
+        <w:lastRenderedPageBreak/>
+        <w:drawing>
+          <wp:inline distT="0" distB="0" distL="0" distR="0" wp14:anchorId="44A5BEEF" wp14:editId="0859C7CF">
+            <wp:extent cx="1409897" cy="933580"/>
+            <wp:effectExtent l="0" t="0" r="0" b="0"/>
+            <wp:docPr id="283961205" name="图片 1"/>
+            <wp:cNvGraphicFramePr>
+              <a:graphicFrameLocks xmlns:a="http://schemas.openxmlformats.org/drawingml/2006/main" noChangeAspect="1"/>
+            </wp:cNvGraphicFramePr>
+            <a:graphic xmlns:a="http://schemas.openxmlformats.org/drawingml/2006/main">
+              <a:graphicData uri="http://schemas.openxmlformats.org/drawingml/2006/picture">
+                <pic:pic xmlns:pic="http://schemas.openxmlformats.org/drawingml/2006/picture">
+                  <pic:nvPicPr>
+                    <pic:cNvPr id="283961205" name=""/>
+                    <pic:cNvPicPr/>
+                  </pic:nvPicPr>
+                  <pic:blipFill>
+                    <a:blip r:embed="rId14">
+                      <a:extLst>
+                        <a:ext uri="{28A0092B-C50C-407E-A947-70E740481C1C}">
+                          <a14:useLocalDpi xmlns:a14="http://schemas.microsoft.com/office/drawing/2010/main" val="0"/>
+                        </a:ext>
+                      </a:extLst>
+                    </a:blip>
+                    <a:stretch>
+                      <a:fillRect/>
+                    </a:stretch>
+                  </pic:blipFill>
+                  <pic:spPr>
+                    <a:xfrm>
+                      <a:off x="0" y="0"/>
+                      <a:ext cx="1409897" cy="933580"/>
+                    </a:xfrm>
+                    <a:prstGeom prst="rect">
+                      <a:avLst/>
+                    </a:prstGeom>
+                  </pic:spPr>
+                </pic:pic>
+              </a:graphicData>
+            </a:graphic>
+          </wp:inline>
+        </w:drawing>
+      </w:r>
     </w:p>
     <w:p>
       <w:pPr>
-        <w:rPr>
-          <w:rFonts w:ascii="等线" w:eastAsia="等线" w:hAnsi="等线" w:cs="Times New Roman" w:hint="eastAsia"/>
-          <w:sz w:val="24"/>
-          <w:szCs w:val="32"/>
-        </w:rPr>
-      </w:pPr>
-      <w:r>
-        <w:rPr>
-          <w:rFonts w:ascii="等线" w:eastAsia="等线" w:hAnsi="等线" w:cs="Times New Roman" w:hint="eastAsia"/>
-          <w:sz w:val="24"/>
-          <w:szCs w:val="32"/>
-        </w:rPr>
-        <w:t>6. 比较中国星巴克门店最多的省份和美国星巴克门店最多州的数量.</w:t>
-      </w:r>
+        <w:widowControl/>
+        <w:shd w:val="clear" w:color="auto" w:fill="1E1F22"/>
+        <w:tabs>
+          <w:tab w:val="left" w:pos="916"/>
+          <w:tab w:val="left" w:pos="1832"/>
+          <w:tab w:val="left" w:pos="2748"/>
+          <w:tab w:val="left" w:pos="3664"/>
+          <w:tab w:val="left" w:pos="4580"/>
+          <w:tab w:val="left" w:pos="5496"/>
+          <w:tab w:val="left" w:pos="6412"/>
+          <w:tab w:val="left" w:pos="7328"/>
+          <w:tab w:val="left" w:pos="8244"/>
+          <w:tab w:val="left" w:pos="9160"/>
+          <w:tab w:val="left" w:pos="10076"/>
+          <w:tab w:val="left" w:pos="10992"/>
+          <w:tab w:val="left" w:pos="11908"/>
+          <w:tab w:val="left" w:pos="12824"/>
+          <w:tab w:val="left" w:pos="13740"/>
+          <w:tab w:val="left" w:pos="14656"/>
+        </w:tabs>
+        <w:spacing w:after="240"/>
+        <w:jc w:val="left"/>
+        <w:rPr>
+          <w:rFonts w:ascii="Courier New" w:eastAsia="宋体" w:hAnsi="Courier New" w:cs="Courier New" w:hint="eastAsia"/>
+          <w:color w:val="BCBEC4"/>
+          <w:kern w:val="0"/>
+          <w:sz w:val="20"/>
+          <w:szCs w:val="20"/>
+        </w:rPr>
+      </w:pPr>
     </w:p>
     <w:p>
       <w:pPr>
@@ -757,49 +2250,370 @@
           <w:szCs w:val="32"/>
         </w:rPr>
       </w:pPr>
+      <w:r>
+        <w:rPr>
+          <w:rFonts w:ascii="等线" w:eastAsia="等线" w:hAnsi="等线" w:cs="Times New Roman" w:hint="eastAsia"/>
+          <w:sz w:val="24"/>
+          <w:szCs w:val="32"/>
+        </w:rPr>
+        <w:t>3. 分析中国每个省份星巴克的数量的情况.</w:t>
+      </w:r>
     </w:p>
     <w:p>
       <w:pPr>
-        <w:rPr>
-          <w:rFonts w:ascii="等线" w:eastAsia="等线" w:hAnsi="等线" w:cs="Times New Roman" w:hint="eastAsia"/>
-          <w:sz w:val="24"/>
-          <w:szCs w:val="32"/>
-        </w:rPr>
-      </w:pPr>
-      <w:r>
-        <w:rPr>
-          <w:rFonts w:ascii="等线" w:eastAsia="等线" w:hAnsi="等线" w:cs="Times New Roman" w:hint="eastAsia"/>
-          <w:sz w:val="24"/>
-          <w:szCs w:val="32"/>
-        </w:rPr>
-        <w:t>7. 比较南北半球和东西半球星巴克门店数量.</w:t>
+        <w:widowControl/>
+        <w:shd w:val="clear" w:color="auto" w:fill="1E1F22"/>
+        <w:tabs>
+          <w:tab w:val="left" w:pos="916"/>
+          <w:tab w:val="left" w:pos="1832"/>
+          <w:tab w:val="left" w:pos="2748"/>
+          <w:tab w:val="left" w:pos="3664"/>
+          <w:tab w:val="left" w:pos="4580"/>
+          <w:tab w:val="left" w:pos="5496"/>
+          <w:tab w:val="left" w:pos="6412"/>
+          <w:tab w:val="left" w:pos="7328"/>
+          <w:tab w:val="left" w:pos="8244"/>
+          <w:tab w:val="left" w:pos="9160"/>
+          <w:tab w:val="left" w:pos="10076"/>
+          <w:tab w:val="left" w:pos="10992"/>
+          <w:tab w:val="left" w:pos="11908"/>
+          <w:tab w:val="left" w:pos="12824"/>
+          <w:tab w:val="left" w:pos="13740"/>
+          <w:tab w:val="left" w:pos="14656"/>
+        </w:tabs>
+        <w:jc w:val="left"/>
+        <w:rPr>
+          <w:rFonts w:ascii="Courier New" w:eastAsia="宋体" w:hAnsi="Courier New" w:cs="Courier New"/>
+          <w:color w:val="BCBEC4"/>
+          <w:kern w:val="0"/>
+          <w:sz w:val="20"/>
+          <w:szCs w:val="20"/>
+        </w:rPr>
+      </w:pPr>
+      <w:proofErr w:type="spellStart"/>
+      <w:r>
+        <w:rPr>
+          <w:rFonts w:ascii="Courier New" w:eastAsia="宋体" w:hAnsi="Courier New" w:cs="Courier New"/>
+          <w:color w:val="BCBEC4"/>
+          <w:kern w:val="0"/>
+          <w:sz w:val="20"/>
+          <w:szCs w:val="20"/>
+        </w:rPr>
+        <w:t>df_prv</w:t>
+      </w:r>
+      <w:proofErr w:type="spellEnd"/>
+      <w:r>
+        <w:rPr>
+          <w:rFonts w:ascii="Courier New" w:eastAsia="宋体" w:hAnsi="Courier New" w:cs="Courier New"/>
+          <w:color w:val="BCBEC4"/>
+          <w:kern w:val="0"/>
+          <w:sz w:val="20"/>
+          <w:szCs w:val="20"/>
+        </w:rPr>
+        <w:t xml:space="preserve"> = </w:t>
+      </w:r>
+      <w:proofErr w:type="spellStart"/>
+      <w:r>
+        <w:rPr>
+          <w:rFonts w:ascii="Courier New" w:eastAsia="宋体" w:hAnsi="Courier New" w:cs="Courier New"/>
+          <w:color w:val="BCBEC4"/>
+          <w:kern w:val="0"/>
+          <w:sz w:val="20"/>
+          <w:szCs w:val="20"/>
+        </w:rPr>
+        <w:t>df_CN.groupby</w:t>
+      </w:r>
+      <w:proofErr w:type="spellEnd"/>
+      <w:r>
+        <w:rPr>
+          <w:rFonts w:ascii="Courier New" w:eastAsia="宋体" w:hAnsi="Courier New" w:cs="Courier New"/>
+          <w:color w:val="BCBEC4"/>
+          <w:kern w:val="0"/>
+          <w:sz w:val="20"/>
+          <w:szCs w:val="20"/>
+        </w:rPr>
+        <w:t>(</w:t>
+      </w:r>
+      <w:r>
+        <w:rPr>
+          <w:rFonts w:ascii="Courier New" w:eastAsia="宋体" w:hAnsi="Courier New" w:cs="Courier New"/>
+          <w:color w:val="AA4926"/>
+          <w:kern w:val="0"/>
+          <w:sz w:val="20"/>
+          <w:szCs w:val="20"/>
+        </w:rPr>
+        <w:t>by</w:t>
+      </w:r>
+      <w:r>
+        <w:rPr>
+          <w:rFonts w:ascii="Courier New" w:eastAsia="宋体" w:hAnsi="Courier New" w:cs="Courier New"/>
+          <w:color w:val="BCBEC4"/>
+          <w:kern w:val="0"/>
+          <w:sz w:val="20"/>
+          <w:szCs w:val="20"/>
+        </w:rPr>
+        <w:t>=</w:t>
+      </w:r>
+      <w:r>
+        <w:rPr>
+          <w:rFonts w:ascii="Courier New" w:eastAsia="宋体" w:hAnsi="Courier New" w:cs="Courier New"/>
+          <w:color w:val="6AAB73"/>
+          <w:kern w:val="0"/>
+          <w:sz w:val="20"/>
+          <w:szCs w:val="20"/>
+        </w:rPr>
+        <w:t>'State/Province'</w:t>
+      </w:r>
+      <w:r>
+        <w:rPr>
+          <w:rFonts w:ascii="Courier New" w:eastAsia="宋体" w:hAnsi="Courier New" w:cs="Courier New"/>
+          <w:color w:val="BCBEC4"/>
+          <w:kern w:val="0"/>
+          <w:sz w:val="20"/>
+          <w:szCs w:val="20"/>
+        </w:rPr>
+        <w:t>)</w:t>
+      </w:r>
+      <w:r>
+        <w:rPr>
+          <w:rFonts w:ascii="Courier New" w:eastAsia="宋体" w:hAnsi="Courier New" w:cs="Courier New"/>
+          <w:color w:val="BCBEC4"/>
+          <w:kern w:val="0"/>
+          <w:sz w:val="20"/>
+          <w:szCs w:val="20"/>
+        </w:rPr>
+        <w:br/>
+      </w:r>
+      <w:proofErr w:type="spellStart"/>
+      <w:r>
+        <w:rPr>
+          <w:rFonts w:ascii="Courier New" w:eastAsia="宋体" w:hAnsi="Courier New" w:cs="Courier New"/>
+          <w:color w:val="BCBEC4"/>
+          <w:kern w:val="0"/>
+          <w:sz w:val="20"/>
+          <w:szCs w:val="20"/>
+        </w:rPr>
+        <w:t>cou</w:t>
+      </w:r>
+      <w:proofErr w:type="spellEnd"/>
+      <w:r>
+        <w:rPr>
+          <w:rFonts w:ascii="Courier New" w:eastAsia="宋体" w:hAnsi="Courier New" w:cs="Courier New"/>
+          <w:color w:val="BCBEC4"/>
+          <w:kern w:val="0"/>
+          <w:sz w:val="20"/>
+          <w:szCs w:val="20"/>
+        </w:rPr>
+        <w:t xml:space="preserve"> = </w:t>
+      </w:r>
+      <w:proofErr w:type="spellStart"/>
+      <w:r>
+        <w:rPr>
+          <w:rFonts w:ascii="Courier New" w:eastAsia="宋体" w:hAnsi="Courier New" w:cs="Courier New"/>
+          <w:color w:val="BCBEC4"/>
+          <w:kern w:val="0"/>
+          <w:sz w:val="20"/>
+          <w:szCs w:val="20"/>
+        </w:rPr>
+        <w:t>df_prv</w:t>
+      </w:r>
+      <w:proofErr w:type="spellEnd"/>
+      <w:r>
+        <w:rPr>
+          <w:rFonts w:ascii="Courier New" w:eastAsia="宋体" w:hAnsi="Courier New" w:cs="Courier New"/>
+          <w:color w:val="BCBEC4"/>
+          <w:kern w:val="0"/>
+          <w:sz w:val="20"/>
+          <w:szCs w:val="20"/>
+        </w:rPr>
+        <w:t>[</w:t>
+      </w:r>
+      <w:r>
+        <w:rPr>
+          <w:rFonts w:ascii="Courier New" w:eastAsia="宋体" w:hAnsi="Courier New" w:cs="Courier New"/>
+          <w:color w:val="6AAB73"/>
+          <w:kern w:val="0"/>
+          <w:sz w:val="20"/>
+          <w:szCs w:val="20"/>
+        </w:rPr>
+        <w:t>"State/Province"</w:t>
+      </w:r>
+      <w:r>
+        <w:rPr>
+          <w:rFonts w:ascii="Courier New" w:eastAsia="宋体" w:hAnsi="Courier New" w:cs="Courier New"/>
+          <w:color w:val="BCBEC4"/>
+          <w:kern w:val="0"/>
+          <w:sz w:val="20"/>
+          <w:szCs w:val="20"/>
+        </w:rPr>
+        <w:t>].count()</w:t>
+      </w:r>
+      <w:r>
+        <w:rPr>
+          <w:rFonts w:ascii="Courier New" w:eastAsia="宋体" w:hAnsi="Courier New" w:cs="Courier New"/>
+          <w:color w:val="BCBEC4"/>
+          <w:kern w:val="0"/>
+          <w:sz w:val="20"/>
+          <w:szCs w:val="20"/>
+        </w:rPr>
+        <w:br/>
+      </w:r>
+      <w:r>
+        <w:rPr>
+          <w:rFonts w:ascii="Courier New" w:eastAsia="宋体" w:hAnsi="Courier New" w:cs="Courier New"/>
+          <w:color w:val="8888C6"/>
+          <w:kern w:val="0"/>
+          <w:sz w:val="20"/>
+          <w:szCs w:val="20"/>
+        </w:rPr>
+        <w:t>print</w:t>
+      </w:r>
+      <w:r>
+        <w:rPr>
+          <w:rFonts w:ascii="Courier New" w:eastAsia="宋体" w:hAnsi="Courier New" w:cs="Courier New"/>
+          <w:color w:val="BCBEC4"/>
+          <w:kern w:val="0"/>
+          <w:sz w:val="20"/>
+          <w:szCs w:val="20"/>
+        </w:rPr>
+        <w:t>(</w:t>
+      </w:r>
+      <w:proofErr w:type="spellStart"/>
+      <w:r>
+        <w:rPr>
+          <w:rFonts w:ascii="Courier New" w:eastAsia="宋体" w:hAnsi="Courier New" w:cs="Courier New"/>
+          <w:color w:val="BCBEC4"/>
+          <w:kern w:val="0"/>
+          <w:sz w:val="20"/>
+          <w:szCs w:val="20"/>
+        </w:rPr>
+        <w:t>cou</w:t>
+      </w:r>
+      <w:proofErr w:type="spellEnd"/>
+      <w:r>
+        <w:rPr>
+          <w:rFonts w:ascii="Courier New" w:eastAsia="宋体" w:hAnsi="Courier New" w:cs="Courier New"/>
+          <w:color w:val="BCBEC4"/>
+          <w:kern w:val="0"/>
+          <w:sz w:val="20"/>
+          <w:szCs w:val="20"/>
+        </w:rPr>
+        <w:t>)</w:t>
       </w:r>
     </w:p>
     <w:p>
       <w:pPr>
-        <w:rPr>
-          <w:rFonts w:ascii="等线" w:eastAsia="等线" w:hAnsi="等线" w:cs="Times New Roman" w:hint="eastAsia"/>
-          <w:sz w:val="24"/>
-          <w:szCs w:val="32"/>
-        </w:rPr>
-      </w:pPr>
+        <w:widowControl/>
+        <w:shd w:val="clear" w:color="auto" w:fill="1E1F22"/>
+        <w:tabs>
+          <w:tab w:val="left" w:pos="916"/>
+          <w:tab w:val="left" w:pos="1832"/>
+          <w:tab w:val="left" w:pos="2748"/>
+          <w:tab w:val="left" w:pos="3664"/>
+          <w:tab w:val="left" w:pos="4580"/>
+          <w:tab w:val="left" w:pos="5496"/>
+          <w:tab w:val="left" w:pos="6412"/>
+          <w:tab w:val="left" w:pos="7328"/>
+          <w:tab w:val="left" w:pos="8244"/>
+          <w:tab w:val="left" w:pos="9160"/>
+          <w:tab w:val="left" w:pos="10076"/>
+          <w:tab w:val="left" w:pos="10992"/>
+          <w:tab w:val="left" w:pos="11908"/>
+          <w:tab w:val="left" w:pos="12824"/>
+          <w:tab w:val="left" w:pos="13740"/>
+          <w:tab w:val="left" w:pos="14656"/>
+        </w:tabs>
+        <w:jc w:val="left"/>
+        <w:rPr>
+          <w:rFonts w:ascii="Courier New" w:eastAsia="宋体" w:hAnsi="Courier New" w:cs="Courier New"/>
+          <w:color w:val="BCBEC4"/>
+          <w:kern w:val="0"/>
+          <w:sz w:val="20"/>
+          <w:szCs w:val="20"/>
+        </w:rPr>
+      </w:pPr>
+      <w:r>
+        <w:rPr>
+          <w:rFonts w:ascii="Courier New" w:eastAsia="宋体" w:hAnsi="Courier New" w:cs="Courier New"/>
+          <w:color w:val="BCBEC4"/>
+          <w:kern w:val="0"/>
+          <w:sz w:val="20"/>
+          <w:szCs w:val="20"/>
+        </w:rPr>
+        <w:drawing>
+          <wp:inline distT="0" distB="0" distL="0" distR="0" wp14:anchorId="32A5503D" wp14:editId="3B0BB837">
+            <wp:extent cx="2257740" cy="3924848"/>
+            <wp:effectExtent l="0" t="0" r="9525" b="0"/>
+            <wp:docPr id="707058972" name="图片 1"/>
+            <wp:cNvGraphicFramePr>
+              <a:graphicFrameLocks xmlns:a="http://schemas.openxmlformats.org/drawingml/2006/main" noChangeAspect="1"/>
+            </wp:cNvGraphicFramePr>
+            <a:graphic xmlns:a="http://schemas.openxmlformats.org/drawingml/2006/main">
+              <a:graphicData uri="http://schemas.openxmlformats.org/drawingml/2006/picture">
+                <pic:pic xmlns:pic="http://schemas.openxmlformats.org/drawingml/2006/picture">
+                  <pic:nvPicPr>
+                    <pic:cNvPr id="707058972" name=""/>
+                    <pic:cNvPicPr/>
+                  </pic:nvPicPr>
+                  <pic:blipFill>
+                    <a:blip r:embed="rId15">
+                      <a:extLst>
+                        <a:ext uri="{28A0092B-C50C-407E-A947-70E740481C1C}">
+                          <a14:useLocalDpi xmlns:a14="http://schemas.microsoft.com/office/drawing/2010/main" val="0"/>
+                        </a:ext>
+                      </a:extLst>
+                    </a:blip>
+                    <a:stretch>
+                      <a:fillRect/>
+                    </a:stretch>
+                  </pic:blipFill>
+                  <pic:spPr>
+                    <a:xfrm>
+                      <a:off x="0" y="0"/>
+                      <a:ext cx="2257740" cy="3924848"/>
+                    </a:xfrm>
+                    <a:prstGeom prst="rect">
+                      <a:avLst/>
+                    </a:prstGeom>
+                  </pic:spPr>
+                </pic:pic>
+              </a:graphicData>
+            </a:graphic>
+          </wp:inline>
+        </w:drawing>
+      </w:r>
     </w:p>
     <w:p>
       <w:pPr>
-        <w:rPr>
-          <w:rFonts w:ascii="等线" w:eastAsia="等线" w:hAnsi="等线" w:cs="Times New Roman" w:hint="eastAsia"/>
-          <w:sz w:val="24"/>
-          <w:szCs w:val="32"/>
-        </w:rPr>
-      </w:pPr>
-      <w:r>
-        <w:rPr>
-          <w:rFonts w:ascii="等线" w:eastAsia="等线" w:hAnsi="等线" w:cs="Times New Roman" w:hint="eastAsia"/>
-          <w:sz w:val="24"/>
-          <w:szCs w:val="32"/>
-        </w:rPr>
-        <w:t>8. 哪个时区的星巴克门店最多？哪个时区最少？.</w:t>
-      </w:r>
+        <w:widowControl/>
+        <w:shd w:val="clear" w:color="auto" w:fill="1E1F22"/>
+        <w:tabs>
+          <w:tab w:val="left" w:pos="916"/>
+          <w:tab w:val="left" w:pos="1832"/>
+          <w:tab w:val="left" w:pos="2748"/>
+          <w:tab w:val="left" w:pos="3664"/>
+          <w:tab w:val="left" w:pos="4580"/>
+          <w:tab w:val="left" w:pos="5496"/>
+          <w:tab w:val="left" w:pos="6412"/>
+          <w:tab w:val="left" w:pos="7328"/>
+          <w:tab w:val="left" w:pos="8244"/>
+          <w:tab w:val="left" w:pos="9160"/>
+          <w:tab w:val="left" w:pos="10076"/>
+          <w:tab w:val="left" w:pos="10992"/>
+          <w:tab w:val="left" w:pos="11908"/>
+          <w:tab w:val="left" w:pos="12824"/>
+          <w:tab w:val="left" w:pos="13740"/>
+          <w:tab w:val="left" w:pos="14656"/>
+        </w:tabs>
+        <w:jc w:val="left"/>
+        <w:rPr>
+          <w:rFonts w:ascii="Courier New" w:eastAsia="宋体" w:hAnsi="Courier New" w:cs="Courier New" w:hint="eastAsia"/>
+          <w:color w:val="BCBEC4"/>
+          <w:kern w:val="0"/>
+          <w:sz w:val="20"/>
+          <w:szCs w:val="20"/>
+        </w:rPr>
+      </w:pPr>
     </w:p>
     <w:p>
       <w:pPr>
@@ -809,6 +2623,5740 @@
           <w:szCs w:val="32"/>
         </w:rPr>
       </w:pPr>
+      <w:r>
+        <w:rPr>
+          <w:rFonts w:ascii="等线" w:eastAsia="等线" w:hAnsi="等线" w:cs="Times New Roman" w:hint="eastAsia"/>
+          <w:sz w:val="24"/>
+          <w:szCs w:val="32"/>
+        </w:rPr>
+        <w:t>4. 分析宁波的星巴克和杭州的星巴克数量情况.</w:t>
+      </w:r>
+    </w:p>
+    <w:p>
+      <w:pPr>
+        <w:widowControl/>
+        <w:shd w:val="clear" w:color="auto" w:fill="1E1F22"/>
+        <w:tabs>
+          <w:tab w:val="left" w:pos="916"/>
+          <w:tab w:val="left" w:pos="1832"/>
+          <w:tab w:val="left" w:pos="2748"/>
+          <w:tab w:val="left" w:pos="3664"/>
+          <w:tab w:val="left" w:pos="4580"/>
+          <w:tab w:val="left" w:pos="5496"/>
+          <w:tab w:val="left" w:pos="6412"/>
+          <w:tab w:val="left" w:pos="7328"/>
+          <w:tab w:val="left" w:pos="8244"/>
+          <w:tab w:val="left" w:pos="9160"/>
+          <w:tab w:val="left" w:pos="10076"/>
+          <w:tab w:val="left" w:pos="10992"/>
+          <w:tab w:val="left" w:pos="11908"/>
+          <w:tab w:val="left" w:pos="12824"/>
+          <w:tab w:val="left" w:pos="13740"/>
+          <w:tab w:val="left" w:pos="14656"/>
+        </w:tabs>
+        <w:jc w:val="left"/>
+        <w:rPr>
+          <w:rFonts w:ascii="Courier New" w:eastAsia="宋体" w:hAnsi="Courier New" w:cs="Courier New"/>
+          <w:color w:val="BCBEC4"/>
+          <w:kern w:val="0"/>
+          <w:sz w:val="20"/>
+          <w:szCs w:val="20"/>
+        </w:rPr>
+      </w:pPr>
+      <w:proofErr w:type="spellStart"/>
+      <w:r>
+        <w:rPr>
+          <w:rFonts w:ascii="Courier New" w:eastAsia="宋体" w:hAnsi="Courier New" w:cs="Courier New"/>
+          <w:color w:val="BCBEC4"/>
+          <w:kern w:val="0"/>
+          <w:sz w:val="20"/>
+          <w:szCs w:val="20"/>
+        </w:rPr>
+        <w:t>df_prv</w:t>
+      </w:r>
+      <w:proofErr w:type="spellEnd"/>
+      <w:r>
+        <w:rPr>
+          <w:rFonts w:ascii="Courier New" w:eastAsia="宋体" w:hAnsi="Courier New" w:cs="Courier New"/>
+          <w:color w:val="BCBEC4"/>
+          <w:kern w:val="0"/>
+          <w:sz w:val="20"/>
+          <w:szCs w:val="20"/>
+        </w:rPr>
+        <w:t xml:space="preserve"> = </w:t>
+      </w:r>
+      <w:proofErr w:type="spellStart"/>
+      <w:r>
+        <w:rPr>
+          <w:rFonts w:ascii="Courier New" w:eastAsia="宋体" w:hAnsi="Courier New" w:cs="Courier New"/>
+          <w:color w:val="BCBEC4"/>
+          <w:kern w:val="0"/>
+          <w:sz w:val="20"/>
+          <w:szCs w:val="20"/>
+        </w:rPr>
+        <w:t>df_CN.groupby</w:t>
+      </w:r>
+      <w:proofErr w:type="spellEnd"/>
+      <w:r>
+        <w:rPr>
+          <w:rFonts w:ascii="Courier New" w:eastAsia="宋体" w:hAnsi="Courier New" w:cs="Courier New"/>
+          <w:color w:val="BCBEC4"/>
+          <w:kern w:val="0"/>
+          <w:sz w:val="20"/>
+          <w:szCs w:val="20"/>
+        </w:rPr>
+        <w:t>(</w:t>
+      </w:r>
+      <w:r>
+        <w:rPr>
+          <w:rFonts w:ascii="Courier New" w:eastAsia="宋体" w:hAnsi="Courier New" w:cs="Courier New"/>
+          <w:color w:val="AA4926"/>
+          <w:kern w:val="0"/>
+          <w:sz w:val="20"/>
+          <w:szCs w:val="20"/>
+        </w:rPr>
+        <w:t>by</w:t>
+      </w:r>
+      <w:r>
+        <w:rPr>
+          <w:rFonts w:ascii="Courier New" w:eastAsia="宋体" w:hAnsi="Courier New" w:cs="Courier New"/>
+          <w:color w:val="BCBEC4"/>
+          <w:kern w:val="0"/>
+          <w:sz w:val="20"/>
+          <w:szCs w:val="20"/>
+        </w:rPr>
+        <w:t>=</w:t>
+      </w:r>
+      <w:r>
+        <w:rPr>
+          <w:rFonts w:ascii="Courier New" w:eastAsia="宋体" w:hAnsi="Courier New" w:cs="Courier New"/>
+          <w:color w:val="6AAB73"/>
+          <w:kern w:val="0"/>
+          <w:sz w:val="20"/>
+          <w:szCs w:val="20"/>
+        </w:rPr>
+        <w:t>'State/Province'</w:t>
+      </w:r>
+      <w:r>
+        <w:rPr>
+          <w:rFonts w:ascii="Courier New" w:eastAsia="宋体" w:hAnsi="Courier New" w:cs="Courier New"/>
+          <w:color w:val="BCBEC4"/>
+          <w:kern w:val="0"/>
+          <w:sz w:val="20"/>
+          <w:szCs w:val="20"/>
+        </w:rPr>
+        <w:t>)</w:t>
+      </w:r>
+      <w:r>
+        <w:rPr>
+          <w:rFonts w:ascii="Courier New" w:eastAsia="宋体" w:hAnsi="Courier New" w:cs="Courier New"/>
+          <w:color w:val="BCBEC4"/>
+          <w:kern w:val="0"/>
+          <w:sz w:val="20"/>
+          <w:szCs w:val="20"/>
+        </w:rPr>
+        <w:br/>
+      </w:r>
+      <w:proofErr w:type="spellStart"/>
+      <w:r>
+        <w:rPr>
+          <w:rFonts w:ascii="Courier New" w:eastAsia="宋体" w:hAnsi="Courier New" w:cs="Courier New"/>
+          <w:color w:val="BCBEC4"/>
+          <w:kern w:val="0"/>
+          <w:sz w:val="20"/>
+          <w:szCs w:val="20"/>
+        </w:rPr>
+        <w:t>df_pro</w:t>
+      </w:r>
+      <w:proofErr w:type="spellEnd"/>
+      <w:r>
+        <w:rPr>
+          <w:rFonts w:ascii="Courier New" w:eastAsia="宋体" w:hAnsi="Courier New" w:cs="Courier New"/>
+          <w:color w:val="BCBEC4"/>
+          <w:kern w:val="0"/>
+          <w:sz w:val="20"/>
+          <w:szCs w:val="20"/>
+        </w:rPr>
+        <w:t xml:space="preserve"> = </w:t>
+      </w:r>
+      <w:proofErr w:type="spellStart"/>
+      <w:r>
+        <w:rPr>
+          <w:rFonts w:ascii="Courier New" w:eastAsia="宋体" w:hAnsi="Courier New" w:cs="Courier New"/>
+          <w:color w:val="BCBEC4"/>
+          <w:kern w:val="0"/>
+          <w:sz w:val="20"/>
+          <w:szCs w:val="20"/>
+        </w:rPr>
+        <w:t>df_prv.get_group</w:t>
+      </w:r>
+      <w:proofErr w:type="spellEnd"/>
+      <w:r>
+        <w:rPr>
+          <w:rFonts w:ascii="Courier New" w:eastAsia="宋体" w:hAnsi="Courier New" w:cs="Courier New"/>
+          <w:color w:val="BCBEC4"/>
+          <w:kern w:val="0"/>
+          <w:sz w:val="20"/>
+          <w:szCs w:val="20"/>
+        </w:rPr>
+        <w:t>(</w:t>
+      </w:r>
+      <w:r>
+        <w:rPr>
+          <w:rFonts w:ascii="Courier New" w:eastAsia="宋体" w:hAnsi="Courier New" w:cs="Courier New"/>
+          <w:color w:val="6AAB73"/>
+          <w:kern w:val="0"/>
+          <w:sz w:val="20"/>
+          <w:szCs w:val="20"/>
+        </w:rPr>
+        <w:t>'33'</w:t>
+      </w:r>
+      <w:r>
+        <w:rPr>
+          <w:rFonts w:ascii="Courier New" w:eastAsia="宋体" w:hAnsi="Courier New" w:cs="Courier New"/>
+          <w:color w:val="BCBEC4"/>
+          <w:kern w:val="0"/>
+          <w:sz w:val="20"/>
+          <w:szCs w:val="20"/>
+        </w:rPr>
+        <w:t>)</w:t>
+      </w:r>
+      <w:r>
+        <w:rPr>
+          <w:rFonts w:ascii="Courier New" w:eastAsia="宋体" w:hAnsi="Courier New" w:cs="Courier New"/>
+          <w:color w:val="BCBEC4"/>
+          <w:kern w:val="0"/>
+          <w:sz w:val="20"/>
+          <w:szCs w:val="20"/>
+        </w:rPr>
+        <w:br/>
+      </w:r>
+      <w:proofErr w:type="spellStart"/>
+      <w:r>
+        <w:rPr>
+          <w:rFonts w:ascii="Courier New" w:eastAsia="宋体" w:hAnsi="Courier New" w:cs="Courier New"/>
+          <w:color w:val="BCBEC4"/>
+          <w:kern w:val="0"/>
+          <w:sz w:val="20"/>
+          <w:szCs w:val="20"/>
+        </w:rPr>
+        <w:t>df_city</w:t>
+      </w:r>
+      <w:proofErr w:type="spellEnd"/>
+      <w:r>
+        <w:rPr>
+          <w:rFonts w:ascii="Courier New" w:eastAsia="宋体" w:hAnsi="Courier New" w:cs="Courier New"/>
+          <w:color w:val="BCBEC4"/>
+          <w:kern w:val="0"/>
+          <w:sz w:val="20"/>
+          <w:szCs w:val="20"/>
+        </w:rPr>
+        <w:t xml:space="preserve"> = </w:t>
+      </w:r>
+      <w:proofErr w:type="spellStart"/>
+      <w:r>
+        <w:rPr>
+          <w:rFonts w:ascii="Courier New" w:eastAsia="宋体" w:hAnsi="Courier New" w:cs="Courier New"/>
+          <w:color w:val="BCBEC4"/>
+          <w:kern w:val="0"/>
+          <w:sz w:val="20"/>
+          <w:szCs w:val="20"/>
+        </w:rPr>
+        <w:t>df_pro.groupby</w:t>
+      </w:r>
+      <w:proofErr w:type="spellEnd"/>
+      <w:r>
+        <w:rPr>
+          <w:rFonts w:ascii="Courier New" w:eastAsia="宋体" w:hAnsi="Courier New" w:cs="Courier New"/>
+          <w:color w:val="BCBEC4"/>
+          <w:kern w:val="0"/>
+          <w:sz w:val="20"/>
+          <w:szCs w:val="20"/>
+        </w:rPr>
+        <w:t>(</w:t>
+      </w:r>
+      <w:r>
+        <w:rPr>
+          <w:rFonts w:ascii="Courier New" w:eastAsia="宋体" w:hAnsi="Courier New" w:cs="Courier New"/>
+          <w:color w:val="AA4926"/>
+          <w:kern w:val="0"/>
+          <w:sz w:val="20"/>
+          <w:szCs w:val="20"/>
+        </w:rPr>
+        <w:t>by</w:t>
+      </w:r>
+      <w:r>
+        <w:rPr>
+          <w:rFonts w:ascii="Courier New" w:eastAsia="宋体" w:hAnsi="Courier New" w:cs="Courier New"/>
+          <w:color w:val="BCBEC4"/>
+          <w:kern w:val="0"/>
+          <w:sz w:val="20"/>
+          <w:szCs w:val="20"/>
+        </w:rPr>
+        <w:t>=</w:t>
+      </w:r>
+      <w:r>
+        <w:rPr>
+          <w:rFonts w:ascii="Courier New" w:eastAsia="宋体" w:hAnsi="Courier New" w:cs="Courier New"/>
+          <w:color w:val="6AAB73"/>
+          <w:kern w:val="0"/>
+          <w:sz w:val="20"/>
+          <w:szCs w:val="20"/>
+        </w:rPr>
+        <w:t>'City'</w:t>
+      </w:r>
+      <w:r>
+        <w:rPr>
+          <w:rFonts w:ascii="Courier New" w:eastAsia="宋体" w:hAnsi="Courier New" w:cs="Courier New"/>
+          <w:color w:val="BCBEC4"/>
+          <w:kern w:val="0"/>
+          <w:sz w:val="20"/>
+          <w:szCs w:val="20"/>
+        </w:rPr>
+        <w:t>)</w:t>
+      </w:r>
+      <w:r>
+        <w:rPr>
+          <w:rFonts w:ascii="Courier New" w:eastAsia="宋体" w:hAnsi="Courier New" w:cs="Courier New"/>
+          <w:color w:val="BCBEC4"/>
+          <w:kern w:val="0"/>
+          <w:sz w:val="20"/>
+          <w:szCs w:val="20"/>
+        </w:rPr>
+        <w:br/>
+      </w:r>
+      <w:proofErr w:type="spellStart"/>
+      <w:r>
+        <w:rPr>
+          <w:rFonts w:ascii="Courier New" w:eastAsia="宋体" w:hAnsi="Courier New" w:cs="Courier New"/>
+          <w:color w:val="BCBEC4"/>
+          <w:kern w:val="0"/>
+          <w:sz w:val="20"/>
+          <w:szCs w:val="20"/>
+        </w:rPr>
+        <w:t>cou</w:t>
+      </w:r>
+      <w:proofErr w:type="spellEnd"/>
+      <w:r>
+        <w:rPr>
+          <w:rFonts w:ascii="Courier New" w:eastAsia="宋体" w:hAnsi="Courier New" w:cs="Courier New"/>
+          <w:color w:val="BCBEC4"/>
+          <w:kern w:val="0"/>
+          <w:sz w:val="20"/>
+          <w:szCs w:val="20"/>
+        </w:rPr>
+        <w:t xml:space="preserve"> = </w:t>
+      </w:r>
+      <w:proofErr w:type="spellStart"/>
+      <w:r>
+        <w:rPr>
+          <w:rFonts w:ascii="Courier New" w:eastAsia="宋体" w:hAnsi="Courier New" w:cs="Courier New"/>
+          <w:color w:val="BCBEC4"/>
+          <w:kern w:val="0"/>
+          <w:sz w:val="20"/>
+          <w:szCs w:val="20"/>
+        </w:rPr>
+        <w:t>df_city</w:t>
+      </w:r>
+      <w:proofErr w:type="spellEnd"/>
+      <w:r>
+        <w:rPr>
+          <w:rFonts w:ascii="Courier New" w:eastAsia="宋体" w:hAnsi="Courier New" w:cs="Courier New"/>
+          <w:color w:val="BCBEC4"/>
+          <w:kern w:val="0"/>
+          <w:sz w:val="20"/>
+          <w:szCs w:val="20"/>
+        </w:rPr>
+        <w:t>[</w:t>
+      </w:r>
+      <w:r>
+        <w:rPr>
+          <w:rFonts w:ascii="Courier New" w:eastAsia="宋体" w:hAnsi="Courier New" w:cs="Courier New"/>
+          <w:color w:val="6AAB73"/>
+          <w:kern w:val="0"/>
+          <w:sz w:val="20"/>
+          <w:szCs w:val="20"/>
+        </w:rPr>
+        <w:t>'City'</w:t>
+      </w:r>
+      <w:r>
+        <w:rPr>
+          <w:rFonts w:ascii="Courier New" w:eastAsia="宋体" w:hAnsi="Courier New" w:cs="Courier New"/>
+          <w:color w:val="BCBEC4"/>
+          <w:kern w:val="0"/>
+          <w:sz w:val="20"/>
+          <w:szCs w:val="20"/>
+        </w:rPr>
+        <w:t>].count()</w:t>
+      </w:r>
+      <w:r>
+        <w:rPr>
+          <w:rFonts w:ascii="Courier New" w:eastAsia="宋体" w:hAnsi="Courier New" w:cs="Courier New"/>
+          <w:color w:val="BCBEC4"/>
+          <w:kern w:val="0"/>
+          <w:sz w:val="20"/>
+          <w:szCs w:val="20"/>
+        </w:rPr>
+        <w:br/>
+      </w:r>
+      <w:r>
+        <w:rPr>
+          <w:rFonts w:ascii="Courier New" w:eastAsia="宋体" w:hAnsi="Courier New" w:cs="Courier New"/>
+          <w:color w:val="BCBEC4"/>
+          <w:kern w:val="0"/>
+          <w:sz w:val="20"/>
+          <w:szCs w:val="20"/>
+        </w:rPr>
+        <w:br/>
+      </w:r>
+      <w:proofErr w:type="spellStart"/>
+      <w:r>
+        <w:rPr>
+          <w:rFonts w:ascii="Courier New" w:eastAsia="宋体" w:hAnsi="Courier New" w:cs="Courier New"/>
+          <w:color w:val="BCBEC4"/>
+          <w:kern w:val="0"/>
+          <w:sz w:val="20"/>
+          <w:szCs w:val="20"/>
+        </w:rPr>
+        <w:t>hangzhou</w:t>
+      </w:r>
+      <w:proofErr w:type="spellEnd"/>
+      <w:r>
+        <w:rPr>
+          <w:rFonts w:ascii="Courier New" w:eastAsia="宋体" w:hAnsi="Courier New" w:cs="Courier New"/>
+          <w:color w:val="BCBEC4"/>
+          <w:kern w:val="0"/>
+          <w:sz w:val="20"/>
+          <w:szCs w:val="20"/>
+        </w:rPr>
+        <w:t xml:space="preserve"> = </w:t>
+      </w:r>
+      <w:proofErr w:type="spellStart"/>
+      <w:r>
+        <w:rPr>
+          <w:rFonts w:ascii="Courier New" w:eastAsia="宋体" w:hAnsi="Courier New" w:cs="Courier New"/>
+          <w:color w:val="BCBEC4"/>
+          <w:kern w:val="0"/>
+          <w:sz w:val="20"/>
+          <w:szCs w:val="20"/>
+        </w:rPr>
+        <w:t>cou</w:t>
+      </w:r>
+      <w:proofErr w:type="spellEnd"/>
+      <w:r>
+        <w:rPr>
+          <w:rFonts w:ascii="Courier New" w:eastAsia="宋体" w:hAnsi="Courier New" w:cs="Courier New"/>
+          <w:color w:val="BCBEC4"/>
+          <w:kern w:val="0"/>
+          <w:sz w:val="20"/>
+          <w:szCs w:val="20"/>
+        </w:rPr>
+        <w:t>[</w:t>
+      </w:r>
+      <w:r>
+        <w:rPr>
+          <w:rFonts w:ascii="Courier New" w:eastAsia="宋体" w:hAnsi="Courier New" w:cs="Courier New"/>
+          <w:color w:val="6AAB73"/>
+          <w:kern w:val="0"/>
+          <w:sz w:val="20"/>
+          <w:szCs w:val="20"/>
+        </w:rPr>
+        <w:t>'</w:t>
+      </w:r>
+      <w:r>
+        <w:rPr>
+          <w:rFonts w:ascii="Courier New" w:eastAsia="宋体" w:hAnsi="Courier New" w:cs="Courier New"/>
+          <w:color w:val="6AAB73"/>
+          <w:kern w:val="0"/>
+          <w:sz w:val="20"/>
+          <w:szCs w:val="20"/>
+        </w:rPr>
+        <w:t>杭州市</w:t>
+      </w:r>
+      <w:r>
+        <w:rPr>
+          <w:rFonts w:ascii="Courier New" w:eastAsia="宋体" w:hAnsi="Courier New" w:cs="Courier New"/>
+          <w:color w:val="6AAB73"/>
+          <w:kern w:val="0"/>
+          <w:sz w:val="20"/>
+          <w:szCs w:val="20"/>
+        </w:rPr>
+        <w:t>'</w:t>
+      </w:r>
+      <w:r>
+        <w:rPr>
+          <w:rFonts w:ascii="Courier New" w:eastAsia="宋体" w:hAnsi="Courier New" w:cs="Courier New"/>
+          <w:color w:val="BCBEC4"/>
+          <w:kern w:val="0"/>
+          <w:sz w:val="20"/>
+          <w:szCs w:val="20"/>
+        </w:rPr>
+        <w:t>]</w:t>
+      </w:r>
+      <w:r>
+        <w:rPr>
+          <w:rFonts w:ascii="Courier New" w:eastAsia="宋体" w:hAnsi="Courier New" w:cs="Courier New"/>
+          <w:color w:val="BCBEC4"/>
+          <w:kern w:val="0"/>
+          <w:sz w:val="20"/>
+          <w:szCs w:val="20"/>
+        </w:rPr>
+        <w:br/>
+      </w:r>
+      <w:proofErr w:type="spellStart"/>
+      <w:r>
+        <w:rPr>
+          <w:rFonts w:ascii="Courier New" w:eastAsia="宋体" w:hAnsi="Courier New" w:cs="Courier New"/>
+          <w:color w:val="BCBEC4"/>
+          <w:kern w:val="0"/>
+          <w:sz w:val="20"/>
+          <w:szCs w:val="20"/>
+        </w:rPr>
+        <w:t>ningbo</w:t>
+      </w:r>
+      <w:proofErr w:type="spellEnd"/>
+      <w:r>
+        <w:rPr>
+          <w:rFonts w:ascii="Courier New" w:eastAsia="宋体" w:hAnsi="Courier New" w:cs="Courier New"/>
+          <w:color w:val="BCBEC4"/>
+          <w:kern w:val="0"/>
+          <w:sz w:val="20"/>
+          <w:szCs w:val="20"/>
+        </w:rPr>
+        <w:t xml:space="preserve"> = </w:t>
+      </w:r>
+      <w:proofErr w:type="spellStart"/>
+      <w:r>
+        <w:rPr>
+          <w:rFonts w:ascii="Courier New" w:eastAsia="宋体" w:hAnsi="Courier New" w:cs="Courier New"/>
+          <w:color w:val="BCBEC4"/>
+          <w:kern w:val="0"/>
+          <w:sz w:val="20"/>
+          <w:szCs w:val="20"/>
+        </w:rPr>
+        <w:t>cou</w:t>
+      </w:r>
+      <w:proofErr w:type="spellEnd"/>
+      <w:r>
+        <w:rPr>
+          <w:rFonts w:ascii="Courier New" w:eastAsia="宋体" w:hAnsi="Courier New" w:cs="Courier New"/>
+          <w:color w:val="BCBEC4"/>
+          <w:kern w:val="0"/>
+          <w:sz w:val="20"/>
+          <w:szCs w:val="20"/>
+        </w:rPr>
+        <w:t>[</w:t>
+      </w:r>
+      <w:r>
+        <w:rPr>
+          <w:rFonts w:ascii="Courier New" w:eastAsia="宋体" w:hAnsi="Courier New" w:cs="Courier New"/>
+          <w:color w:val="6AAB73"/>
+          <w:kern w:val="0"/>
+          <w:sz w:val="20"/>
+          <w:szCs w:val="20"/>
+        </w:rPr>
+        <w:t>'</w:t>
+      </w:r>
+      <w:r>
+        <w:rPr>
+          <w:rFonts w:ascii="Courier New" w:eastAsia="宋体" w:hAnsi="Courier New" w:cs="Courier New"/>
+          <w:color w:val="6AAB73"/>
+          <w:kern w:val="0"/>
+          <w:sz w:val="20"/>
+          <w:szCs w:val="20"/>
+        </w:rPr>
+        <w:t>宁波市</w:t>
+      </w:r>
+      <w:r>
+        <w:rPr>
+          <w:rFonts w:ascii="Courier New" w:eastAsia="宋体" w:hAnsi="Courier New" w:cs="Courier New"/>
+          <w:color w:val="6AAB73"/>
+          <w:kern w:val="0"/>
+          <w:sz w:val="20"/>
+          <w:szCs w:val="20"/>
+        </w:rPr>
+        <w:t>'</w:t>
+      </w:r>
+      <w:r>
+        <w:rPr>
+          <w:rFonts w:ascii="Courier New" w:eastAsia="宋体" w:hAnsi="Courier New" w:cs="Courier New"/>
+          <w:color w:val="BCBEC4"/>
+          <w:kern w:val="0"/>
+          <w:sz w:val="20"/>
+          <w:szCs w:val="20"/>
+        </w:rPr>
+        <w:t>]</w:t>
+      </w:r>
+      <w:r>
+        <w:rPr>
+          <w:rFonts w:ascii="Courier New" w:eastAsia="宋体" w:hAnsi="Courier New" w:cs="Courier New"/>
+          <w:color w:val="BCBEC4"/>
+          <w:kern w:val="0"/>
+          <w:sz w:val="20"/>
+          <w:szCs w:val="20"/>
+        </w:rPr>
+        <w:br/>
+      </w:r>
+      <w:r>
+        <w:rPr>
+          <w:rFonts w:ascii="Courier New" w:eastAsia="宋体" w:hAnsi="Courier New" w:cs="Courier New"/>
+          <w:color w:val="BCBEC4"/>
+          <w:kern w:val="0"/>
+          <w:sz w:val="20"/>
+          <w:szCs w:val="20"/>
+        </w:rPr>
+        <w:br/>
+      </w:r>
+      <w:r>
+        <w:rPr>
+          <w:rFonts w:ascii="Courier New" w:eastAsia="宋体" w:hAnsi="Courier New" w:cs="Courier New"/>
+          <w:color w:val="BCBEC4"/>
+          <w:kern w:val="0"/>
+          <w:sz w:val="20"/>
+          <w:szCs w:val="20"/>
+        </w:rPr>
+        <w:br/>
+      </w:r>
+      <w:r>
+        <w:rPr>
+          <w:rFonts w:ascii="Courier New" w:eastAsia="宋体" w:hAnsi="Courier New" w:cs="Courier New"/>
+          <w:color w:val="8888C6"/>
+          <w:kern w:val="0"/>
+          <w:sz w:val="20"/>
+          <w:szCs w:val="20"/>
+        </w:rPr>
+        <w:lastRenderedPageBreak/>
+        <w:t>print</w:t>
+      </w:r>
+      <w:r>
+        <w:rPr>
+          <w:rFonts w:ascii="Courier New" w:eastAsia="宋体" w:hAnsi="Courier New" w:cs="Courier New"/>
+          <w:color w:val="BCBEC4"/>
+          <w:kern w:val="0"/>
+          <w:sz w:val="20"/>
+          <w:szCs w:val="20"/>
+        </w:rPr>
+        <w:t>(</w:t>
+      </w:r>
+      <w:proofErr w:type="spellStart"/>
+      <w:r>
+        <w:rPr>
+          <w:rFonts w:ascii="Courier New" w:eastAsia="宋体" w:hAnsi="Courier New" w:cs="Courier New"/>
+          <w:color w:val="BCBEC4"/>
+          <w:kern w:val="0"/>
+          <w:sz w:val="20"/>
+          <w:szCs w:val="20"/>
+        </w:rPr>
+        <w:t>hangzhou</w:t>
+      </w:r>
+      <w:proofErr w:type="spellEnd"/>
+      <w:r>
+        <w:rPr>
+          <w:rFonts w:ascii="Courier New" w:eastAsia="宋体" w:hAnsi="Courier New" w:cs="Courier New"/>
+          <w:color w:val="BCBEC4"/>
+          <w:kern w:val="0"/>
+          <w:sz w:val="20"/>
+          <w:szCs w:val="20"/>
+        </w:rPr>
+        <w:t>)</w:t>
+      </w:r>
+      <w:r>
+        <w:rPr>
+          <w:rFonts w:ascii="Courier New" w:eastAsia="宋体" w:hAnsi="Courier New" w:cs="Courier New"/>
+          <w:color w:val="BCBEC4"/>
+          <w:kern w:val="0"/>
+          <w:sz w:val="20"/>
+          <w:szCs w:val="20"/>
+        </w:rPr>
+        <w:br/>
+      </w:r>
+      <w:r>
+        <w:rPr>
+          <w:rFonts w:ascii="Courier New" w:eastAsia="宋体" w:hAnsi="Courier New" w:cs="Courier New"/>
+          <w:color w:val="8888C6"/>
+          <w:kern w:val="0"/>
+          <w:sz w:val="20"/>
+          <w:szCs w:val="20"/>
+        </w:rPr>
+        <w:t>print</w:t>
+      </w:r>
+      <w:r>
+        <w:rPr>
+          <w:rFonts w:ascii="Courier New" w:eastAsia="宋体" w:hAnsi="Courier New" w:cs="Courier New"/>
+          <w:color w:val="BCBEC4"/>
+          <w:kern w:val="0"/>
+          <w:sz w:val="20"/>
+          <w:szCs w:val="20"/>
+        </w:rPr>
+        <w:t>(</w:t>
+      </w:r>
+      <w:proofErr w:type="spellStart"/>
+      <w:r>
+        <w:rPr>
+          <w:rFonts w:ascii="Courier New" w:eastAsia="宋体" w:hAnsi="Courier New" w:cs="Courier New"/>
+          <w:color w:val="BCBEC4"/>
+          <w:kern w:val="0"/>
+          <w:sz w:val="20"/>
+          <w:szCs w:val="20"/>
+        </w:rPr>
+        <w:t>ningbo</w:t>
+      </w:r>
+      <w:proofErr w:type="spellEnd"/>
+      <w:r>
+        <w:rPr>
+          <w:rFonts w:ascii="Courier New" w:eastAsia="宋体" w:hAnsi="Courier New" w:cs="Courier New"/>
+          <w:color w:val="BCBEC4"/>
+          <w:kern w:val="0"/>
+          <w:sz w:val="20"/>
+          <w:szCs w:val="20"/>
+        </w:rPr>
+        <w:t>)</w:t>
+      </w:r>
+    </w:p>
+    <w:p>
+      <w:pPr>
+        <w:widowControl/>
+        <w:shd w:val="clear" w:color="auto" w:fill="1E1F22"/>
+        <w:tabs>
+          <w:tab w:val="left" w:pos="916"/>
+          <w:tab w:val="left" w:pos="1832"/>
+          <w:tab w:val="left" w:pos="2748"/>
+          <w:tab w:val="left" w:pos="3664"/>
+          <w:tab w:val="left" w:pos="4580"/>
+          <w:tab w:val="left" w:pos="5496"/>
+          <w:tab w:val="left" w:pos="6412"/>
+          <w:tab w:val="left" w:pos="7328"/>
+          <w:tab w:val="left" w:pos="8244"/>
+          <w:tab w:val="left" w:pos="9160"/>
+          <w:tab w:val="left" w:pos="10076"/>
+          <w:tab w:val="left" w:pos="10992"/>
+          <w:tab w:val="left" w:pos="11908"/>
+          <w:tab w:val="left" w:pos="12824"/>
+          <w:tab w:val="left" w:pos="13740"/>
+          <w:tab w:val="left" w:pos="14656"/>
+        </w:tabs>
+        <w:jc w:val="left"/>
+        <w:rPr>
+          <w:rFonts w:ascii="Courier New" w:eastAsia="宋体" w:hAnsi="Courier New" w:cs="Courier New" w:hint="eastAsia"/>
+          <w:color w:val="BCBEC4"/>
+          <w:kern w:val="0"/>
+          <w:sz w:val="20"/>
+          <w:szCs w:val="20"/>
+        </w:rPr>
+      </w:pPr>
+      <w:r>
+        <w:rPr>
+          <w:rFonts w:ascii="Courier New" w:eastAsia="宋体" w:hAnsi="Courier New" w:cs="Courier New"/>
+          <w:color w:val="BCBEC4"/>
+          <w:kern w:val="0"/>
+          <w:sz w:val="20"/>
+          <w:szCs w:val="20"/>
+        </w:rPr>
+        <w:drawing>
+          <wp:inline distT="0" distB="0" distL="0" distR="0" wp14:anchorId="4B9112A7" wp14:editId="082989A8">
+            <wp:extent cx="752580" cy="885949"/>
+            <wp:effectExtent l="0" t="0" r="9525" b="9525"/>
+            <wp:docPr id="1358322132" name="图片 1"/>
+            <wp:cNvGraphicFramePr>
+              <a:graphicFrameLocks xmlns:a="http://schemas.openxmlformats.org/drawingml/2006/main" noChangeAspect="1"/>
+            </wp:cNvGraphicFramePr>
+            <a:graphic xmlns:a="http://schemas.openxmlformats.org/drawingml/2006/main">
+              <a:graphicData uri="http://schemas.openxmlformats.org/drawingml/2006/picture">
+                <pic:pic xmlns:pic="http://schemas.openxmlformats.org/drawingml/2006/picture">
+                  <pic:nvPicPr>
+                    <pic:cNvPr id="1358322132" name=""/>
+                    <pic:cNvPicPr/>
+                  </pic:nvPicPr>
+                  <pic:blipFill>
+                    <a:blip r:embed="rId16">
+                      <a:extLst>
+                        <a:ext uri="{28A0092B-C50C-407E-A947-70E740481C1C}">
+                          <a14:useLocalDpi xmlns:a14="http://schemas.microsoft.com/office/drawing/2010/main" val="0"/>
+                        </a:ext>
+                      </a:extLst>
+                    </a:blip>
+                    <a:stretch>
+                      <a:fillRect/>
+                    </a:stretch>
+                  </pic:blipFill>
+                  <pic:spPr>
+                    <a:xfrm>
+                      <a:off x="0" y="0"/>
+                      <a:ext cx="752580" cy="885949"/>
+                    </a:xfrm>
+                    <a:prstGeom prst="rect">
+                      <a:avLst/>
+                    </a:prstGeom>
+                  </pic:spPr>
+                </pic:pic>
+              </a:graphicData>
+            </a:graphic>
+          </wp:inline>
+        </w:drawing>
+      </w:r>
+      <w:r>
+        <w:rPr>
+          <w:noProof/>
+        </w:rPr>
+        <w:t xml:space="preserve"> </w:t>
+      </w:r>
+      <w:r>
+        <w:rPr>
+          <w:noProof/>
+        </w:rPr>
+        <w:tab/>
+      </w:r>
+      <w:r>
+        <w:rPr>
+          <w:noProof/>
+        </w:rPr>
+        <w:tab/>
+      </w:r>
+      <w:r>
+        <w:rPr>
+          <w:noProof/>
+        </w:rPr>
+        <w:tab/>
+      </w:r>
+      <w:r>
+        <w:rPr>
+          <w:rFonts w:ascii="Courier New" w:eastAsia="宋体" w:hAnsi="Courier New" w:cs="Courier New"/>
+          <w:color w:val="BCBEC4"/>
+          <w:kern w:val="0"/>
+          <w:sz w:val="20"/>
+          <w:szCs w:val="20"/>
+        </w:rPr>
+        <w:drawing>
+          <wp:inline distT="0" distB="0" distL="0" distR="0" wp14:anchorId="094FBE6B" wp14:editId="3C8001EF">
+            <wp:extent cx="2400635" cy="990738"/>
+            <wp:effectExtent l="0" t="0" r="0" b="0"/>
+            <wp:docPr id="1022806084" name="图片 1"/>
+            <wp:cNvGraphicFramePr>
+              <a:graphicFrameLocks xmlns:a="http://schemas.openxmlformats.org/drawingml/2006/main" noChangeAspect="1"/>
+            </wp:cNvGraphicFramePr>
+            <a:graphic xmlns:a="http://schemas.openxmlformats.org/drawingml/2006/main">
+              <a:graphicData uri="http://schemas.openxmlformats.org/drawingml/2006/picture">
+                <pic:pic xmlns:pic="http://schemas.openxmlformats.org/drawingml/2006/picture">
+                  <pic:nvPicPr>
+                    <pic:cNvPr id="1022806084" name=""/>
+                    <pic:cNvPicPr/>
+                  </pic:nvPicPr>
+                  <pic:blipFill>
+                    <a:blip r:embed="rId17">
+                      <a:extLst>
+                        <a:ext uri="{28A0092B-C50C-407E-A947-70E740481C1C}">
+                          <a14:useLocalDpi xmlns:a14="http://schemas.microsoft.com/office/drawing/2010/main" val="0"/>
+                        </a:ext>
+                      </a:extLst>
+                    </a:blip>
+                    <a:stretch>
+                      <a:fillRect/>
+                    </a:stretch>
+                  </pic:blipFill>
+                  <pic:spPr>
+                    <a:xfrm>
+                      <a:off x="0" y="0"/>
+                      <a:ext cx="2400635" cy="990738"/>
+                    </a:xfrm>
+                    <a:prstGeom prst="rect">
+                      <a:avLst/>
+                    </a:prstGeom>
+                  </pic:spPr>
+                </pic:pic>
+              </a:graphicData>
+            </a:graphic>
+          </wp:inline>
+        </w:drawing>
+      </w:r>
+    </w:p>
+    <w:p>
+      <w:pPr>
+        <w:rPr>
+          <w:rFonts w:ascii="等线" w:eastAsia="等线" w:hAnsi="等线" w:cs="Times New Roman" w:hint="eastAsia"/>
+          <w:sz w:val="24"/>
+          <w:szCs w:val="32"/>
+        </w:rPr>
+      </w:pPr>
+    </w:p>
+    <w:p>
+      <w:pPr>
+        <w:rPr>
+          <w:rFonts w:ascii="等线" w:eastAsia="等线" w:hAnsi="等线" w:cs="Times New Roman"/>
+          <w:sz w:val="24"/>
+          <w:szCs w:val="32"/>
+        </w:rPr>
+      </w:pPr>
+      <w:r>
+        <w:rPr>
+          <w:rFonts w:ascii="等线" w:eastAsia="等线" w:hAnsi="等线" w:cs="Times New Roman" w:hint="eastAsia"/>
+          <w:sz w:val="24"/>
+          <w:szCs w:val="32"/>
+        </w:rPr>
+        <w:t>5. 哪个国家星巴克门店数量最多？哪个国家最少？.</w:t>
+      </w:r>
+    </w:p>
+    <w:p>
+      <w:pPr>
+        <w:widowControl/>
+        <w:shd w:val="clear" w:color="auto" w:fill="1E1F22"/>
+        <w:tabs>
+          <w:tab w:val="left" w:pos="916"/>
+          <w:tab w:val="left" w:pos="1832"/>
+          <w:tab w:val="left" w:pos="2748"/>
+          <w:tab w:val="left" w:pos="3664"/>
+          <w:tab w:val="left" w:pos="4580"/>
+          <w:tab w:val="left" w:pos="5496"/>
+          <w:tab w:val="left" w:pos="6412"/>
+          <w:tab w:val="left" w:pos="7328"/>
+          <w:tab w:val="left" w:pos="8244"/>
+          <w:tab w:val="left" w:pos="9160"/>
+          <w:tab w:val="left" w:pos="10076"/>
+          <w:tab w:val="left" w:pos="10992"/>
+          <w:tab w:val="left" w:pos="11908"/>
+          <w:tab w:val="left" w:pos="12824"/>
+          <w:tab w:val="left" w:pos="13740"/>
+          <w:tab w:val="left" w:pos="14656"/>
+        </w:tabs>
+        <w:jc w:val="left"/>
+        <w:rPr>
+          <w:rFonts w:ascii="Courier New" w:eastAsia="宋体" w:hAnsi="Courier New" w:cs="Courier New"/>
+          <w:color w:val="BCBEC4"/>
+          <w:kern w:val="0"/>
+          <w:sz w:val="20"/>
+          <w:szCs w:val="20"/>
+        </w:rPr>
+      </w:pPr>
+      <w:proofErr w:type="spellStart"/>
+      <w:r>
+        <w:rPr>
+          <w:rFonts w:ascii="Courier New" w:eastAsia="宋体" w:hAnsi="Courier New" w:cs="Courier New"/>
+          <w:color w:val="BCBEC4"/>
+          <w:kern w:val="0"/>
+          <w:sz w:val="20"/>
+          <w:szCs w:val="20"/>
+        </w:rPr>
+        <w:t>df</w:t>
+      </w:r>
+      <w:proofErr w:type="spellEnd"/>
+      <w:r>
+        <w:rPr>
+          <w:rFonts w:ascii="Courier New" w:eastAsia="宋体" w:hAnsi="Courier New" w:cs="Courier New"/>
+          <w:color w:val="BCBEC4"/>
+          <w:kern w:val="0"/>
+          <w:sz w:val="20"/>
+          <w:szCs w:val="20"/>
+        </w:rPr>
+        <w:t xml:space="preserve"> = </w:t>
+      </w:r>
+      <w:proofErr w:type="spellStart"/>
+      <w:r>
+        <w:rPr>
+          <w:rFonts w:ascii="Courier New" w:eastAsia="宋体" w:hAnsi="Courier New" w:cs="Courier New"/>
+          <w:color w:val="BCBEC4"/>
+          <w:kern w:val="0"/>
+          <w:sz w:val="20"/>
+          <w:szCs w:val="20"/>
+        </w:rPr>
+        <w:t>pd.read_csv</w:t>
+      </w:r>
+      <w:proofErr w:type="spellEnd"/>
+      <w:r>
+        <w:rPr>
+          <w:rFonts w:ascii="Courier New" w:eastAsia="宋体" w:hAnsi="Courier New" w:cs="Courier New"/>
+          <w:color w:val="BCBEC4"/>
+          <w:kern w:val="0"/>
+          <w:sz w:val="20"/>
+          <w:szCs w:val="20"/>
+        </w:rPr>
+        <w:t>(</w:t>
+      </w:r>
+      <w:r>
+        <w:rPr>
+          <w:rFonts w:ascii="Courier New" w:eastAsia="宋体" w:hAnsi="Courier New" w:cs="Courier New"/>
+          <w:color w:val="6AAB73"/>
+          <w:kern w:val="0"/>
+          <w:sz w:val="20"/>
+          <w:szCs w:val="20"/>
+        </w:rPr>
+        <w:t>'./Report 5-Starbucks.csv'</w:t>
+      </w:r>
+      <w:r>
+        <w:rPr>
+          <w:rFonts w:ascii="Courier New" w:eastAsia="宋体" w:hAnsi="Courier New" w:cs="Courier New"/>
+          <w:color w:val="BCBEC4"/>
+          <w:kern w:val="0"/>
+          <w:sz w:val="20"/>
+          <w:szCs w:val="20"/>
+        </w:rPr>
+        <w:t>)</w:t>
+      </w:r>
+      <w:r>
+        <w:rPr>
+          <w:rFonts w:ascii="Courier New" w:eastAsia="宋体" w:hAnsi="Courier New" w:cs="Courier New"/>
+          <w:color w:val="BCBEC4"/>
+          <w:kern w:val="0"/>
+          <w:sz w:val="20"/>
+          <w:szCs w:val="20"/>
+        </w:rPr>
+        <w:br/>
+      </w:r>
+      <w:proofErr w:type="spellStart"/>
+      <w:r>
+        <w:rPr>
+          <w:rFonts w:ascii="Courier New" w:eastAsia="宋体" w:hAnsi="Courier New" w:cs="Courier New"/>
+          <w:color w:val="BCBEC4"/>
+          <w:kern w:val="0"/>
+          <w:sz w:val="20"/>
+          <w:szCs w:val="20"/>
+        </w:rPr>
+        <w:t>df</w:t>
+      </w:r>
+      <w:proofErr w:type="spellEnd"/>
+      <w:r>
+        <w:rPr>
+          <w:rFonts w:ascii="Courier New" w:eastAsia="宋体" w:hAnsi="Courier New" w:cs="Courier New"/>
+          <w:color w:val="BCBEC4"/>
+          <w:kern w:val="0"/>
+          <w:sz w:val="20"/>
+          <w:szCs w:val="20"/>
+        </w:rPr>
+        <w:t xml:space="preserve"> = </w:t>
+      </w:r>
+      <w:proofErr w:type="spellStart"/>
+      <w:r>
+        <w:rPr>
+          <w:rFonts w:ascii="Courier New" w:eastAsia="宋体" w:hAnsi="Courier New" w:cs="Courier New"/>
+          <w:color w:val="BCBEC4"/>
+          <w:kern w:val="0"/>
+          <w:sz w:val="20"/>
+          <w:szCs w:val="20"/>
+        </w:rPr>
+        <w:t>df.groupby</w:t>
+      </w:r>
+      <w:proofErr w:type="spellEnd"/>
+      <w:r>
+        <w:rPr>
+          <w:rFonts w:ascii="Courier New" w:eastAsia="宋体" w:hAnsi="Courier New" w:cs="Courier New"/>
+          <w:color w:val="BCBEC4"/>
+          <w:kern w:val="0"/>
+          <w:sz w:val="20"/>
+          <w:szCs w:val="20"/>
+        </w:rPr>
+        <w:t>(</w:t>
+      </w:r>
+      <w:r>
+        <w:rPr>
+          <w:rFonts w:ascii="Courier New" w:eastAsia="宋体" w:hAnsi="Courier New" w:cs="Courier New"/>
+          <w:color w:val="AA4926"/>
+          <w:kern w:val="0"/>
+          <w:sz w:val="20"/>
+          <w:szCs w:val="20"/>
+        </w:rPr>
+        <w:t>by</w:t>
+      </w:r>
+      <w:r>
+        <w:rPr>
+          <w:rFonts w:ascii="Courier New" w:eastAsia="宋体" w:hAnsi="Courier New" w:cs="Courier New"/>
+          <w:color w:val="BCBEC4"/>
+          <w:kern w:val="0"/>
+          <w:sz w:val="20"/>
+          <w:szCs w:val="20"/>
+        </w:rPr>
+        <w:t>=</w:t>
+      </w:r>
+      <w:r>
+        <w:rPr>
+          <w:rFonts w:ascii="Courier New" w:eastAsia="宋体" w:hAnsi="Courier New" w:cs="Courier New"/>
+          <w:color w:val="6AAB73"/>
+          <w:kern w:val="0"/>
+          <w:sz w:val="20"/>
+          <w:szCs w:val="20"/>
+        </w:rPr>
+        <w:t>'Country'</w:t>
+      </w:r>
+      <w:r>
+        <w:rPr>
+          <w:rFonts w:ascii="Courier New" w:eastAsia="宋体" w:hAnsi="Courier New" w:cs="Courier New"/>
+          <w:color w:val="BCBEC4"/>
+          <w:kern w:val="0"/>
+          <w:sz w:val="20"/>
+          <w:szCs w:val="20"/>
+        </w:rPr>
+        <w:t>)</w:t>
+      </w:r>
+      <w:r>
+        <w:rPr>
+          <w:rFonts w:ascii="Courier New" w:eastAsia="宋体" w:hAnsi="Courier New" w:cs="Courier New"/>
+          <w:color w:val="BCBEC4"/>
+          <w:kern w:val="0"/>
+          <w:sz w:val="20"/>
+          <w:szCs w:val="20"/>
+        </w:rPr>
+        <w:br/>
+      </w:r>
+      <w:proofErr w:type="spellStart"/>
+      <w:r>
+        <w:rPr>
+          <w:rFonts w:ascii="Courier New" w:eastAsia="宋体" w:hAnsi="Courier New" w:cs="Courier New"/>
+          <w:color w:val="BCBEC4"/>
+          <w:kern w:val="0"/>
+          <w:sz w:val="20"/>
+          <w:szCs w:val="20"/>
+        </w:rPr>
+        <w:t>cou</w:t>
+      </w:r>
+      <w:proofErr w:type="spellEnd"/>
+      <w:r>
+        <w:rPr>
+          <w:rFonts w:ascii="Courier New" w:eastAsia="宋体" w:hAnsi="Courier New" w:cs="Courier New"/>
+          <w:color w:val="BCBEC4"/>
+          <w:kern w:val="0"/>
+          <w:sz w:val="20"/>
+          <w:szCs w:val="20"/>
+        </w:rPr>
+        <w:t xml:space="preserve"> = </w:t>
+      </w:r>
+      <w:proofErr w:type="spellStart"/>
+      <w:r>
+        <w:rPr>
+          <w:rFonts w:ascii="Courier New" w:eastAsia="宋体" w:hAnsi="Courier New" w:cs="Courier New"/>
+          <w:color w:val="BCBEC4"/>
+          <w:kern w:val="0"/>
+          <w:sz w:val="20"/>
+          <w:szCs w:val="20"/>
+        </w:rPr>
+        <w:t>df</w:t>
+      </w:r>
+      <w:proofErr w:type="spellEnd"/>
+      <w:r>
+        <w:rPr>
+          <w:rFonts w:ascii="Courier New" w:eastAsia="宋体" w:hAnsi="Courier New" w:cs="Courier New"/>
+          <w:color w:val="BCBEC4"/>
+          <w:kern w:val="0"/>
+          <w:sz w:val="20"/>
+          <w:szCs w:val="20"/>
+        </w:rPr>
+        <w:t>[</w:t>
+      </w:r>
+      <w:r>
+        <w:rPr>
+          <w:rFonts w:ascii="Courier New" w:eastAsia="宋体" w:hAnsi="Courier New" w:cs="Courier New"/>
+          <w:color w:val="6AAB73"/>
+          <w:kern w:val="0"/>
+          <w:sz w:val="20"/>
+          <w:szCs w:val="20"/>
+        </w:rPr>
+        <w:t>'Brand'</w:t>
+      </w:r>
+      <w:r>
+        <w:rPr>
+          <w:rFonts w:ascii="Courier New" w:eastAsia="宋体" w:hAnsi="Courier New" w:cs="Courier New"/>
+          <w:color w:val="BCBEC4"/>
+          <w:kern w:val="0"/>
+          <w:sz w:val="20"/>
+          <w:szCs w:val="20"/>
+        </w:rPr>
+        <w:t>].count()</w:t>
+      </w:r>
+      <w:r>
+        <w:rPr>
+          <w:rFonts w:ascii="Courier New" w:eastAsia="宋体" w:hAnsi="Courier New" w:cs="Courier New"/>
+          <w:color w:val="BCBEC4"/>
+          <w:kern w:val="0"/>
+          <w:sz w:val="20"/>
+          <w:szCs w:val="20"/>
+        </w:rPr>
+        <w:br/>
+      </w:r>
+      <w:proofErr w:type="spellStart"/>
+      <w:r>
+        <w:rPr>
+          <w:rFonts w:ascii="Courier New" w:eastAsia="宋体" w:hAnsi="Courier New" w:cs="Courier New"/>
+          <w:color w:val="BCBEC4"/>
+          <w:kern w:val="0"/>
+          <w:sz w:val="20"/>
+          <w:szCs w:val="20"/>
+        </w:rPr>
+        <w:t>cou_sorted</w:t>
+      </w:r>
+      <w:proofErr w:type="spellEnd"/>
+      <w:r>
+        <w:rPr>
+          <w:rFonts w:ascii="Courier New" w:eastAsia="宋体" w:hAnsi="Courier New" w:cs="Courier New"/>
+          <w:color w:val="BCBEC4"/>
+          <w:kern w:val="0"/>
+          <w:sz w:val="20"/>
+          <w:szCs w:val="20"/>
+        </w:rPr>
+        <w:t xml:space="preserve"> = </w:t>
+      </w:r>
+      <w:proofErr w:type="spellStart"/>
+      <w:r>
+        <w:rPr>
+          <w:rFonts w:ascii="Courier New" w:eastAsia="宋体" w:hAnsi="Courier New" w:cs="Courier New"/>
+          <w:color w:val="BCBEC4"/>
+          <w:kern w:val="0"/>
+          <w:sz w:val="20"/>
+          <w:szCs w:val="20"/>
+        </w:rPr>
+        <w:t>cou.sort_values</w:t>
+      </w:r>
+      <w:proofErr w:type="spellEnd"/>
+      <w:r>
+        <w:rPr>
+          <w:rFonts w:ascii="Courier New" w:eastAsia="宋体" w:hAnsi="Courier New" w:cs="Courier New"/>
+          <w:color w:val="BCBEC4"/>
+          <w:kern w:val="0"/>
+          <w:sz w:val="20"/>
+          <w:szCs w:val="20"/>
+        </w:rPr>
+        <w:t>(</w:t>
+      </w:r>
+      <w:r>
+        <w:rPr>
+          <w:rFonts w:ascii="Courier New" w:eastAsia="宋体" w:hAnsi="Courier New" w:cs="Courier New"/>
+          <w:color w:val="AA4926"/>
+          <w:kern w:val="0"/>
+          <w:sz w:val="20"/>
+          <w:szCs w:val="20"/>
+        </w:rPr>
+        <w:t>ascending</w:t>
+      </w:r>
+      <w:r>
+        <w:rPr>
+          <w:rFonts w:ascii="Courier New" w:eastAsia="宋体" w:hAnsi="Courier New" w:cs="Courier New"/>
+          <w:color w:val="BCBEC4"/>
+          <w:kern w:val="0"/>
+          <w:sz w:val="20"/>
+          <w:szCs w:val="20"/>
+        </w:rPr>
+        <w:t>=</w:t>
+      </w:r>
+      <w:r>
+        <w:rPr>
+          <w:rFonts w:ascii="Courier New" w:eastAsia="宋体" w:hAnsi="Courier New" w:cs="Courier New"/>
+          <w:color w:val="CF8E6D"/>
+          <w:kern w:val="0"/>
+          <w:sz w:val="20"/>
+          <w:szCs w:val="20"/>
+        </w:rPr>
+        <w:t>False</w:t>
+      </w:r>
+      <w:r>
+        <w:rPr>
+          <w:rFonts w:ascii="Courier New" w:eastAsia="宋体" w:hAnsi="Courier New" w:cs="Courier New"/>
+          <w:color w:val="BCBEC4"/>
+          <w:kern w:val="0"/>
+          <w:sz w:val="20"/>
+          <w:szCs w:val="20"/>
+        </w:rPr>
+        <w:t>)</w:t>
+      </w:r>
+      <w:r>
+        <w:rPr>
+          <w:rFonts w:ascii="Courier New" w:eastAsia="宋体" w:hAnsi="Courier New" w:cs="Courier New"/>
+          <w:color w:val="BCBEC4"/>
+          <w:kern w:val="0"/>
+          <w:sz w:val="20"/>
+          <w:szCs w:val="20"/>
+        </w:rPr>
+        <w:br/>
+      </w:r>
+      <w:r>
+        <w:rPr>
+          <w:rFonts w:ascii="Courier New" w:eastAsia="宋体" w:hAnsi="Courier New" w:cs="Courier New"/>
+          <w:color w:val="8888C6"/>
+          <w:kern w:val="0"/>
+          <w:sz w:val="20"/>
+          <w:szCs w:val="20"/>
+        </w:rPr>
+        <w:t>print</w:t>
+      </w:r>
+      <w:r>
+        <w:rPr>
+          <w:rFonts w:ascii="Courier New" w:eastAsia="宋体" w:hAnsi="Courier New" w:cs="Courier New"/>
+          <w:color w:val="BCBEC4"/>
+          <w:kern w:val="0"/>
+          <w:sz w:val="20"/>
+          <w:szCs w:val="20"/>
+        </w:rPr>
+        <w:t>(</w:t>
+      </w:r>
+      <w:proofErr w:type="spellStart"/>
+      <w:r>
+        <w:rPr>
+          <w:rFonts w:ascii="Courier New" w:eastAsia="宋体" w:hAnsi="Courier New" w:cs="Courier New"/>
+          <w:color w:val="BCBEC4"/>
+          <w:kern w:val="0"/>
+          <w:sz w:val="20"/>
+          <w:szCs w:val="20"/>
+        </w:rPr>
+        <w:t>cou_sorted</w:t>
+      </w:r>
+      <w:proofErr w:type="spellEnd"/>
+      <w:r>
+        <w:rPr>
+          <w:rFonts w:ascii="Courier New" w:eastAsia="宋体" w:hAnsi="Courier New" w:cs="Courier New"/>
+          <w:color w:val="BCBEC4"/>
+          <w:kern w:val="0"/>
+          <w:sz w:val="20"/>
+          <w:szCs w:val="20"/>
+        </w:rPr>
+        <w:t>)</w:t>
+      </w:r>
+    </w:p>
+    <w:p>
+      <w:pPr>
+        <w:widowControl/>
+        <w:shd w:val="clear" w:color="auto" w:fill="1E1F22"/>
+        <w:tabs>
+          <w:tab w:val="left" w:pos="916"/>
+          <w:tab w:val="left" w:pos="1832"/>
+          <w:tab w:val="left" w:pos="2748"/>
+          <w:tab w:val="left" w:pos="3664"/>
+          <w:tab w:val="left" w:pos="4580"/>
+          <w:tab w:val="left" w:pos="5496"/>
+          <w:tab w:val="left" w:pos="6412"/>
+          <w:tab w:val="left" w:pos="7328"/>
+          <w:tab w:val="left" w:pos="8244"/>
+          <w:tab w:val="left" w:pos="9160"/>
+          <w:tab w:val="left" w:pos="10076"/>
+          <w:tab w:val="left" w:pos="10992"/>
+          <w:tab w:val="left" w:pos="11908"/>
+          <w:tab w:val="left" w:pos="12824"/>
+          <w:tab w:val="left" w:pos="13740"/>
+          <w:tab w:val="left" w:pos="14656"/>
+        </w:tabs>
+        <w:jc w:val="left"/>
+        <w:rPr>
+          <w:rFonts w:ascii="Courier New" w:eastAsia="宋体" w:hAnsi="Courier New" w:cs="Courier New" w:hint="eastAsia"/>
+          <w:color w:val="BCBEC4"/>
+          <w:kern w:val="0"/>
+          <w:sz w:val="20"/>
+          <w:szCs w:val="20"/>
+        </w:rPr>
+      </w:pPr>
+      <w:r>
+        <w:rPr>
+          <w:rFonts w:ascii="等线" w:eastAsia="等线" w:hAnsi="等线" w:cs="Times New Roman"/>
+          <w:sz w:val="24"/>
+          <w:szCs w:val="32"/>
+        </w:rPr>
+        <w:drawing>
+          <wp:inline distT="0" distB="0" distL="0" distR="0" wp14:anchorId="03C07270" wp14:editId="6A3ACCAF">
+            <wp:extent cx="1308226" cy="2807235"/>
+            <wp:effectExtent l="0" t="0" r="6350" b="0"/>
+            <wp:docPr id="456505211" name="图片 1"/>
+            <wp:cNvGraphicFramePr>
+              <a:graphicFrameLocks xmlns:a="http://schemas.openxmlformats.org/drawingml/2006/main" noChangeAspect="1"/>
+            </wp:cNvGraphicFramePr>
+            <a:graphic xmlns:a="http://schemas.openxmlformats.org/drawingml/2006/main">
+              <a:graphicData uri="http://schemas.openxmlformats.org/drawingml/2006/picture">
+                <pic:pic xmlns:pic="http://schemas.openxmlformats.org/drawingml/2006/picture">
+                  <pic:nvPicPr>
+                    <pic:cNvPr id="456505211" name=""/>
+                    <pic:cNvPicPr/>
+                  </pic:nvPicPr>
+                  <pic:blipFill>
+                    <a:blip r:embed="rId18">
+                      <a:extLst>
+                        <a:ext uri="{28A0092B-C50C-407E-A947-70E740481C1C}">
+                          <a14:useLocalDpi xmlns:a14="http://schemas.microsoft.com/office/drawing/2010/main" val="0"/>
+                        </a:ext>
+                      </a:extLst>
+                    </a:blip>
+                    <a:stretch>
+                      <a:fillRect/>
+                    </a:stretch>
+                  </pic:blipFill>
+                  <pic:spPr>
+                    <a:xfrm>
+                      <a:off x="0" y="0"/>
+                      <a:ext cx="1309024" cy="2808946"/>
+                    </a:xfrm>
+                    <a:prstGeom prst="rect">
+                      <a:avLst/>
+                    </a:prstGeom>
+                  </pic:spPr>
+                </pic:pic>
+              </a:graphicData>
+            </a:graphic>
+          </wp:inline>
+        </w:drawing>
+      </w:r>
+    </w:p>
+    <w:p>
+      <w:pPr>
+        <w:rPr>
+          <w:rFonts w:ascii="等线" w:eastAsia="等线" w:hAnsi="等线" w:cs="Times New Roman" w:hint="eastAsia"/>
+          <w:sz w:val="24"/>
+          <w:szCs w:val="32"/>
+        </w:rPr>
+      </w:pPr>
+      <w:r>
+        <w:rPr>
+          <w:rFonts w:ascii="等线" w:eastAsia="等线" w:hAnsi="等线" w:cs="Times New Roman" w:hint="eastAsia"/>
+          <w:sz w:val="24"/>
+          <w:szCs w:val="32"/>
+        </w:rPr>
+        <w:t>6. 比较中国星巴克门店最多的省份和美国星巴克门店最多州的数量.</w:t>
+      </w:r>
+    </w:p>
+    <w:p>
+      <w:pPr>
+        <w:rPr>
+          <w:rFonts w:ascii="等线" w:eastAsia="等线" w:hAnsi="等线" w:cs="Times New Roman"/>
+          <w:sz w:val="24"/>
+          <w:szCs w:val="32"/>
+        </w:rPr>
+      </w:pPr>
+    </w:p>
+    <w:p>
+      <w:pPr>
+        <w:widowControl/>
+        <w:shd w:val="clear" w:color="auto" w:fill="1E1F22"/>
+        <w:tabs>
+          <w:tab w:val="left" w:pos="916"/>
+          <w:tab w:val="left" w:pos="1832"/>
+          <w:tab w:val="left" w:pos="2748"/>
+          <w:tab w:val="left" w:pos="3664"/>
+          <w:tab w:val="left" w:pos="4580"/>
+          <w:tab w:val="left" w:pos="5496"/>
+          <w:tab w:val="left" w:pos="6412"/>
+          <w:tab w:val="left" w:pos="7328"/>
+          <w:tab w:val="left" w:pos="8244"/>
+          <w:tab w:val="left" w:pos="9160"/>
+          <w:tab w:val="left" w:pos="10076"/>
+          <w:tab w:val="left" w:pos="10992"/>
+          <w:tab w:val="left" w:pos="11908"/>
+          <w:tab w:val="left" w:pos="12824"/>
+          <w:tab w:val="left" w:pos="13740"/>
+          <w:tab w:val="left" w:pos="14656"/>
+        </w:tabs>
+        <w:spacing w:after="240"/>
+        <w:jc w:val="left"/>
+        <w:rPr>
+          <w:rFonts w:ascii="Courier New" w:eastAsia="宋体" w:hAnsi="Courier New" w:cs="Courier New"/>
+          <w:color w:val="BCBEC4"/>
+          <w:kern w:val="0"/>
+          <w:sz w:val="20"/>
+          <w:szCs w:val="20"/>
+        </w:rPr>
+      </w:pPr>
+      <w:proofErr w:type="spellStart"/>
+      <w:r>
+        <w:rPr>
+          <w:rFonts w:ascii="Courier New" w:eastAsia="宋体" w:hAnsi="Courier New" w:cs="Courier New"/>
+          <w:color w:val="BCBEC4"/>
+          <w:kern w:val="0"/>
+          <w:sz w:val="20"/>
+          <w:szCs w:val="20"/>
+        </w:rPr>
+        <w:t>china_data</w:t>
+      </w:r>
+      <w:proofErr w:type="spellEnd"/>
+      <w:r>
+        <w:rPr>
+          <w:rFonts w:ascii="Courier New" w:eastAsia="宋体" w:hAnsi="Courier New" w:cs="Courier New"/>
+          <w:color w:val="BCBEC4"/>
+          <w:kern w:val="0"/>
+          <w:sz w:val="20"/>
+          <w:szCs w:val="20"/>
+        </w:rPr>
+        <w:t xml:space="preserve"> = </w:t>
+      </w:r>
+      <w:proofErr w:type="spellStart"/>
+      <w:r>
+        <w:rPr>
+          <w:rFonts w:ascii="Courier New" w:eastAsia="宋体" w:hAnsi="Courier New" w:cs="Courier New"/>
+          <w:color w:val="BCBEC4"/>
+          <w:kern w:val="0"/>
+          <w:sz w:val="20"/>
+          <w:szCs w:val="20"/>
+        </w:rPr>
+        <w:t>df</w:t>
+      </w:r>
+      <w:proofErr w:type="spellEnd"/>
+      <w:r>
+        <w:rPr>
+          <w:rFonts w:ascii="Courier New" w:eastAsia="宋体" w:hAnsi="Courier New" w:cs="Courier New"/>
+          <w:color w:val="BCBEC4"/>
+          <w:kern w:val="0"/>
+          <w:sz w:val="20"/>
+          <w:szCs w:val="20"/>
+        </w:rPr>
+        <w:t>[</w:t>
+      </w:r>
+      <w:proofErr w:type="spellStart"/>
+      <w:r>
+        <w:rPr>
+          <w:rFonts w:ascii="Courier New" w:eastAsia="宋体" w:hAnsi="Courier New" w:cs="Courier New"/>
+          <w:color w:val="BCBEC4"/>
+          <w:kern w:val="0"/>
+          <w:sz w:val="20"/>
+          <w:szCs w:val="20"/>
+        </w:rPr>
+        <w:t>df</w:t>
+      </w:r>
+      <w:proofErr w:type="spellEnd"/>
+      <w:r>
+        <w:rPr>
+          <w:rFonts w:ascii="Courier New" w:eastAsia="宋体" w:hAnsi="Courier New" w:cs="Courier New"/>
+          <w:color w:val="BCBEC4"/>
+          <w:kern w:val="0"/>
+          <w:sz w:val="20"/>
+          <w:szCs w:val="20"/>
+        </w:rPr>
+        <w:t>[</w:t>
+      </w:r>
+      <w:r>
+        <w:rPr>
+          <w:rFonts w:ascii="Courier New" w:eastAsia="宋体" w:hAnsi="Courier New" w:cs="Courier New"/>
+          <w:color w:val="6AAB73"/>
+          <w:kern w:val="0"/>
+          <w:sz w:val="20"/>
+          <w:szCs w:val="20"/>
+        </w:rPr>
+        <w:t>'Country'</w:t>
+      </w:r>
+      <w:r>
+        <w:rPr>
+          <w:rFonts w:ascii="Courier New" w:eastAsia="宋体" w:hAnsi="Courier New" w:cs="Courier New"/>
+          <w:color w:val="BCBEC4"/>
+          <w:kern w:val="0"/>
+          <w:sz w:val="20"/>
+          <w:szCs w:val="20"/>
+        </w:rPr>
+        <w:t xml:space="preserve">] == </w:t>
+      </w:r>
+      <w:r>
+        <w:rPr>
+          <w:rFonts w:ascii="Courier New" w:eastAsia="宋体" w:hAnsi="Courier New" w:cs="Courier New"/>
+          <w:color w:val="6AAB73"/>
+          <w:kern w:val="0"/>
+          <w:sz w:val="20"/>
+          <w:szCs w:val="20"/>
+        </w:rPr>
+        <w:t>'CN'</w:t>
+      </w:r>
+      <w:r>
+        <w:rPr>
+          <w:rFonts w:ascii="Courier New" w:eastAsia="宋体" w:hAnsi="Courier New" w:cs="Courier New"/>
+          <w:color w:val="BCBEC4"/>
+          <w:kern w:val="0"/>
+          <w:sz w:val="20"/>
+          <w:szCs w:val="20"/>
+        </w:rPr>
+        <w:t xml:space="preserve">]  </w:t>
+      </w:r>
+      <w:r>
+        <w:rPr>
+          <w:rFonts w:ascii="Courier New" w:eastAsia="宋体" w:hAnsi="Courier New" w:cs="Courier New"/>
+          <w:color w:val="7A7E85"/>
+          <w:kern w:val="0"/>
+          <w:sz w:val="20"/>
+          <w:szCs w:val="20"/>
+        </w:rPr>
+        <w:t xml:space="preserve"># </w:t>
+      </w:r>
+      <w:r>
+        <w:rPr>
+          <w:rFonts w:ascii="Courier New" w:eastAsia="宋体" w:hAnsi="Courier New" w:cs="Courier New"/>
+          <w:color w:val="7A7E85"/>
+          <w:kern w:val="0"/>
+          <w:sz w:val="20"/>
+          <w:szCs w:val="20"/>
+        </w:rPr>
+        <w:t>中国的数据</w:t>
+      </w:r>
+      <w:r>
+        <w:rPr>
+          <w:rFonts w:ascii="Courier New" w:eastAsia="宋体" w:hAnsi="Courier New" w:cs="Courier New"/>
+          <w:color w:val="7A7E85"/>
+          <w:kern w:val="0"/>
+          <w:sz w:val="20"/>
+          <w:szCs w:val="20"/>
+        </w:rPr>
+        <w:br/>
+      </w:r>
+      <w:proofErr w:type="spellStart"/>
+      <w:r>
+        <w:rPr>
+          <w:rFonts w:ascii="Courier New" w:eastAsia="宋体" w:hAnsi="Courier New" w:cs="Courier New"/>
+          <w:color w:val="BCBEC4"/>
+          <w:kern w:val="0"/>
+          <w:sz w:val="20"/>
+          <w:szCs w:val="20"/>
+        </w:rPr>
+        <w:t>us_data</w:t>
+      </w:r>
+      <w:proofErr w:type="spellEnd"/>
+      <w:r>
+        <w:rPr>
+          <w:rFonts w:ascii="Courier New" w:eastAsia="宋体" w:hAnsi="Courier New" w:cs="Courier New"/>
+          <w:color w:val="BCBEC4"/>
+          <w:kern w:val="0"/>
+          <w:sz w:val="20"/>
+          <w:szCs w:val="20"/>
+        </w:rPr>
+        <w:t xml:space="preserve"> = </w:t>
+      </w:r>
+      <w:proofErr w:type="spellStart"/>
+      <w:r>
+        <w:rPr>
+          <w:rFonts w:ascii="Courier New" w:eastAsia="宋体" w:hAnsi="Courier New" w:cs="Courier New"/>
+          <w:color w:val="BCBEC4"/>
+          <w:kern w:val="0"/>
+          <w:sz w:val="20"/>
+          <w:szCs w:val="20"/>
+        </w:rPr>
+        <w:t>df</w:t>
+      </w:r>
+      <w:proofErr w:type="spellEnd"/>
+      <w:r>
+        <w:rPr>
+          <w:rFonts w:ascii="Courier New" w:eastAsia="宋体" w:hAnsi="Courier New" w:cs="Courier New"/>
+          <w:color w:val="BCBEC4"/>
+          <w:kern w:val="0"/>
+          <w:sz w:val="20"/>
+          <w:szCs w:val="20"/>
+        </w:rPr>
+        <w:t>[</w:t>
+      </w:r>
+      <w:proofErr w:type="spellStart"/>
+      <w:r>
+        <w:rPr>
+          <w:rFonts w:ascii="Courier New" w:eastAsia="宋体" w:hAnsi="Courier New" w:cs="Courier New"/>
+          <w:color w:val="BCBEC4"/>
+          <w:kern w:val="0"/>
+          <w:sz w:val="20"/>
+          <w:szCs w:val="20"/>
+        </w:rPr>
+        <w:t>df</w:t>
+      </w:r>
+      <w:proofErr w:type="spellEnd"/>
+      <w:r>
+        <w:rPr>
+          <w:rFonts w:ascii="Courier New" w:eastAsia="宋体" w:hAnsi="Courier New" w:cs="Courier New"/>
+          <w:color w:val="BCBEC4"/>
+          <w:kern w:val="0"/>
+          <w:sz w:val="20"/>
+          <w:szCs w:val="20"/>
+        </w:rPr>
+        <w:t>[</w:t>
+      </w:r>
+      <w:r>
+        <w:rPr>
+          <w:rFonts w:ascii="Courier New" w:eastAsia="宋体" w:hAnsi="Courier New" w:cs="Courier New"/>
+          <w:color w:val="6AAB73"/>
+          <w:kern w:val="0"/>
+          <w:sz w:val="20"/>
+          <w:szCs w:val="20"/>
+        </w:rPr>
+        <w:t>'Country'</w:t>
+      </w:r>
+      <w:r>
+        <w:rPr>
+          <w:rFonts w:ascii="Courier New" w:eastAsia="宋体" w:hAnsi="Courier New" w:cs="Courier New"/>
+          <w:color w:val="BCBEC4"/>
+          <w:kern w:val="0"/>
+          <w:sz w:val="20"/>
+          <w:szCs w:val="20"/>
+        </w:rPr>
+        <w:t xml:space="preserve">] == </w:t>
+      </w:r>
+      <w:r>
+        <w:rPr>
+          <w:rFonts w:ascii="Courier New" w:eastAsia="宋体" w:hAnsi="Courier New" w:cs="Courier New"/>
+          <w:color w:val="6AAB73"/>
+          <w:kern w:val="0"/>
+          <w:sz w:val="20"/>
+          <w:szCs w:val="20"/>
+        </w:rPr>
+        <w:t>'US'</w:t>
+      </w:r>
+      <w:r>
+        <w:rPr>
+          <w:rFonts w:ascii="Courier New" w:eastAsia="宋体" w:hAnsi="Courier New" w:cs="Courier New"/>
+          <w:color w:val="BCBEC4"/>
+          <w:kern w:val="0"/>
+          <w:sz w:val="20"/>
+          <w:szCs w:val="20"/>
+        </w:rPr>
+        <w:t xml:space="preserve">]    </w:t>
+      </w:r>
+      <w:r>
+        <w:rPr>
+          <w:rFonts w:ascii="Courier New" w:eastAsia="宋体" w:hAnsi="Courier New" w:cs="Courier New"/>
+          <w:color w:val="7A7E85"/>
+          <w:kern w:val="0"/>
+          <w:sz w:val="20"/>
+          <w:szCs w:val="20"/>
+        </w:rPr>
+        <w:t xml:space="preserve"># </w:t>
+      </w:r>
+      <w:r>
+        <w:rPr>
+          <w:rFonts w:ascii="Courier New" w:eastAsia="宋体" w:hAnsi="Courier New" w:cs="Courier New"/>
+          <w:color w:val="7A7E85"/>
+          <w:kern w:val="0"/>
+          <w:sz w:val="20"/>
+          <w:szCs w:val="20"/>
+        </w:rPr>
+        <w:t>美国的数据</w:t>
+      </w:r>
+      <w:r>
+        <w:rPr>
+          <w:rFonts w:ascii="Courier New" w:eastAsia="宋体" w:hAnsi="Courier New" w:cs="Courier New"/>
+          <w:color w:val="7A7E85"/>
+          <w:kern w:val="0"/>
+          <w:sz w:val="20"/>
+          <w:szCs w:val="20"/>
+        </w:rPr>
+        <w:br/>
+      </w:r>
+      <w:r>
+        <w:rPr>
+          <w:rFonts w:ascii="Courier New" w:eastAsia="宋体" w:hAnsi="Courier New" w:cs="Courier New"/>
+          <w:color w:val="7A7E85"/>
+          <w:kern w:val="0"/>
+          <w:sz w:val="20"/>
+          <w:szCs w:val="20"/>
+        </w:rPr>
+        <w:br/>
+      </w:r>
+      <w:r>
+        <w:rPr>
+          <w:rFonts w:ascii="Courier New" w:eastAsia="宋体" w:hAnsi="Courier New" w:cs="Courier New"/>
+          <w:color w:val="7A7E85"/>
+          <w:kern w:val="0"/>
+          <w:sz w:val="20"/>
+          <w:szCs w:val="20"/>
+        </w:rPr>
+        <w:br/>
+      </w:r>
+      <w:r>
+        <w:rPr>
+          <w:rFonts w:ascii="Courier New" w:eastAsia="宋体" w:hAnsi="Courier New" w:cs="Courier New"/>
+          <w:color w:val="7A7E85"/>
+          <w:kern w:val="0"/>
+          <w:sz w:val="20"/>
+          <w:szCs w:val="20"/>
+        </w:rPr>
+        <w:br/>
+        <w:t xml:space="preserve"># 3. </w:t>
+      </w:r>
+      <w:r>
+        <w:rPr>
+          <w:rFonts w:ascii="Courier New" w:eastAsia="宋体" w:hAnsi="Courier New" w:cs="Courier New"/>
+          <w:color w:val="7A7E85"/>
+          <w:kern w:val="0"/>
+          <w:sz w:val="20"/>
+          <w:szCs w:val="20"/>
+        </w:rPr>
+        <w:t>统计中国各省的门店数量</w:t>
+      </w:r>
+      <w:r>
+        <w:rPr>
+          <w:rFonts w:ascii="Courier New" w:eastAsia="宋体" w:hAnsi="Courier New" w:cs="Courier New"/>
+          <w:color w:val="7A7E85"/>
+          <w:kern w:val="0"/>
+          <w:sz w:val="20"/>
+          <w:szCs w:val="20"/>
+        </w:rPr>
+        <w:br/>
+      </w:r>
+      <w:proofErr w:type="spellStart"/>
+      <w:r>
+        <w:rPr>
+          <w:rFonts w:ascii="Courier New" w:eastAsia="宋体" w:hAnsi="Courier New" w:cs="Courier New"/>
+          <w:color w:val="BCBEC4"/>
+          <w:kern w:val="0"/>
+          <w:sz w:val="20"/>
+          <w:szCs w:val="20"/>
+        </w:rPr>
+        <w:t>china_province_counts</w:t>
+      </w:r>
+      <w:proofErr w:type="spellEnd"/>
+      <w:r>
+        <w:rPr>
+          <w:rFonts w:ascii="Courier New" w:eastAsia="宋体" w:hAnsi="Courier New" w:cs="Courier New"/>
+          <w:color w:val="BCBEC4"/>
+          <w:kern w:val="0"/>
+          <w:sz w:val="20"/>
+          <w:szCs w:val="20"/>
+        </w:rPr>
+        <w:t xml:space="preserve"> = </w:t>
+      </w:r>
+      <w:proofErr w:type="spellStart"/>
+      <w:r>
+        <w:rPr>
+          <w:rFonts w:ascii="Courier New" w:eastAsia="宋体" w:hAnsi="Courier New" w:cs="Courier New"/>
+          <w:color w:val="BCBEC4"/>
+          <w:kern w:val="0"/>
+          <w:sz w:val="20"/>
+          <w:szCs w:val="20"/>
+        </w:rPr>
+        <w:t>china_data</w:t>
+      </w:r>
+      <w:proofErr w:type="spellEnd"/>
+      <w:r>
+        <w:rPr>
+          <w:rFonts w:ascii="Courier New" w:eastAsia="宋体" w:hAnsi="Courier New" w:cs="Courier New"/>
+          <w:color w:val="BCBEC4"/>
+          <w:kern w:val="0"/>
+          <w:sz w:val="20"/>
+          <w:szCs w:val="20"/>
+        </w:rPr>
+        <w:t>[</w:t>
+      </w:r>
+      <w:r>
+        <w:rPr>
+          <w:rFonts w:ascii="Courier New" w:eastAsia="宋体" w:hAnsi="Courier New" w:cs="Courier New"/>
+          <w:color w:val="6AAB73"/>
+          <w:kern w:val="0"/>
+          <w:sz w:val="20"/>
+          <w:szCs w:val="20"/>
+        </w:rPr>
+        <w:t>'State/Province'</w:t>
+      </w:r>
+      <w:r>
+        <w:rPr>
+          <w:rFonts w:ascii="Courier New" w:eastAsia="宋体" w:hAnsi="Courier New" w:cs="Courier New"/>
+          <w:color w:val="BCBEC4"/>
+          <w:kern w:val="0"/>
+          <w:sz w:val="20"/>
+          <w:szCs w:val="20"/>
+        </w:rPr>
+        <w:t>].</w:t>
+      </w:r>
+      <w:proofErr w:type="spellStart"/>
+      <w:r>
+        <w:rPr>
+          <w:rFonts w:ascii="Courier New" w:eastAsia="宋体" w:hAnsi="Courier New" w:cs="Courier New"/>
+          <w:color w:val="BCBEC4"/>
+          <w:kern w:val="0"/>
+          <w:sz w:val="20"/>
+          <w:szCs w:val="20"/>
+        </w:rPr>
+        <w:t>value_counts</w:t>
+      </w:r>
+      <w:proofErr w:type="spellEnd"/>
+      <w:r>
+        <w:rPr>
+          <w:rFonts w:ascii="Courier New" w:eastAsia="宋体" w:hAnsi="Courier New" w:cs="Courier New"/>
+          <w:color w:val="BCBEC4"/>
+          <w:kern w:val="0"/>
+          <w:sz w:val="20"/>
+          <w:szCs w:val="20"/>
+        </w:rPr>
+        <w:t>()</w:t>
+      </w:r>
+      <w:r>
+        <w:rPr>
+          <w:rFonts w:ascii="Courier New" w:eastAsia="宋体" w:hAnsi="Courier New" w:cs="Courier New"/>
+          <w:color w:val="BCBEC4"/>
+          <w:kern w:val="0"/>
+          <w:sz w:val="20"/>
+          <w:szCs w:val="20"/>
+        </w:rPr>
+        <w:br/>
+      </w:r>
+      <w:proofErr w:type="spellStart"/>
+      <w:r>
+        <w:rPr>
+          <w:rFonts w:ascii="Courier New" w:eastAsia="宋体" w:hAnsi="Courier New" w:cs="Courier New"/>
+          <w:color w:val="BCBEC4"/>
+          <w:kern w:val="0"/>
+          <w:sz w:val="20"/>
+          <w:szCs w:val="20"/>
+        </w:rPr>
+        <w:t>most_province_cn</w:t>
+      </w:r>
+      <w:proofErr w:type="spellEnd"/>
+      <w:r>
+        <w:rPr>
+          <w:rFonts w:ascii="Courier New" w:eastAsia="宋体" w:hAnsi="Courier New" w:cs="Courier New"/>
+          <w:color w:val="BCBEC4"/>
+          <w:kern w:val="0"/>
+          <w:sz w:val="20"/>
+          <w:szCs w:val="20"/>
+        </w:rPr>
+        <w:t xml:space="preserve"> = </w:t>
+      </w:r>
+      <w:proofErr w:type="spellStart"/>
+      <w:r>
+        <w:rPr>
+          <w:rFonts w:ascii="Courier New" w:eastAsia="宋体" w:hAnsi="Courier New" w:cs="Courier New"/>
+          <w:color w:val="BCBEC4"/>
+          <w:kern w:val="0"/>
+          <w:sz w:val="20"/>
+          <w:szCs w:val="20"/>
+        </w:rPr>
+        <w:t>china_province_counts.idxmax</w:t>
+      </w:r>
+      <w:proofErr w:type="spellEnd"/>
+      <w:r>
+        <w:rPr>
+          <w:rFonts w:ascii="Courier New" w:eastAsia="宋体" w:hAnsi="Courier New" w:cs="Courier New"/>
+          <w:color w:val="BCBEC4"/>
+          <w:kern w:val="0"/>
+          <w:sz w:val="20"/>
+          <w:szCs w:val="20"/>
+        </w:rPr>
+        <w:t xml:space="preserve">()  </w:t>
+      </w:r>
+      <w:r>
+        <w:rPr>
+          <w:rFonts w:ascii="Courier New" w:eastAsia="宋体" w:hAnsi="Courier New" w:cs="Courier New"/>
+          <w:color w:val="7A7E85"/>
+          <w:kern w:val="0"/>
+          <w:sz w:val="20"/>
+          <w:szCs w:val="20"/>
+        </w:rPr>
+        <w:t xml:space="preserve"># </w:t>
+      </w:r>
+      <w:r>
+        <w:rPr>
+          <w:rFonts w:ascii="Courier New" w:eastAsia="宋体" w:hAnsi="Courier New" w:cs="Courier New"/>
+          <w:color w:val="7A7E85"/>
+          <w:kern w:val="0"/>
+          <w:sz w:val="20"/>
+          <w:szCs w:val="20"/>
+        </w:rPr>
+        <w:t>门店最多的省份</w:t>
+      </w:r>
+      <w:r>
+        <w:rPr>
+          <w:rFonts w:ascii="Courier New" w:eastAsia="宋体" w:hAnsi="Courier New" w:cs="Courier New"/>
+          <w:color w:val="7A7E85"/>
+          <w:kern w:val="0"/>
+          <w:sz w:val="20"/>
+          <w:szCs w:val="20"/>
+        </w:rPr>
+        <w:br/>
+      </w:r>
+      <w:proofErr w:type="spellStart"/>
+      <w:r>
+        <w:rPr>
+          <w:rFonts w:ascii="Courier New" w:eastAsia="宋体" w:hAnsi="Courier New" w:cs="Courier New"/>
+          <w:color w:val="BCBEC4"/>
+          <w:kern w:val="0"/>
+          <w:sz w:val="20"/>
+          <w:szCs w:val="20"/>
+        </w:rPr>
+        <w:lastRenderedPageBreak/>
+        <w:t>max_count_cn</w:t>
+      </w:r>
+      <w:proofErr w:type="spellEnd"/>
+      <w:r>
+        <w:rPr>
+          <w:rFonts w:ascii="Courier New" w:eastAsia="宋体" w:hAnsi="Courier New" w:cs="Courier New"/>
+          <w:color w:val="BCBEC4"/>
+          <w:kern w:val="0"/>
+          <w:sz w:val="20"/>
+          <w:szCs w:val="20"/>
+        </w:rPr>
+        <w:t xml:space="preserve"> = </w:t>
+      </w:r>
+      <w:proofErr w:type="spellStart"/>
+      <w:r>
+        <w:rPr>
+          <w:rFonts w:ascii="Courier New" w:eastAsia="宋体" w:hAnsi="Courier New" w:cs="Courier New"/>
+          <w:color w:val="BCBEC4"/>
+          <w:kern w:val="0"/>
+          <w:sz w:val="20"/>
+          <w:szCs w:val="20"/>
+        </w:rPr>
+        <w:t>china_province_counts.max</w:t>
+      </w:r>
+      <w:proofErr w:type="spellEnd"/>
+      <w:r>
+        <w:rPr>
+          <w:rFonts w:ascii="Courier New" w:eastAsia="宋体" w:hAnsi="Courier New" w:cs="Courier New"/>
+          <w:color w:val="BCBEC4"/>
+          <w:kern w:val="0"/>
+          <w:sz w:val="20"/>
+          <w:szCs w:val="20"/>
+        </w:rPr>
+        <w:t xml:space="preserve">()         </w:t>
+      </w:r>
+      <w:r>
+        <w:rPr>
+          <w:rFonts w:ascii="Courier New" w:eastAsia="宋体" w:hAnsi="Courier New" w:cs="Courier New"/>
+          <w:color w:val="7A7E85"/>
+          <w:kern w:val="0"/>
+          <w:sz w:val="20"/>
+          <w:szCs w:val="20"/>
+        </w:rPr>
+        <w:t xml:space="preserve"># </w:t>
+      </w:r>
+      <w:r>
+        <w:rPr>
+          <w:rFonts w:ascii="Courier New" w:eastAsia="宋体" w:hAnsi="Courier New" w:cs="Courier New"/>
+          <w:color w:val="7A7E85"/>
+          <w:kern w:val="0"/>
+          <w:sz w:val="20"/>
+          <w:szCs w:val="20"/>
+        </w:rPr>
+        <w:t>该省份的门店数量</w:t>
+      </w:r>
+      <w:r>
+        <w:rPr>
+          <w:rFonts w:ascii="Courier New" w:eastAsia="宋体" w:hAnsi="Courier New" w:cs="Courier New"/>
+          <w:color w:val="7A7E85"/>
+          <w:kern w:val="0"/>
+          <w:sz w:val="20"/>
+          <w:szCs w:val="20"/>
+        </w:rPr>
+        <w:br/>
+      </w:r>
+      <w:r>
+        <w:rPr>
+          <w:rFonts w:ascii="Courier New" w:eastAsia="宋体" w:hAnsi="Courier New" w:cs="Courier New"/>
+          <w:color w:val="7A7E85"/>
+          <w:kern w:val="0"/>
+          <w:sz w:val="20"/>
+          <w:szCs w:val="20"/>
+        </w:rPr>
+        <w:br/>
+        <w:t xml:space="preserve"># 4. </w:t>
+      </w:r>
+      <w:r>
+        <w:rPr>
+          <w:rFonts w:ascii="Courier New" w:eastAsia="宋体" w:hAnsi="Courier New" w:cs="Courier New"/>
+          <w:color w:val="7A7E85"/>
+          <w:kern w:val="0"/>
+          <w:sz w:val="20"/>
+          <w:szCs w:val="20"/>
+        </w:rPr>
+        <w:t>统计美国各州的门店数量</w:t>
+      </w:r>
+      <w:r>
+        <w:rPr>
+          <w:rFonts w:ascii="Courier New" w:eastAsia="宋体" w:hAnsi="Courier New" w:cs="Courier New"/>
+          <w:color w:val="7A7E85"/>
+          <w:kern w:val="0"/>
+          <w:sz w:val="20"/>
+          <w:szCs w:val="20"/>
+        </w:rPr>
+        <w:br/>
+      </w:r>
+      <w:proofErr w:type="spellStart"/>
+      <w:r>
+        <w:rPr>
+          <w:rFonts w:ascii="Courier New" w:eastAsia="宋体" w:hAnsi="Courier New" w:cs="Courier New"/>
+          <w:color w:val="BCBEC4"/>
+          <w:kern w:val="0"/>
+          <w:sz w:val="20"/>
+          <w:szCs w:val="20"/>
+        </w:rPr>
+        <w:t>us_state_counts</w:t>
+      </w:r>
+      <w:proofErr w:type="spellEnd"/>
+      <w:r>
+        <w:rPr>
+          <w:rFonts w:ascii="Courier New" w:eastAsia="宋体" w:hAnsi="Courier New" w:cs="Courier New"/>
+          <w:color w:val="BCBEC4"/>
+          <w:kern w:val="0"/>
+          <w:sz w:val="20"/>
+          <w:szCs w:val="20"/>
+        </w:rPr>
+        <w:t xml:space="preserve"> = </w:t>
+      </w:r>
+      <w:proofErr w:type="spellStart"/>
+      <w:r>
+        <w:rPr>
+          <w:rFonts w:ascii="Courier New" w:eastAsia="宋体" w:hAnsi="Courier New" w:cs="Courier New"/>
+          <w:color w:val="BCBEC4"/>
+          <w:kern w:val="0"/>
+          <w:sz w:val="20"/>
+          <w:szCs w:val="20"/>
+        </w:rPr>
+        <w:t>us_data</w:t>
+      </w:r>
+      <w:proofErr w:type="spellEnd"/>
+      <w:r>
+        <w:rPr>
+          <w:rFonts w:ascii="Courier New" w:eastAsia="宋体" w:hAnsi="Courier New" w:cs="Courier New"/>
+          <w:color w:val="BCBEC4"/>
+          <w:kern w:val="0"/>
+          <w:sz w:val="20"/>
+          <w:szCs w:val="20"/>
+        </w:rPr>
+        <w:t>[</w:t>
+      </w:r>
+      <w:r>
+        <w:rPr>
+          <w:rFonts w:ascii="Courier New" w:eastAsia="宋体" w:hAnsi="Courier New" w:cs="Courier New"/>
+          <w:color w:val="6AAB73"/>
+          <w:kern w:val="0"/>
+          <w:sz w:val="20"/>
+          <w:szCs w:val="20"/>
+        </w:rPr>
+        <w:t>'State/Province'</w:t>
+      </w:r>
+      <w:r>
+        <w:rPr>
+          <w:rFonts w:ascii="Courier New" w:eastAsia="宋体" w:hAnsi="Courier New" w:cs="Courier New"/>
+          <w:color w:val="BCBEC4"/>
+          <w:kern w:val="0"/>
+          <w:sz w:val="20"/>
+          <w:szCs w:val="20"/>
+        </w:rPr>
+        <w:t>].</w:t>
+      </w:r>
+      <w:proofErr w:type="spellStart"/>
+      <w:r>
+        <w:rPr>
+          <w:rFonts w:ascii="Courier New" w:eastAsia="宋体" w:hAnsi="Courier New" w:cs="Courier New"/>
+          <w:color w:val="BCBEC4"/>
+          <w:kern w:val="0"/>
+          <w:sz w:val="20"/>
+          <w:szCs w:val="20"/>
+        </w:rPr>
+        <w:t>value_counts</w:t>
+      </w:r>
+      <w:proofErr w:type="spellEnd"/>
+      <w:r>
+        <w:rPr>
+          <w:rFonts w:ascii="Courier New" w:eastAsia="宋体" w:hAnsi="Courier New" w:cs="Courier New"/>
+          <w:color w:val="BCBEC4"/>
+          <w:kern w:val="0"/>
+          <w:sz w:val="20"/>
+          <w:szCs w:val="20"/>
+        </w:rPr>
+        <w:t xml:space="preserve">()  </w:t>
+      </w:r>
+      <w:r>
+        <w:rPr>
+          <w:rFonts w:ascii="Courier New" w:eastAsia="宋体" w:hAnsi="Courier New" w:cs="Courier New"/>
+          <w:color w:val="7A7E85"/>
+          <w:kern w:val="0"/>
+          <w:sz w:val="20"/>
+          <w:szCs w:val="20"/>
+        </w:rPr>
+        <w:t xml:space="preserve"># </w:t>
+      </w:r>
+      <w:r>
+        <w:rPr>
+          <w:rFonts w:ascii="Courier New" w:eastAsia="宋体" w:hAnsi="Courier New" w:cs="Courier New"/>
+          <w:color w:val="7A7E85"/>
+          <w:kern w:val="0"/>
+          <w:sz w:val="20"/>
+          <w:szCs w:val="20"/>
+        </w:rPr>
+        <w:t>注意列名可能是</w:t>
+      </w:r>
+      <w:r>
+        <w:rPr>
+          <w:rFonts w:ascii="Courier New" w:eastAsia="宋体" w:hAnsi="Courier New" w:cs="Courier New"/>
+          <w:color w:val="7A7E85"/>
+          <w:kern w:val="0"/>
+          <w:sz w:val="20"/>
+          <w:szCs w:val="20"/>
+        </w:rPr>
+        <w:t xml:space="preserve"> 'State/Province' </w:t>
+      </w:r>
+      <w:r>
+        <w:rPr>
+          <w:rFonts w:ascii="Courier New" w:eastAsia="宋体" w:hAnsi="Courier New" w:cs="Courier New"/>
+          <w:color w:val="7A7E85"/>
+          <w:kern w:val="0"/>
+          <w:sz w:val="20"/>
+          <w:szCs w:val="20"/>
+        </w:rPr>
+        <w:t>或</w:t>
+      </w:r>
+      <w:r>
+        <w:rPr>
+          <w:rFonts w:ascii="Courier New" w:eastAsia="宋体" w:hAnsi="Courier New" w:cs="Courier New"/>
+          <w:color w:val="7A7E85"/>
+          <w:kern w:val="0"/>
+          <w:sz w:val="20"/>
+          <w:szCs w:val="20"/>
+        </w:rPr>
+        <w:t xml:space="preserve"> 'State'</w:t>
+      </w:r>
+      <w:r>
+        <w:rPr>
+          <w:rFonts w:ascii="Courier New" w:eastAsia="宋体" w:hAnsi="Courier New" w:cs="Courier New"/>
+          <w:color w:val="7A7E85"/>
+          <w:kern w:val="0"/>
+          <w:sz w:val="20"/>
+          <w:szCs w:val="20"/>
+        </w:rPr>
+        <w:br/>
+      </w:r>
+      <w:proofErr w:type="spellStart"/>
+      <w:r>
+        <w:rPr>
+          <w:rFonts w:ascii="Courier New" w:eastAsia="宋体" w:hAnsi="Courier New" w:cs="Courier New"/>
+          <w:color w:val="BCBEC4"/>
+          <w:kern w:val="0"/>
+          <w:sz w:val="20"/>
+          <w:szCs w:val="20"/>
+        </w:rPr>
+        <w:t>most_state_us</w:t>
+      </w:r>
+      <w:proofErr w:type="spellEnd"/>
+      <w:r>
+        <w:rPr>
+          <w:rFonts w:ascii="Courier New" w:eastAsia="宋体" w:hAnsi="Courier New" w:cs="Courier New"/>
+          <w:color w:val="BCBEC4"/>
+          <w:kern w:val="0"/>
+          <w:sz w:val="20"/>
+          <w:szCs w:val="20"/>
+        </w:rPr>
+        <w:t xml:space="preserve"> = </w:t>
+      </w:r>
+      <w:proofErr w:type="spellStart"/>
+      <w:r>
+        <w:rPr>
+          <w:rFonts w:ascii="Courier New" w:eastAsia="宋体" w:hAnsi="Courier New" w:cs="Courier New"/>
+          <w:color w:val="BCBEC4"/>
+          <w:kern w:val="0"/>
+          <w:sz w:val="20"/>
+          <w:szCs w:val="20"/>
+        </w:rPr>
+        <w:t>us_state_counts.idxmax</w:t>
+      </w:r>
+      <w:proofErr w:type="spellEnd"/>
+      <w:r>
+        <w:rPr>
+          <w:rFonts w:ascii="Courier New" w:eastAsia="宋体" w:hAnsi="Courier New" w:cs="Courier New"/>
+          <w:color w:val="BCBEC4"/>
+          <w:kern w:val="0"/>
+          <w:sz w:val="20"/>
+          <w:szCs w:val="20"/>
+        </w:rPr>
+        <w:t xml:space="preserve">()  </w:t>
+      </w:r>
+      <w:r>
+        <w:rPr>
+          <w:rFonts w:ascii="Courier New" w:eastAsia="宋体" w:hAnsi="Courier New" w:cs="Courier New"/>
+          <w:color w:val="7A7E85"/>
+          <w:kern w:val="0"/>
+          <w:sz w:val="20"/>
+          <w:szCs w:val="20"/>
+        </w:rPr>
+        <w:t xml:space="preserve"># </w:t>
+      </w:r>
+      <w:r>
+        <w:rPr>
+          <w:rFonts w:ascii="Courier New" w:eastAsia="宋体" w:hAnsi="Courier New" w:cs="Courier New"/>
+          <w:color w:val="7A7E85"/>
+          <w:kern w:val="0"/>
+          <w:sz w:val="20"/>
+          <w:szCs w:val="20"/>
+        </w:rPr>
+        <w:t>门店最多的州</w:t>
+      </w:r>
+      <w:r>
+        <w:rPr>
+          <w:rFonts w:ascii="Courier New" w:eastAsia="宋体" w:hAnsi="Courier New" w:cs="Courier New"/>
+          <w:color w:val="7A7E85"/>
+          <w:kern w:val="0"/>
+          <w:sz w:val="20"/>
+          <w:szCs w:val="20"/>
+        </w:rPr>
+        <w:br/>
+      </w:r>
+      <w:proofErr w:type="spellStart"/>
+      <w:r>
+        <w:rPr>
+          <w:rFonts w:ascii="Courier New" w:eastAsia="宋体" w:hAnsi="Courier New" w:cs="Courier New"/>
+          <w:color w:val="BCBEC4"/>
+          <w:kern w:val="0"/>
+          <w:sz w:val="20"/>
+          <w:szCs w:val="20"/>
+        </w:rPr>
+        <w:t>max_count_us</w:t>
+      </w:r>
+      <w:proofErr w:type="spellEnd"/>
+      <w:r>
+        <w:rPr>
+          <w:rFonts w:ascii="Courier New" w:eastAsia="宋体" w:hAnsi="Courier New" w:cs="Courier New"/>
+          <w:color w:val="BCBEC4"/>
+          <w:kern w:val="0"/>
+          <w:sz w:val="20"/>
+          <w:szCs w:val="20"/>
+        </w:rPr>
+        <w:t xml:space="preserve"> = </w:t>
+      </w:r>
+      <w:proofErr w:type="spellStart"/>
+      <w:r>
+        <w:rPr>
+          <w:rFonts w:ascii="Courier New" w:eastAsia="宋体" w:hAnsi="Courier New" w:cs="Courier New"/>
+          <w:color w:val="BCBEC4"/>
+          <w:kern w:val="0"/>
+          <w:sz w:val="20"/>
+          <w:szCs w:val="20"/>
+        </w:rPr>
+        <w:t>us_state_counts.max</w:t>
+      </w:r>
+      <w:proofErr w:type="spellEnd"/>
+      <w:r>
+        <w:rPr>
+          <w:rFonts w:ascii="Courier New" w:eastAsia="宋体" w:hAnsi="Courier New" w:cs="Courier New"/>
+          <w:color w:val="BCBEC4"/>
+          <w:kern w:val="0"/>
+          <w:sz w:val="20"/>
+          <w:szCs w:val="20"/>
+        </w:rPr>
+        <w:t xml:space="preserve">()      </w:t>
+      </w:r>
+      <w:r>
+        <w:rPr>
+          <w:rFonts w:ascii="Courier New" w:eastAsia="宋体" w:hAnsi="Courier New" w:cs="Courier New"/>
+          <w:color w:val="7A7E85"/>
+          <w:kern w:val="0"/>
+          <w:sz w:val="20"/>
+          <w:szCs w:val="20"/>
+        </w:rPr>
+        <w:t xml:space="preserve"># </w:t>
+      </w:r>
+      <w:r>
+        <w:rPr>
+          <w:rFonts w:ascii="Courier New" w:eastAsia="宋体" w:hAnsi="Courier New" w:cs="Courier New"/>
+          <w:color w:val="7A7E85"/>
+          <w:kern w:val="0"/>
+          <w:sz w:val="20"/>
+          <w:szCs w:val="20"/>
+        </w:rPr>
+        <w:t>该州的门店数量</w:t>
+      </w:r>
+      <w:r>
+        <w:rPr>
+          <w:rFonts w:ascii="Courier New" w:eastAsia="宋体" w:hAnsi="Courier New" w:cs="Courier New"/>
+          <w:color w:val="7A7E85"/>
+          <w:kern w:val="0"/>
+          <w:sz w:val="20"/>
+          <w:szCs w:val="20"/>
+        </w:rPr>
+        <w:br/>
+      </w:r>
+      <w:r>
+        <w:rPr>
+          <w:rFonts w:ascii="Courier New" w:eastAsia="宋体" w:hAnsi="Courier New" w:cs="Courier New"/>
+          <w:color w:val="7A7E85"/>
+          <w:kern w:val="0"/>
+          <w:sz w:val="20"/>
+          <w:szCs w:val="20"/>
+        </w:rPr>
+        <w:br/>
+        <w:t xml:space="preserve"># 5. </w:t>
+      </w:r>
+      <w:r>
+        <w:rPr>
+          <w:rFonts w:ascii="Courier New" w:eastAsia="宋体" w:hAnsi="Courier New" w:cs="Courier New"/>
+          <w:color w:val="7A7E85"/>
+          <w:kern w:val="0"/>
+          <w:sz w:val="20"/>
+          <w:szCs w:val="20"/>
+        </w:rPr>
+        <w:t>比较结果</w:t>
+      </w:r>
+      <w:r>
+        <w:rPr>
+          <w:rFonts w:ascii="Courier New" w:eastAsia="宋体" w:hAnsi="Courier New" w:cs="Courier New"/>
+          <w:color w:val="7A7E85"/>
+          <w:kern w:val="0"/>
+          <w:sz w:val="20"/>
+          <w:szCs w:val="20"/>
+        </w:rPr>
+        <w:br/>
+      </w:r>
+      <w:r>
+        <w:rPr>
+          <w:rFonts w:ascii="Courier New" w:eastAsia="宋体" w:hAnsi="Courier New" w:cs="Courier New"/>
+          <w:color w:val="8888C6"/>
+          <w:kern w:val="0"/>
+          <w:sz w:val="20"/>
+          <w:szCs w:val="20"/>
+        </w:rPr>
+        <w:t>print</w:t>
+      </w:r>
+      <w:r>
+        <w:rPr>
+          <w:rFonts w:ascii="Courier New" w:eastAsia="宋体" w:hAnsi="Courier New" w:cs="Courier New"/>
+          <w:color w:val="BCBEC4"/>
+          <w:kern w:val="0"/>
+          <w:sz w:val="20"/>
+          <w:szCs w:val="20"/>
+        </w:rPr>
+        <w:t>(</w:t>
+      </w:r>
+      <w:r>
+        <w:rPr>
+          <w:rFonts w:ascii="Courier New" w:eastAsia="宋体" w:hAnsi="Courier New" w:cs="Courier New"/>
+          <w:color w:val="6AAB73"/>
+          <w:kern w:val="0"/>
+          <w:sz w:val="20"/>
+          <w:szCs w:val="20"/>
+        </w:rPr>
+        <w:t>"</w:t>
+      </w:r>
+      <w:r>
+        <w:rPr>
+          <w:rFonts w:ascii="Courier New" w:eastAsia="宋体" w:hAnsi="Courier New" w:cs="Courier New"/>
+          <w:color w:val="6AAB73"/>
+          <w:kern w:val="0"/>
+          <w:sz w:val="20"/>
+          <w:szCs w:val="20"/>
+        </w:rPr>
+        <w:t>中国星巴克门店最多的省份</w:t>
+      </w:r>
+      <w:r>
+        <w:rPr>
+          <w:rFonts w:ascii="Courier New" w:eastAsia="宋体" w:hAnsi="Courier New" w:cs="Courier New"/>
+          <w:color w:val="6AAB73"/>
+          <w:kern w:val="0"/>
+          <w:sz w:val="20"/>
+          <w:szCs w:val="20"/>
+        </w:rPr>
+        <w:t>:"</w:t>
+      </w:r>
+      <w:r>
+        <w:rPr>
+          <w:rFonts w:ascii="Courier New" w:eastAsia="宋体" w:hAnsi="Courier New" w:cs="Courier New"/>
+          <w:color w:val="BCBEC4"/>
+          <w:kern w:val="0"/>
+          <w:sz w:val="20"/>
+          <w:szCs w:val="20"/>
+        </w:rPr>
+        <w:t>)</w:t>
+      </w:r>
+      <w:r>
+        <w:rPr>
+          <w:rFonts w:ascii="Courier New" w:eastAsia="宋体" w:hAnsi="Courier New" w:cs="Courier New"/>
+          <w:color w:val="BCBEC4"/>
+          <w:kern w:val="0"/>
+          <w:sz w:val="20"/>
+          <w:szCs w:val="20"/>
+        </w:rPr>
+        <w:br/>
+      </w:r>
+      <w:r>
+        <w:rPr>
+          <w:rFonts w:ascii="Courier New" w:eastAsia="宋体" w:hAnsi="Courier New" w:cs="Courier New"/>
+          <w:color w:val="8888C6"/>
+          <w:kern w:val="0"/>
+          <w:sz w:val="20"/>
+          <w:szCs w:val="20"/>
+        </w:rPr>
+        <w:t>print</w:t>
+      </w:r>
+      <w:r>
+        <w:rPr>
+          <w:rFonts w:ascii="Courier New" w:eastAsia="宋体" w:hAnsi="Courier New" w:cs="Courier New"/>
+          <w:color w:val="BCBEC4"/>
+          <w:kern w:val="0"/>
+          <w:sz w:val="20"/>
+          <w:szCs w:val="20"/>
+        </w:rPr>
+        <w:t>(</w:t>
+      </w:r>
+      <w:r>
+        <w:rPr>
+          <w:rFonts w:ascii="Courier New" w:eastAsia="宋体" w:hAnsi="Courier New" w:cs="Courier New"/>
+          <w:color w:val="6AAB73"/>
+          <w:kern w:val="0"/>
+          <w:sz w:val="20"/>
+          <w:szCs w:val="20"/>
+        </w:rPr>
+        <w:t>f"</w:t>
+      </w:r>
+      <w:r>
+        <w:rPr>
+          <w:rFonts w:ascii="Courier New" w:eastAsia="宋体" w:hAnsi="Courier New" w:cs="Courier New"/>
+          <w:color w:val="CF8E6D"/>
+          <w:kern w:val="0"/>
+          <w:sz w:val="20"/>
+          <w:szCs w:val="20"/>
+        </w:rPr>
+        <w:t>{</w:t>
+      </w:r>
+      <w:proofErr w:type="spellStart"/>
+      <w:r>
+        <w:rPr>
+          <w:rFonts w:ascii="Courier New" w:eastAsia="宋体" w:hAnsi="Courier New" w:cs="Courier New"/>
+          <w:color w:val="BCBEC4"/>
+          <w:kern w:val="0"/>
+          <w:sz w:val="20"/>
+          <w:szCs w:val="20"/>
+        </w:rPr>
+        <w:t>most_province_cn</w:t>
+      </w:r>
+      <w:proofErr w:type="spellEnd"/>
+      <w:r>
+        <w:rPr>
+          <w:rFonts w:ascii="Courier New" w:eastAsia="宋体" w:hAnsi="Courier New" w:cs="Courier New"/>
+          <w:color w:val="CF8E6D"/>
+          <w:kern w:val="0"/>
+          <w:sz w:val="20"/>
+          <w:szCs w:val="20"/>
+        </w:rPr>
+        <w:t>}</w:t>
+      </w:r>
+      <w:r>
+        <w:rPr>
+          <w:rFonts w:ascii="Courier New" w:eastAsia="宋体" w:hAnsi="Courier New" w:cs="Courier New"/>
+          <w:color w:val="6AAB73"/>
+          <w:kern w:val="0"/>
+          <w:sz w:val="20"/>
+          <w:szCs w:val="20"/>
+        </w:rPr>
+        <w:t xml:space="preserve">: </w:t>
+      </w:r>
+      <w:r>
+        <w:rPr>
+          <w:rFonts w:ascii="Courier New" w:eastAsia="宋体" w:hAnsi="Courier New" w:cs="Courier New"/>
+          <w:color w:val="CF8E6D"/>
+          <w:kern w:val="0"/>
+          <w:sz w:val="20"/>
+          <w:szCs w:val="20"/>
+        </w:rPr>
+        <w:t>{</w:t>
+      </w:r>
+      <w:proofErr w:type="spellStart"/>
+      <w:r>
+        <w:rPr>
+          <w:rFonts w:ascii="Courier New" w:eastAsia="宋体" w:hAnsi="Courier New" w:cs="Courier New"/>
+          <w:color w:val="BCBEC4"/>
+          <w:kern w:val="0"/>
+          <w:sz w:val="20"/>
+          <w:szCs w:val="20"/>
+        </w:rPr>
+        <w:t>max_count_cn</w:t>
+      </w:r>
+      <w:proofErr w:type="spellEnd"/>
+      <w:r>
+        <w:rPr>
+          <w:rFonts w:ascii="Courier New" w:eastAsia="宋体" w:hAnsi="Courier New" w:cs="Courier New"/>
+          <w:color w:val="CF8E6D"/>
+          <w:kern w:val="0"/>
+          <w:sz w:val="20"/>
+          <w:szCs w:val="20"/>
+        </w:rPr>
+        <w:t xml:space="preserve">} </w:t>
+      </w:r>
+      <w:r>
+        <w:rPr>
+          <w:rFonts w:ascii="Courier New" w:eastAsia="宋体" w:hAnsi="Courier New" w:cs="Courier New"/>
+          <w:color w:val="6AAB73"/>
+          <w:kern w:val="0"/>
+          <w:sz w:val="20"/>
+          <w:szCs w:val="20"/>
+        </w:rPr>
+        <w:t>家门店</w:t>
+      </w:r>
+      <w:r>
+        <w:rPr>
+          <w:rFonts w:ascii="Courier New" w:eastAsia="宋体" w:hAnsi="Courier New" w:cs="Courier New"/>
+          <w:color w:val="6AAB73"/>
+          <w:kern w:val="0"/>
+          <w:sz w:val="20"/>
+          <w:szCs w:val="20"/>
+        </w:rPr>
+        <w:t>"</w:t>
+      </w:r>
+      <w:r>
+        <w:rPr>
+          <w:rFonts w:ascii="Courier New" w:eastAsia="宋体" w:hAnsi="Courier New" w:cs="Courier New"/>
+          <w:color w:val="BCBEC4"/>
+          <w:kern w:val="0"/>
+          <w:sz w:val="20"/>
+          <w:szCs w:val="20"/>
+        </w:rPr>
+        <w:t>)</w:t>
+      </w:r>
+      <w:r>
+        <w:rPr>
+          <w:rFonts w:ascii="Courier New" w:eastAsia="宋体" w:hAnsi="Courier New" w:cs="Courier New"/>
+          <w:color w:val="BCBEC4"/>
+          <w:kern w:val="0"/>
+          <w:sz w:val="20"/>
+          <w:szCs w:val="20"/>
+        </w:rPr>
+        <w:br/>
+      </w:r>
+      <w:r>
+        <w:rPr>
+          <w:rFonts w:ascii="Courier New" w:eastAsia="宋体" w:hAnsi="Courier New" w:cs="Courier New"/>
+          <w:color w:val="BCBEC4"/>
+          <w:kern w:val="0"/>
+          <w:sz w:val="20"/>
+          <w:szCs w:val="20"/>
+        </w:rPr>
+        <w:br/>
+      </w:r>
+      <w:r>
+        <w:rPr>
+          <w:rFonts w:ascii="Courier New" w:eastAsia="宋体" w:hAnsi="Courier New" w:cs="Courier New"/>
+          <w:color w:val="8888C6"/>
+          <w:kern w:val="0"/>
+          <w:sz w:val="20"/>
+          <w:szCs w:val="20"/>
+        </w:rPr>
+        <w:t>print</w:t>
+      </w:r>
+      <w:r>
+        <w:rPr>
+          <w:rFonts w:ascii="Courier New" w:eastAsia="宋体" w:hAnsi="Courier New" w:cs="Courier New"/>
+          <w:color w:val="BCBEC4"/>
+          <w:kern w:val="0"/>
+          <w:sz w:val="20"/>
+          <w:szCs w:val="20"/>
+        </w:rPr>
+        <w:t>(</w:t>
+      </w:r>
+      <w:r>
+        <w:rPr>
+          <w:rFonts w:ascii="Courier New" w:eastAsia="宋体" w:hAnsi="Courier New" w:cs="Courier New"/>
+          <w:color w:val="6AAB73"/>
+          <w:kern w:val="0"/>
+          <w:sz w:val="20"/>
+          <w:szCs w:val="20"/>
+        </w:rPr>
+        <w:t>"</w:t>
+      </w:r>
+      <w:r>
+        <w:rPr>
+          <w:rFonts w:ascii="Courier New" w:eastAsia="宋体" w:hAnsi="Courier New" w:cs="Courier New"/>
+          <w:color w:val="CF8E6D"/>
+          <w:kern w:val="0"/>
+          <w:sz w:val="20"/>
+          <w:szCs w:val="20"/>
+        </w:rPr>
+        <w:t>\n</w:t>
+      </w:r>
+      <w:r>
+        <w:rPr>
+          <w:rFonts w:ascii="Courier New" w:eastAsia="宋体" w:hAnsi="Courier New" w:cs="Courier New"/>
+          <w:color w:val="6AAB73"/>
+          <w:kern w:val="0"/>
+          <w:sz w:val="20"/>
+          <w:szCs w:val="20"/>
+        </w:rPr>
+        <w:t>美国星巴克门店最多的州</w:t>
+      </w:r>
+      <w:r>
+        <w:rPr>
+          <w:rFonts w:ascii="Courier New" w:eastAsia="宋体" w:hAnsi="Courier New" w:cs="Courier New"/>
+          <w:color w:val="6AAB73"/>
+          <w:kern w:val="0"/>
+          <w:sz w:val="20"/>
+          <w:szCs w:val="20"/>
+        </w:rPr>
+        <w:t>:"</w:t>
+      </w:r>
+      <w:r>
+        <w:rPr>
+          <w:rFonts w:ascii="Courier New" w:eastAsia="宋体" w:hAnsi="Courier New" w:cs="Courier New"/>
+          <w:color w:val="BCBEC4"/>
+          <w:kern w:val="0"/>
+          <w:sz w:val="20"/>
+          <w:szCs w:val="20"/>
+        </w:rPr>
+        <w:t>)</w:t>
+      </w:r>
+      <w:r>
+        <w:rPr>
+          <w:rFonts w:ascii="Courier New" w:eastAsia="宋体" w:hAnsi="Courier New" w:cs="Courier New"/>
+          <w:color w:val="BCBEC4"/>
+          <w:kern w:val="0"/>
+          <w:sz w:val="20"/>
+          <w:szCs w:val="20"/>
+        </w:rPr>
+        <w:br/>
+      </w:r>
+      <w:r>
+        <w:rPr>
+          <w:rFonts w:ascii="Courier New" w:eastAsia="宋体" w:hAnsi="Courier New" w:cs="Courier New"/>
+          <w:color w:val="8888C6"/>
+          <w:kern w:val="0"/>
+          <w:sz w:val="20"/>
+          <w:szCs w:val="20"/>
+        </w:rPr>
+        <w:t>print</w:t>
+      </w:r>
+      <w:r>
+        <w:rPr>
+          <w:rFonts w:ascii="Courier New" w:eastAsia="宋体" w:hAnsi="Courier New" w:cs="Courier New"/>
+          <w:color w:val="BCBEC4"/>
+          <w:kern w:val="0"/>
+          <w:sz w:val="20"/>
+          <w:szCs w:val="20"/>
+        </w:rPr>
+        <w:t>(</w:t>
+      </w:r>
+      <w:r>
+        <w:rPr>
+          <w:rFonts w:ascii="Courier New" w:eastAsia="宋体" w:hAnsi="Courier New" w:cs="Courier New"/>
+          <w:color w:val="6AAB73"/>
+          <w:kern w:val="0"/>
+          <w:sz w:val="20"/>
+          <w:szCs w:val="20"/>
+        </w:rPr>
+        <w:t>f"</w:t>
+      </w:r>
+      <w:r>
+        <w:rPr>
+          <w:rFonts w:ascii="Courier New" w:eastAsia="宋体" w:hAnsi="Courier New" w:cs="Courier New"/>
+          <w:color w:val="CF8E6D"/>
+          <w:kern w:val="0"/>
+          <w:sz w:val="20"/>
+          <w:szCs w:val="20"/>
+        </w:rPr>
+        <w:t>{</w:t>
+      </w:r>
+      <w:proofErr w:type="spellStart"/>
+      <w:r>
+        <w:rPr>
+          <w:rFonts w:ascii="Courier New" w:eastAsia="宋体" w:hAnsi="Courier New" w:cs="Courier New"/>
+          <w:color w:val="BCBEC4"/>
+          <w:kern w:val="0"/>
+          <w:sz w:val="20"/>
+          <w:szCs w:val="20"/>
+        </w:rPr>
+        <w:t>most_state_us</w:t>
+      </w:r>
+      <w:proofErr w:type="spellEnd"/>
+      <w:r>
+        <w:rPr>
+          <w:rFonts w:ascii="Courier New" w:eastAsia="宋体" w:hAnsi="Courier New" w:cs="Courier New"/>
+          <w:color w:val="CF8E6D"/>
+          <w:kern w:val="0"/>
+          <w:sz w:val="20"/>
+          <w:szCs w:val="20"/>
+        </w:rPr>
+        <w:t>}</w:t>
+      </w:r>
+      <w:r>
+        <w:rPr>
+          <w:rFonts w:ascii="Courier New" w:eastAsia="宋体" w:hAnsi="Courier New" w:cs="Courier New"/>
+          <w:color w:val="6AAB73"/>
+          <w:kern w:val="0"/>
+          <w:sz w:val="20"/>
+          <w:szCs w:val="20"/>
+        </w:rPr>
+        <w:t xml:space="preserve">: </w:t>
+      </w:r>
+      <w:r>
+        <w:rPr>
+          <w:rFonts w:ascii="Courier New" w:eastAsia="宋体" w:hAnsi="Courier New" w:cs="Courier New"/>
+          <w:color w:val="CF8E6D"/>
+          <w:kern w:val="0"/>
+          <w:sz w:val="20"/>
+          <w:szCs w:val="20"/>
+        </w:rPr>
+        <w:t>{</w:t>
+      </w:r>
+      <w:proofErr w:type="spellStart"/>
+      <w:r>
+        <w:rPr>
+          <w:rFonts w:ascii="Courier New" w:eastAsia="宋体" w:hAnsi="Courier New" w:cs="Courier New"/>
+          <w:color w:val="BCBEC4"/>
+          <w:kern w:val="0"/>
+          <w:sz w:val="20"/>
+          <w:szCs w:val="20"/>
+        </w:rPr>
+        <w:t>max_count_us</w:t>
+      </w:r>
+      <w:proofErr w:type="spellEnd"/>
+      <w:r>
+        <w:rPr>
+          <w:rFonts w:ascii="Courier New" w:eastAsia="宋体" w:hAnsi="Courier New" w:cs="Courier New"/>
+          <w:color w:val="CF8E6D"/>
+          <w:kern w:val="0"/>
+          <w:sz w:val="20"/>
+          <w:szCs w:val="20"/>
+        </w:rPr>
+        <w:t xml:space="preserve">} </w:t>
+      </w:r>
+      <w:r>
+        <w:rPr>
+          <w:rFonts w:ascii="Courier New" w:eastAsia="宋体" w:hAnsi="Courier New" w:cs="Courier New"/>
+          <w:color w:val="6AAB73"/>
+          <w:kern w:val="0"/>
+          <w:sz w:val="20"/>
+          <w:szCs w:val="20"/>
+        </w:rPr>
+        <w:t>家门店</w:t>
+      </w:r>
+      <w:r>
+        <w:rPr>
+          <w:rFonts w:ascii="Courier New" w:eastAsia="宋体" w:hAnsi="Courier New" w:cs="Courier New"/>
+          <w:color w:val="6AAB73"/>
+          <w:kern w:val="0"/>
+          <w:sz w:val="20"/>
+          <w:szCs w:val="20"/>
+        </w:rPr>
+        <w:t>"</w:t>
+      </w:r>
+      <w:r>
+        <w:rPr>
+          <w:rFonts w:ascii="Courier New" w:eastAsia="宋体" w:hAnsi="Courier New" w:cs="Courier New"/>
+          <w:color w:val="BCBEC4"/>
+          <w:kern w:val="0"/>
+          <w:sz w:val="20"/>
+          <w:szCs w:val="20"/>
+        </w:rPr>
+        <w:t>)</w:t>
+      </w:r>
+      <w:r>
+        <w:rPr>
+          <w:rFonts w:ascii="Courier New" w:eastAsia="宋体" w:hAnsi="Courier New" w:cs="Courier New"/>
+          <w:color w:val="BCBEC4"/>
+          <w:kern w:val="0"/>
+          <w:sz w:val="20"/>
+          <w:szCs w:val="20"/>
+        </w:rPr>
+        <w:br/>
+      </w:r>
+      <w:r>
+        <w:rPr>
+          <w:rFonts w:ascii="Courier New" w:eastAsia="宋体" w:hAnsi="Courier New" w:cs="Courier New"/>
+          <w:color w:val="BCBEC4"/>
+          <w:kern w:val="0"/>
+          <w:sz w:val="20"/>
+          <w:szCs w:val="20"/>
+        </w:rPr>
+        <w:br/>
+      </w:r>
+      <w:r>
+        <w:rPr>
+          <w:rFonts w:ascii="Courier New" w:eastAsia="宋体" w:hAnsi="Courier New" w:cs="Courier New"/>
+          <w:color w:val="8888C6"/>
+          <w:kern w:val="0"/>
+          <w:sz w:val="20"/>
+          <w:szCs w:val="20"/>
+        </w:rPr>
+        <w:t>print</w:t>
+      </w:r>
+      <w:r>
+        <w:rPr>
+          <w:rFonts w:ascii="Courier New" w:eastAsia="宋体" w:hAnsi="Courier New" w:cs="Courier New"/>
+          <w:color w:val="BCBEC4"/>
+          <w:kern w:val="0"/>
+          <w:sz w:val="20"/>
+          <w:szCs w:val="20"/>
+        </w:rPr>
+        <w:t>(</w:t>
+      </w:r>
+      <w:r>
+        <w:rPr>
+          <w:rFonts w:ascii="Courier New" w:eastAsia="宋体" w:hAnsi="Courier New" w:cs="Courier New"/>
+          <w:color w:val="6AAB73"/>
+          <w:kern w:val="0"/>
+          <w:sz w:val="20"/>
+          <w:szCs w:val="20"/>
+        </w:rPr>
+        <w:t>"</w:t>
+      </w:r>
+      <w:r>
+        <w:rPr>
+          <w:rFonts w:ascii="Courier New" w:eastAsia="宋体" w:hAnsi="Courier New" w:cs="Courier New"/>
+          <w:color w:val="CF8E6D"/>
+          <w:kern w:val="0"/>
+          <w:sz w:val="20"/>
+          <w:szCs w:val="20"/>
+        </w:rPr>
+        <w:t>\n</w:t>
+      </w:r>
+      <w:r>
+        <w:rPr>
+          <w:rFonts w:ascii="Courier New" w:eastAsia="宋体" w:hAnsi="Courier New" w:cs="Courier New"/>
+          <w:color w:val="6AAB73"/>
+          <w:kern w:val="0"/>
+          <w:sz w:val="20"/>
+          <w:szCs w:val="20"/>
+        </w:rPr>
+        <w:t>比较结果</w:t>
+      </w:r>
+      <w:r>
+        <w:rPr>
+          <w:rFonts w:ascii="Courier New" w:eastAsia="宋体" w:hAnsi="Courier New" w:cs="Courier New"/>
+          <w:color w:val="6AAB73"/>
+          <w:kern w:val="0"/>
+          <w:sz w:val="20"/>
+          <w:szCs w:val="20"/>
+        </w:rPr>
+        <w:t>:"</w:t>
+      </w:r>
+      <w:r>
+        <w:rPr>
+          <w:rFonts w:ascii="Courier New" w:eastAsia="宋体" w:hAnsi="Courier New" w:cs="Courier New"/>
+          <w:color w:val="BCBEC4"/>
+          <w:kern w:val="0"/>
+          <w:sz w:val="20"/>
+          <w:szCs w:val="20"/>
+        </w:rPr>
+        <w:t>)</w:t>
+      </w:r>
+      <w:r>
+        <w:rPr>
+          <w:rFonts w:ascii="Courier New" w:eastAsia="宋体" w:hAnsi="Courier New" w:cs="Courier New"/>
+          <w:color w:val="BCBEC4"/>
+          <w:kern w:val="0"/>
+          <w:sz w:val="20"/>
+          <w:szCs w:val="20"/>
+        </w:rPr>
+        <w:br/>
+      </w:r>
+      <w:r>
+        <w:rPr>
+          <w:rFonts w:ascii="Courier New" w:eastAsia="宋体" w:hAnsi="Courier New" w:cs="Courier New"/>
+          <w:color w:val="CF8E6D"/>
+          <w:kern w:val="0"/>
+          <w:sz w:val="20"/>
+          <w:szCs w:val="20"/>
+        </w:rPr>
+        <w:t xml:space="preserve">if </w:t>
+      </w:r>
+      <w:proofErr w:type="spellStart"/>
+      <w:r>
+        <w:rPr>
+          <w:rFonts w:ascii="Courier New" w:eastAsia="宋体" w:hAnsi="Courier New" w:cs="Courier New"/>
+          <w:color w:val="BCBEC4"/>
+          <w:kern w:val="0"/>
+          <w:sz w:val="20"/>
+          <w:szCs w:val="20"/>
+        </w:rPr>
+        <w:t>max_count_cn</w:t>
+      </w:r>
+      <w:proofErr w:type="spellEnd"/>
+      <w:r>
+        <w:rPr>
+          <w:rFonts w:ascii="Courier New" w:eastAsia="宋体" w:hAnsi="Courier New" w:cs="Courier New"/>
+          <w:color w:val="BCBEC4"/>
+          <w:kern w:val="0"/>
+          <w:sz w:val="20"/>
+          <w:szCs w:val="20"/>
+        </w:rPr>
+        <w:t xml:space="preserve"> &gt; </w:t>
+      </w:r>
+      <w:proofErr w:type="spellStart"/>
+      <w:r>
+        <w:rPr>
+          <w:rFonts w:ascii="Courier New" w:eastAsia="宋体" w:hAnsi="Courier New" w:cs="Courier New"/>
+          <w:color w:val="BCBEC4"/>
+          <w:kern w:val="0"/>
+          <w:sz w:val="20"/>
+          <w:szCs w:val="20"/>
+        </w:rPr>
+        <w:t>max_count_us</w:t>
+      </w:r>
+      <w:proofErr w:type="spellEnd"/>
+      <w:r>
+        <w:rPr>
+          <w:rFonts w:ascii="Courier New" w:eastAsia="宋体" w:hAnsi="Courier New" w:cs="Courier New"/>
+          <w:color w:val="BCBEC4"/>
+          <w:kern w:val="0"/>
+          <w:sz w:val="20"/>
+          <w:szCs w:val="20"/>
+        </w:rPr>
+        <w:t>:</w:t>
+      </w:r>
+      <w:r>
+        <w:rPr>
+          <w:rFonts w:ascii="Courier New" w:eastAsia="宋体" w:hAnsi="Courier New" w:cs="Courier New"/>
+          <w:color w:val="BCBEC4"/>
+          <w:kern w:val="0"/>
+          <w:sz w:val="20"/>
+          <w:szCs w:val="20"/>
+        </w:rPr>
+        <w:br/>
+        <w:t xml:space="preserve">    </w:t>
+      </w:r>
+      <w:r>
+        <w:rPr>
+          <w:rFonts w:ascii="Courier New" w:eastAsia="宋体" w:hAnsi="Courier New" w:cs="Courier New"/>
+          <w:color w:val="8888C6"/>
+          <w:kern w:val="0"/>
+          <w:sz w:val="20"/>
+          <w:szCs w:val="20"/>
+        </w:rPr>
+        <w:t>print</w:t>
+      </w:r>
+      <w:r>
+        <w:rPr>
+          <w:rFonts w:ascii="Courier New" w:eastAsia="宋体" w:hAnsi="Courier New" w:cs="Courier New"/>
+          <w:color w:val="BCBEC4"/>
+          <w:kern w:val="0"/>
+          <w:sz w:val="20"/>
+          <w:szCs w:val="20"/>
+        </w:rPr>
+        <w:t>(</w:t>
+      </w:r>
+      <w:r>
+        <w:rPr>
+          <w:rFonts w:ascii="Courier New" w:eastAsia="宋体" w:hAnsi="Courier New" w:cs="Courier New"/>
+          <w:color w:val="6AAB73"/>
+          <w:kern w:val="0"/>
+          <w:sz w:val="20"/>
+          <w:szCs w:val="20"/>
+        </w:rPr>
+        <w:t>f"</w:t>
+      </w:r>
+      <w:r>
+        <w:rPr>
+          <w:rFonts w:ascii="Courier New" w:eastAsia="宋体" w:hAnsi="Courier New" w:cs="Courier New"/>
+          <w:color w:val="6AAB73"/>
+          <w:kern w:val="0"/>
+          <w:sz w:val="20"/>
+          <w:szCs w:val="20"/>
+        </w:rPr>
+        <w:t>中国</w:t>
+      </w:r>
+      <w:r>
+        <w:rPr>
+          <w:rFonts w:ascii="Courier New" w:eastAsia="宋体" w:hAnsi="Courier New" w:cs="Courier New"/>
+          <w:color w:val="6AAB73"/>
+          <w:kern w:val="0"/>
+          <w:sz w:val="20"/>
+          <w:szCs w:val="20"/>
+        </w:rPr>
+        <w:t xml:space="preserve"> </w:t>
+      </w:r>
+      <w:r>
+        <w:rPr>
+          <w:rFonts w:ascii="Courier New" w:eastAsia="宋体" w:hAnsi="Courier New" w:cs="Courier New"/>
+          <w:color w:val="CF8E6D"/>
+          <w:kern w:val="0"/>
+          <w:sz w:val="20"/>
+          <w:szCs w:val="20"/>
+        </w:rPr>
+        <w:t>{</w:t>
+      </w:r>
+      <w:proofErr w:type="spellStart"/>
+      <w:r>
+        <w:rPr>
+          <w:rFonts w:ascii="Courier New" w:eastAsia="宋体" w:hAnsi="Courier New" w:cs="Courier New"/>
+          <w:color w:val="BCBEC4"/>
+          <w:kern w:val="0"/>
+          <w:sz w:val="20"/>
+          <w:szCs w:val="20"/>
+        </w:rPr>
+        <w:t>most_province_cn</w:t>
+      </w:r>
+      <w:proofErr w:type="spellEnd"/>
+      <w:r>
+        <w:rPr>
+          <w:rFonts w:ascii="Courier New" w:eastAsia="宋体" w:hAnsi="Courier New" w:cs="Courier New"/>
+          <w:color w:val="CF8E6D"/>
+          <w:kern w:val="0"/>
+          <w:sz w:val="20"/>
+          <w:szCs w:val="20"/>
+        </w:rPr>
+        <w:t xml:space="preserve">} </w:t>
+      </w:r>
+      <w:r>
+        <w:rPr>
+          <w:rFonts w:ascii="Courier New" w:eastAsia="宋体" w:hAnsi="Courier New" w:cs="Courier New"/>
+          <w:color w:val="6AAB73"/>
+          <w:kern w:val="0"/>
+          <w:sz w:val="20"/>
+          <w:szCs w:val="20"/>
+        </w:rPr>
+        <w:t>的门店数量</w:t>
+      </w:r>
+      <w:r>
+        <w:rPr>
+          <w:rFonts w:ascii="Courier New" w:eastAsia="宋体" w:hAnsi="Courier New" w:cs="Courier New"/>
+          <w:color w:val="6AAB73"/>
+          <w:kern w:val="0"/>
+          <w:sz w:val="20"/>
+          <w:szCs w:val="20"/>
+        </w:rPr>
+        <w:t xml:space="preserve"> (</w:t>
+      </w:r>
+      <w:r>
+        <w:rPr>
+          <w:rFonts w:ascii="Courier New" w:eastAsia="宋体" w:hAnsi="Courier New" w:cs="Courier New"/>
+          <w:color w:val="CF8E6D"/>
+          <w:kern w:val="0"/>
+          <w:sz w:val="20"/>
+          <w:szCs w:val="20"/>
+        </w:rPr>
+        <w:t>{</w:t>
+      </w:r>
+      <w:proofErr w:type="spellStart"/>
+      <w:r>
+        <w:rPr>
+          <w:rFonts w:ascii="Courier New" w:eastAsia="宋体" w:hAnsi="Courier New" w:cs="Courier New"/>
+          <w:color w:val="BCBEC4"/>
+          <w:kern w:val="0"/>
+          <w:sz w:val="20"/>
+          <w:szCs w:val="20"/>
+        </w:rPr>
+        <w:t>max_count_cn</w:t>
+      </w:r>
+      <w:proofErr w:type="spellEnd"/>
+      <w:r>
+        <w:rPr>
+          <w:rFonts w:ascii="Courier New" w:eastAsia="宋体" w:hAnsi="Courier New" w:cs="Courier New"/>
+          <w:color w:val="CF8E6D"/>
+          <w:kern w:val="0"/>
+          <w:sz w:val="20"/>
+          <w:szCs w:val="20"/>
+        </w:rPr>
+        <w:t>}</w:t>
+      </w:r>
+      <w:r>
+        <w:rPr>
+          <w:rFonts w:ascii="Courier New" w:eastAsia="宋体" w:hAnsi="Courier New" w:cs="Courier New"/>
+          <w:color w:val="6AAB73"/>
+          <w:kern w:val="0"/>
+          <w:sz w:val="20"/>
+          <w:szCs w:val="20"/>
+        </w:rPr>
+        <w:t xml:space="preserve">) </w:t>
+      </w:r>
+      <w:r>
+        <w:rPr>
+          <w:rFonts w:ascii="Courier New" w:eastAsia="宋体" w:hAnsi="Courier New" w:cs="Courier New"/>
+          <w:color w:val="6AAB73"/>
+          <w:kern w:val="0"/>
+          <w:sz w:val="20"/>
+          <w:szCs w:val="20"/>
+        </w:rPr>
+        <w:t>多于美国</w:t>
+      </w:r>
+      <w:r>
+        <w:rPr>
+          <w:rFonts w:ascii="Courier New" w:eastAsia="宋体" w:hAnsi="Courier New" w:cs="Courier New"/>
+          <w:color w:val="6AAB73"/>
+          <w:kern w:val="0"/>
+          <w:sz w:val="20"/>
+          <w:szCs w:val="20"/>
+        </w:rPr>
+        <w:t xml:space="preserve"> </w:t>
+      </w:r>
+      <w:r>
+        <w:rPr>
+          <w:rFonts w:ascii="Courier New" w:eastAsia="宋体" w:hAnsi="Courier New" w:cs="Courier New"/>
+          <w:color w:val="CF8E6D"/>
+          <w:kern w:val="0"/>
+          <w:sz w:val="20"/>
+          <w:szCs w:val="20"/>
+        </w:rPr>
+        <w:t>{</w:t>
+      </w:r>
+      <w:proofErr w:type="spellStart"/>
+      <w:r>
+        <w:rPr>
+          <w:rFonts w:ascii="Courier New" w:eastAsia="宋体" w:hAnsi="Courier New" w:cs="Courier New"/>
+          <w:color w:val="BCBEC4"/>
+          <w:kern w:val="0"/>
+          <w:sz w:val="20"/>
+          <w:szCs w:val="20"/>
+        </w:rPr>
+        <w:t>most_state_us</w:t>
+      </w:r>
+      <w:proofErr w:type="spellEnd"/>
+      <w:r>
+        <w:rPr>
+          <w:rFonts w:ascii="Courier New" w:eastAsia="宋体" w:hAnsi="Courier New" w:cs="Courier New"/>
+          <w:color w:val="CF8E6D"/>
+          <w:kern w:val="0"/>
+          <w:sz w:val="20"/>
+          <w:szCs w:val="20"/>
+        </w:rPr>
+        <w:t>}</w:t>
+      </w:r>
+      <w:r>
+        <w:rPr>
+          <w:rFonts w:ascii="Courier New" w:eastAsia="宋体" w:hAnsi="Courier New" w:cs="Courier New"/>
+          <w:color w:val="6AAB73"/>
+          <w:kern w:val="0"/>
+          <w:sz w:val="20"/>
+          <w:szCs w:val="20"/>
+        </w:rPr>
+        <w:t xml:space="preserve"> (</w:t>
+      </w:r>
+      <w:r>
+        <w:rPr>
+          <w:rFonts w:ascii="Courier New" w:eastAsia="宋体" w:hAnsi="Courier New" w:cs="Courier New"/>
+          <w:color w:val="CF8E6D"/>
+          <w:kern w:val="0"/>
+          <w:sz w:val="20"/>
+          <w:szCs w:val="20"/>
+        </w:rPr>
+        <w:t>{</w:t>
+      </w:r>
+      <w:proofErr w:type="spellStart"/>
+      <w:r>
+        <w:rPr>
+          <w:rFonts w:ascii="Courier New" w:eastAsia="宋体" w:hAnsi="Courier New" w:cs="Courier New"/>
+          <w:color w:val="BCBEC4"/>
+          <w:kern w:val="0"/>
+          <w:sz w:val="20"/>
+          <w:szCs w:val="20"/>
+        </w:rPr>
+        <w:t>max_count_us</w:t>
+      </w:r>
+      <w:proofErr w:type="spellEnd"/>
+      <w:r>
+        <w:rPr>
+          <w:rFonts w:ascii="Courier New" w:eastAsia="宋体" w:hAnsi="Courier New" w:cs="Courier New"/>
+          <w:color w:val="CF8E6D"/>
+          <w:kern w:val="0"/>
+          <w:sz w:val="20"/>
+          <w:szCs w:val="20"/>
+        </w:rPr>
+        <w:t>}</w:t>
+      </w:r>
+      <w:r>
+        <w:rPr>
+          <w:rFonts w:ascii="Courier New" w:eastAsia="宋体" w:hAnsi="Courier New" w:cs="Courier New"/>
+          <w:color w:val="6AAB73"/>
+          <w:kern w:val="0"/>
+          <w:sz w:val="20"/>
+          <w:szCs w:val="20"/>
+        </w:rPr>
+        <w:t>)"</w:t>
+      </w:r>
+      <w:r>
+        <w:rPr>
+          <w:rFonts w:ascii="Courier New" w:eastAsia="宋体" w:hAnsi="Courier New" w:cs="Courier New"/>
+          <w:color w:val="BCBEC4"/>
+          <w:kern w:val="0"/>
+          <w:sz w:val="20"/>
+          <w:szCs w:val="20"/>
+        </w:rPr>
+        <w:t>)</w:t>
+      </w:r>
+      <w:r>
+        <w:rPr>
+          <w:rFonts w:ascii="Courier New" w:eastAsia="宋体" w:hAnsi="Courier New" w:cs="Courier New"/>
+          <w:color w:val="BCBEC4"/>
+          <w:kern w:val="0"/>
+          <w:sz w:val="20"/>
+          <w:szCs w:val="20"/>
+        </w:rPr>
+        <w:br/>
+      </w:r>
+      <w:proofErr w:type="spellStart"/>
+      <w:r>
+        <w:rPr>
+          <w:rFonts w:ascii="Courier New" w:eastAsia="宋体" w:hAnsi="Courier New" w:cs="Courier New"/>
+          <w:color w:val="CF8E6D"/>
+          <w:kern w:val="0"/>
+          <w:sz w:val="20"/>
+          <w:szCs w:val="20"/>
+        </w:rPr>
+        <w:t>elif</w:t>
+      </w:r>
+      <w:proofErr w:type="spellEnd"/>
+      <w:r>
+        <w:rPr>
+          <w:rFonts w:ascii="Courier New" w:eastAsia="宋体" w:hAnsi="Courier New" w:cs="Courier New"/>
+          <w:color w:val="CF8E6D"/>
+          <w:kern w:val="0"/>
+          <w:sz w:val="20"/>
+          <w:szCs w:val="20"/>
+        </w:rPr>
+        <w:t xml:space="preserve"> </w:t>
+      </w:r>
+      <w:proofErr w:type="spellStart"/>
+      <w:r>
+        <w:rPr>
+          <w:rFonts w:ascii="Courier New" w:eastAsia="宋体" w:hAnsi="Courier New" w:cs="Courier New"/>
+          <w:color w:val="BCBEC4"/>
+          <w:kern w:val="0"/>
+          <w:sz w:val="20"/>
+          <w:szCs w:val="20"/>
+        </w:rPr>
+        <w:t>max_count_cn</w:t>
+      </w:r>
+      <w:proofErr w:type="spellEnd"/>
+      <w:r>
+        <w:rPr>
+          <w:rFonts w:ascii="Courier New" w:eastAsia="宋体" w:hAnsi="Courier New" w:cs="Courier New"/>
+          <w:color w:val="BCBEC4"/>
+          <w:kern w:val="0"/>
+          <w:sz w:val="20"/>
+          <w:szCs w:val="20"/>
+        </w:rPr>
+        <w:t xml:space="preserve"> &lt; </w:t>
+      </w:r>
+      <w:proofErr w:type="spellStart"/>
+      <w:r>
+        <w:rPr>
+          <w:rFonts w:ascii="Courier New" w:eastAsia="宋体" w:hAnsi="Courier New" w:cs="Courier New"/>
+          <w:color w:val="BCBEC4"/>
+          <w:kern w:val="0"/>
+          <w:sz w:val="20"/>
+          <w:szCs w:val="20"/>
+        </w:rPr>
+        <w:t>max_count_us</w:t>
+      </w:r>
+      <w:proofErr w:type="spellEnd"/>
+      <w:r>
+        <w:rPr>
+          <w:rFonts w:ascii="Courier New" w:eastAsia="宋体" w:hAnsi="Courier New" w:cs="Courier New"/>
+          <w:color w:val="BCBEC4"/>
+          <w:kern w:val="0"/>
+          <w:sz w:val="20"/>
+          <w:szCs w:val="20"/>
+        </w:rPr>
+        <w:t>:</w:t>
+      </w:r>
+      <w:r>
+        <w:rPr>
+          <w:rFonts w:ascii="Courier New" w:eastAsia="宋体" w:hAnsi="Courier New" w:cs="Courier New"/>
+          <w:color w:val="BCBEC4"/>
+          <w:kern w:val="0"/>
+          <w:sz w:val="20"/>
+          <w:szCs w:val="20"/>
+        </w:rPr>
+        <w:br/>
+        <w:t xml:space="preserve">    </w:t>
+      </w:r>
+      <w:r>
+        <w:rPr>
+          <w:rFonts w:ascii="Courier New" w:eastAsia="宋体" w:hAnsi="Courier New" w:cs="Courier New"/>
+          <w:color w:val="8888C6"/>
+          <w:kern w:val="0"/>
+          <w:sz w:val="20"/>
+          <w:szCs w:val="20"/>
+        </w:rPr>
+        <w:t>print</w:t>
+      </w:r>
+      <w:r>
+        <w:rPr>
+          <w:rFonts w:ascii="Courier New" w:eastAsia="宋体" w:hAnsi="Courier New" w:cs="Courier New"/>
+          <w:color w:val="BCBEC4"/>
+          <w:kern w:val="0"/>
+          <w:sz w:val="20"/>
+          <w:szCs w:val="20"/>
+        </w:rPr>
+        <w:t>(</w:t>
+      </w:r>
+      <w:r>
+        <w:rPr>
+          <w:rFonts w:ascii="Courier New" w:eastAsia="宋体" w:hAnsi="Courier New" w:cs="Courier New"/>
+          <w:color w:val="6AAB73"/>
+          <w:kern w:val="0"/>
+          <w:sz w:val="20"/>
+          <w:szCs w:val="20"/>
+        </w:rPr>
+        <w:t>f"</w:t>
+      </w:r>
+      <w:r>
+        <w:rPr>
+          <w:rFonts w:ascii="Courier New" w:eastAsia="宋体" w:hAnsi="Courier New" w:cs="Courier New"/>
+          <w:color w:val="6AAB73"/>
+          <w:kern w:val="0"/>
+          <w:sz w:val="20"/>
+          <w:szCs w:val="20"/>
+        </w:rPr>
+        <w:t>美国</w:t>
+      </w:r>
+      <w:r>
+        <w:rPr>
+          <w:rFonts w:ascii="Courier New" w:eastAsia="宋体" w:hAnsi="Courier New" w:cs="Courier New"/>
+          <w:color w:val="6AAB73"/>
+          <w:kern w:val="0"/>
+          <w:sz w:val="20"/>
+          <w:szCs w:val="20"/>
+        </w:rPr>
+        <w:t xml:space="preserve"> </w:t>
+      </w:r>
+      <w:r>
+        <w:rPr>
+          <w:rFonts w:ascii="Courier New" w:eastAsia="宋体" w:hAnsi="Courier New" w:cs="Courier New"/>
+          <w:color w:val="CF8E6D"/>
+          <w:kern w:val="0"/>
+          <w:sz w:val="20"/>
+          <w:szCs w:val="20"/>
+        </w:rPr>
+        <w:t>{</w:t>
+      </w:r>
+      <w:proofErr w:type="spellStart"/>
+      <w:r>
+        <w:rPr>
+          <w:rFonts w:ascii="Courier New" w:eastAsia="宋体" w:hAnsi="Courier New" w:cs="Courier New"/>
+          <w:color w:val="BCBEC4"/>
+          <w:kern w:val="0"/>
+          <w:sz w:val="20"/>
+          <w:szCs w:val="20"/>
+        </w:rPr>
+        <w:t>most_state_us</w:t>
+      </w:r>
+      <w:proofErr w:type="spellEnd"/>
+      <w:r>
+        <w:rPr>
+          <w:rFonts w:ascii="Courier New" w:eastAsia="宋体" w:hAnsi="Courier New" w:cs="Courier New"/>
+          <w:color w:val="CF8E6D"/>
+          <w:kern w:val="0"/>
+          <w:sz w:val="20"/>
+          <w:szCs w:val="20"/>
+        </w:rPr>
+        <w:t xml:space="preserve">} </w:t>
+      </w:r>
+      <w:r>
+        <w:rPr>
+          <w:rFonts w:ascii="Courier New" w:eastAsia="宋体" w:hAnsi="Courier New" w:cs="Courier New"/>
+          <w:color w:val="6AAB73"/>
+          <w:kern w:val="0"/>
+          <w:sz w:val="20"/>
+          <w:szCs w:val="20"/>
+        </w:rPr>
+        <w:t>的门店数量</w:t>
+      </w:r>
+      <w:r>
+        <w:rPr>
+          <w:rFonts w:ascii="Courier New" w:eastAsia="宋体" w:hAnsi="Courier New" w:cs="Courier New"/>
+          <w:color w:val="6AAB73"/>
+          <w:kern w:val="0"/>
+          <w:sz w:val="20"/>
+          <w:szCs w:val="20"/>
+        </w:rPr>
+        <w:t xml:space="preserve"> (</w:t>
+      </w:r>
+      <w:r>
+        <w:rPr>
+          <w:rFonts w:ascii="Courier New" w:eastAsia="宋体" w:hAnsi="Courier New" w:cs="Courier New"/>
+          <w:color w:val="CF8E6D"/>
+          <w:kern w:val="0"/>
+          <w:sz w:val="20"/>
+          <w:szCs w:val="20"/>
+        </w:rPr>
+        <w:t>{</w:t>
+      </w:r>
+      <w:proofErr w:type="spellStart"/>
+      <w:r>
+        <w:rPr>
+          <w:rFonts w:ascii="Courier New" w:eastAsia="宋体" w:hAnsi="Courier New" w:cs="Courier New"/>
+          <w:color w:val="BCBEC4"/>
+          <w:kern w:val="0"/>
+          <w:sz w:val="20"/>
+          <w:szCs w:val="20"/>
+        </w:rPr>
+        <w:t>max_count_us</w:t>
+      </w:r>
+      <w:proofErr w:type="spellEnd"/>
+      <w:r>
+        <w:rPr>
+          <w:rFonts w:ascii="Courier New" w:eastAsia="宋体" w:hAnsi="Courier New" w:cs="Courier New"/>
+          <w:color w:val="CF8E6D"/>
+          <w:kern w:val="0"/>
+          <w:sz w:val="20"/>
+          <w:szCs w:val="20"/>
+        </w:rPr>
+        <w:t>}</w:t>
+      </w:r>
+      <w:r>
+        <w:rPr>
+          <w:rFonts w:ascii="Courier New" w:eastAsia="宋体" w:hAnsi="Courier New" w:cs="Courier New"/>
+          <w:color w:val="6AAB73"/>
+          <w:kern w:val="0"/>
+          <w:sz w:val="20"/>
+          <w:szCs w:val="20"/>
+        </w:rPr>
+        <w:t xml:space="preserve">) </w:t>
+      </w:r>
+      <w:r>
+        <w:rPr>
+          <w:rFonts w:ascii="Courier New" w:eastAsia="宋体" w:hAnsi="Courier New" w:cs="Courier New"/>
+          <w:color w:val="6AAB73"/>
+          <w:kern w:val="0"/>
+          <w:sz w:val="20"/>
+          <w:szCs w:val="20"/>
+        </w:rPr>
+        <w:t>多于中国</w:t>
+      </w:r>
+      <w:r>
+        <w:rPr>
+          <w:rFonts w:ascii="Courier New" w:eastAsia="宋体" w:hAnsi="Courier New" w:cs="Courier New"/>
+          <w:color w:val="6AAB73"/>
+          <w:kern w:val="0"/>
+          <w:sz w:val="20"/>
+          <w:szCs w:val="20"/>
+        </w:rPr>
+        <w:t xml:space="preserve"> </w:t>
+      </w:r>
+      <w:r>
+        <w:rPr>
+          <w:rFonts w:ascii="Courier New" w:eastAsia="宋体" w:hAnsi="Courier New" w:cs="Courier New"/>
+          <w:color w:val="CF8E6D"/>
+          <w:kern w:val="0"/>
+          <w:sz w:val="20"/>
+          <w:szCs w:val="20"/>
+        </w:rPr>
+        <w:t>{</w:t>
+      </w:r>
+      <w:proofErr w:type="spellStart"/>
+      <w:r>
+        <w:rPr>
+          <w:rFonts w:ascii="Courier New" w:eastAsia="宋体" w:hAnsi="Courier New" w:cs="Courier New"/>
+          <w:color w:val="BCBEC4"/>
+          <w:kern w:val="0"/>
+          <w:sz w:val="20"/>
+          <w:szCs w:val="20"/>
+        </w:rPr>
+        <w:t>most_province_cn</w:t>
+      </w:r>
+      <w:proofErr w:type="spellEnd"/>
+      <w:r>
+        <w:rPr>
+          <w:rFonts w:ascii="Courier New" w:eastAsia="宋体" w:hAnsi="Courier New" w:cs="Courier New"/>
+          <w:color w:val="CF8E6D"/>
+          <w:kern w:val="0"/>
+          <w:sz w:val="20"/>
+          <w:szCs w:val="20"/>
+        </w:rPr>
+        <w:t>}</w:t>
+      </w:r>
+      <w:r>
+        <w:rPr>
+          <w:rFonts w:ascii="Courier New" w:eastAsia="宋体" w:hAnsi="Courier New" w:cs="Courier New"/>
+          <w:color w:val="6AAB73"/>
+          <w:kern w:val="0"/>
+          <w:sz w:val="20"/>
+          <w:szCs w:val="20"/>
+        </w:rPr>
+        <w:t xml:space="preserve"> (</w:t>
+      </w:r>
+      <w:r>
+        <w:rPr>
+          <w:rFonts w:ascii="Courier New" w:eastAsia="宋体" w:hAnsi="Courier New" w:cs="Courier New"/>
+          <w:color w:val="CF8E6D"/>
+          <w:kern w:val="0"/>
+          <w:sz w:val="20"/>
+          <w:szCs w:val="20"/>
+        </w:rPr>
+        <w:t>{</w:t>
+      </w:r>
+      <w:proofErr w:type="spellStart"/>
+      <w:r>
+        <w:rPr>
+          <w:rFonts w:ascii="Courier New" w:eastAsia="宋体" w:hAnsi="Courier New" w:cs="Courier New"/>
+          <w:color w:val="BCBEC4"/>
+          <w:kern w:val="0"/>
+          <w:sz w:val="20"/>
+          <w:szCs w:val="20"/>
+        </w:rPr>
+        <w:t>max_count_cn</w:t>
+      </w:r>
+      <w:proofErr w:type="spellEnd"/>
+      <w:r>
+        <w:rPr>
+          <w:rFonts w:ascii="Courier New" w:eastAsia="宋体" w:hAnsi="Courier New" w:cs="Courier New"/>
+          <w:color w:val="CF8E6D"/>
+          <w:kern w:val="0"/>
+          <w:sz w:val="20"/>
+          <w:szCs w:val="20"/>
+        </w:rPr>
+        <w:t>}</w:t>
+      </w:r>
+      <w:r>
+        <w:rPr>
+          <w:rFonts w:ascii="Courier New" w:eastAsia="宋体" w:hAnsi="Courier New" w:cs="Courier New"/>
+          <w:color w:val="6AAB73"/>
+          <w:kern w:val="0"/>
+          <w:sz w:val="20"/>
+          <w:szCs w:val="20"/>
+        </w:rPr>
+        <w:t>)"</w:t>
+      </w:r>
+      <w:r>
+        <w:rPr>
+          <w:rFonts w:ascii="Courier New" w:eastAsia="宋体" w:hAnsi="Courier New" w:cs="Courier New"/>
+          <w:color w:val="BCBEC4"/>
+          <w:kern w:val="0"/>
+          <w:sz w:val="20"/>
+          <w:szCs w:val="20"/>
+        </w:rPr>
+        <w:t>)</w:t>
+      </w:r>
+      <w:r>
+        <w:rPr>
+          <w:rFonts w:ascii="Courier New" w:eastAsia="宋体" w:hAnsi="Courier New" w:cs="Courier New"/>
+          <w:color w:val="BCBEC4"/>
+          <w:kern w:val="0"/>
+          <w:sz w:val="20"/>
+          <w:szCs w:val="20"/>
+        </w:rPr>
+        <w:br/>
+      </w:r>
+      <w:r>
+        <w:rPr>
+          <w:rFonts w:ascii="Courier New" w:eastAsia="宋体" w:hAnsi="Courier New" w:cs="Courier New"/>
+          <w:color w:val="CF8E6D"/>
+          <w:kern w:val="0"/>
+          <w:sz w:val="20"/>
+          <w:szCs w:val="20"/>
+        </w:rPr>
+        <w:t>else</w:t>
+      </w:r>
+      <w:r>
+        <w:rPr>
+          <w:rFonts w:ascii="Courier New" w:eastAsia="宋体" w:hAnsi="Courier New" w:cs="Courier New"/>
+          <w:color w:val="BCBEC4"/>
+          <w:kern w:val="0"/>
+          <w:sz w:val="20"/>
+          <w:szCs w:val="20"/>
+        </w:rPr>
+        <w:t>:</w:t>
+      </w:r>
+      <w:r>
+        <w:rPr>
+          <w:rFonts w:ascii="Courier New" w:eastAsia="宋体" w:hAnsi="Courier New" w:cs="Courier New"/>
+          <w:color w:val="BCBEC4"/>
+          <w:kern w:val="0"/>
+          <w:sz w:val="20"/>
+          <w:szCs w:val="20"/>
+        </w:rPr>
+        <w:br/>
+        <w:t xml:space="preserve">    </w:t>
+      </w:r>
+      <w:r>
+        <w:rPr>
+          <w:rFonts w:ascii="Courier New" w:eastAsia="宋体" w:hAnsi="Courier New" w:cs="Courier New"/>
+          <w:color w:val="8888C6"/>
+          <w:kern w:val="0"/>
+          <w:sz w:val="20"/>
+          <w:szCs w:val="20"/>
+        </w:rPr>
+        <w:t>print</w:t>
+      </w:r>
+      <w:r>
+        <w:rPr>
+          <w:rFonts w:ascii="Courier New" w:eastAsia="宋体" w:hAnsi="Courier New" w:cs="Courier New"/>
+          <w:color w:val="BCBEC4"/>
+          <w:kern w:val="0"/>
+          <w:sz w:val="20"/>
+          <w:szCs w:val="20"/>
+        </w:rPr>
+        <w:t>(</w:t>
+      </w:r>
+      <w:r>
+        <w:rPr>
+          <w:rFonts w:ascii="Courier New" w:eastAsia="宋体" w:hAnsi="Courier New" w:cs="Courier New"/>
+          <w:color w:val="6AAB73"/>
+          <w:kern w:val="0"/>
+          <w:sz w:val="20"/>
+          <w:szCs w:val="20"/>
+        </w:rPr>
+        <w:t>f"</w:t>
+      </w:r>
+      <w:r>
+        <w:rPr>
+          <w:rFonts w:ascii="Courier New" w:eastAsia="宋体" w:hAnsi="Courier New" w:cs="Courier New"/>
+          <w:color w:val="6AAB73"/>
+          <w:kern w:val="0"/>
+          <w:sz w:val="20"/>
+          <w:szCs w:val="20"/>
+        </w:rPr>
+        <w:t>中国</w:t>
+      </w:r>
+      <w:r>
+        <w:rPr>
+          <w:rFonts w:ascii="Courier New" w:eastAsia="宋体" w:hAnsi="Courier New" w:cs="Courier New"/>
+          <w:color w:val="6AAB73"/>
+          <w:kern w:val="0"/>
+          <w:sz w:val="20"/>
+          <w:szCs w:val="20"/>
+        </w:rPr>
+        <w:t xml:space="preserve"> </w:t>
+      </w:r>
+      <w:r>
+        <w:rPr>
+          <w:rFonts w:ascii="Courier New" w:eastAsia="宋体" w:hAnsi="Courier New" w:cs="Courier New"/>
+          <w:color w:val="CF8E6D"/>
+          <w:kern w:val="0"/>
+          <w:sz w:val="20"/>
+          <w:szCs w:val="20"/>
+        </w:rPr>
+        <w:t>{</w:t>
+      </w:r>
+      <w:proofErr w:type="spellStart"/>
+      <w:r>
+        <w:rPr>
+          <w:rFonts w:ascii="Courier New" w:eastAsia="宋体" w:hAnsi="Courier New" w:cs="Courier New"/>
+          <w:color w:val="BCBEC4"/>
+          <w:kern w:val="0"/>
+          <w:sz w:val="20"/>
+          <w:szCs w:val="20"/>
+        </w:rPr>
+        <w:t>most_province_cn</w:t>
+      </w:r>
+      <w:proofErr w:type="spellEnd"/>
+      <w:r>
+        <w:rPr>
+          <w:rFonts w:ascii="Courier New" w:eastAsia="宋体" w:hAnsi="Courier New" w:cs="Courier New"/>
+          <w:color w:val="CF8E6D"/>
+          <w:kern w:val="0"/>
+          <w:sz w:val="20"/>
+          <w:szCs w:val="20"/>
+        </w:rPr>
+        <w:t xml:space="preserve">} </w:t>
+      </w:r>
+      <w:r>
+        <w:rPr>
+          <w:rFonts w:ascii="Courier New" w:eastAsia="宋体" w:hAnsi="Courier New" w:cs="Courier New"/>
+          <w:color w:val="6AAB73"/>
+          <w:kern w:val="0"/>
+          <w:sz w:val="20"/>
+          <w:szCs w:val="20"/>
+        </w:rPr>
+        <w:t>和美国</w:t>
+      </w:r>
+      <w:r>
+        <w:rPr>
+          <w:rFonts w:ascii="Courier New" w:eastAsia="宋体" w:hAnsi="Courier New" w:cs="Courier New"/>
+          <w:color w:val="6AAB73"/>
+          <w:kern w:val="0"/>
+          <w:sz w:val="20"/>
+          <w:szCs w:val="20"/>
+        </w:rPr>
+        <w:t xml:space="preserve"> </w:t>
+      </w:r>
+      <w:r>
+        <w:rPr>
+          <w:rFonts w:ascii="Courier New" w:eastAsia="宋体" w:hAnsi="Courier New" w:cs="Courier New"/>
+          <w:color w:val="CF8E6D"/>
+          <w:kern w:val="0"/>
+          <w:sz w:val="20"/>
+          <w:szCs w:val="20"/>
+        </w:rPr>
+        <w:t>{</w:t>
+      </w:r>
+      <w:proofErr w:type="spellStart"/>
+      <w:r>
+        <w:rPr>
+          <w:rFonts w:ascii="Courier New" w:eastAsia="宋体" w:hAnsi="Courier New" w:cs="Courier New"/>
+          <w:color w:val="BCBEC4"/>
+          <w:kern w:val="0"/>
+          <w:sz w:val="20"/>
+          <w:szCs w:val="20"/>
+        </w:rPr>
+        <w:t>most_state_us</w:t>
+      </w:r>
+      <w:proofErr w:type="spellEnd"/>
+      <w:r>
+        <w:rPr>
+          <w:rFonts w:ascii="Courier New" w:eastAsia="宋体" w:hAnsi="Courier New" w:cs="Courier New"/>
+          <w:color w:val="CF8E6D"/>
+          <w:kern w:val="0"/>
+          <w:sz w:val="20"/>
+          <w:szCs w:val="20"/>
+        </w:rPr>
+        <w:t xml:space="preserve">} </w:t>
+      </w:r>
+      <w:r>
+        <w:rPr>
+          <w:rFonts w:ascii="Courier New" w:eastAsia="宋体" w:hAnsi="Courier New" w:cs="Courier New"/>
+          <w:color w:val="6AAB73"/>
+          <w:kern w:val="0"/>
+          <w:sz w:val="20"/>
+          <w:szCs w:val="20"/>
+        </w:rPr>
+        <w:t>的门店数量相同</w:t>
+      </w:r>
+      <w:r>
+        <w:rPr>
+          <w:rFonts w:ascii="Courier New" w:eastAsia="宋体" w:hAnsi="Courier New" w:cs="Courier New"/>
+          <w:color w:val="6AAB73"/>
+          <w:kern w:val="0"/>
+          <w:sz w:val="20"/>
+          <w:szCs w:val="20"/>
+        </w:rPr>
+        <w:t xml:space="preserve"> (</w:t>
+      </w:r>
+      <w:r>
+        <w:rPr>
+          <w:rFonts w:ascii="Courier New" w:eastAsia="宋体" w:hAnsi="Courier New" w:cs="Courier New"/>
+          <w:color w:val="CF8E6D"/>
+          <w:kern w:val="0"/>
+          <w:sz w:val="20"/>
+          <w:szCs w:val="20"/>
+        </w:rPr>
+        <w:t>{</w:t>
+      </w:r>
+      <w:proofErr w:type="spellStart"/>
+      <w:r>
+        <w:rPr>
+          <w:rFonts w:ascii="Courier New" w:eastAsia="宋体" w:hAnsi="Courier New" w:cs="Courier New"/>
+          <w:color w:val="BCBEC4"/>
+          <w:kern w:val="0"/>
+          <w:sz w:val="20"/>
+          <w:szCs w:val="20"/>
+        </w:rPr>
+        <w:t>max_count_cn</w:t>
+      </w:r>
+      <w:proofErr w:type="spellEnd"/>
+      <w:r>
+        <w:rPr>
+          <w:rFonts w:ascii="Courier New" w:eastAsia="宋体" w:hAnsi="Courier New" w:cs="Courier New"/>
+          <w:color w:val="CF8E6D"/>
+          <w:kern w:val="0"/>
+          <w:sz w:val="20"/>
+          <w:szCs w:val="20"/>
+        </w:rPr>
+        <w:t>}</w:t>
+      </w:r>
+      <w:r>
+        <w:rPr>
+          <w:rFonts w:ascii="Courier New" w:eastAsia="宋体" w:hAnsi="Courier New" w:cs="Courier New"/>
+          <w:color w:val="6AAB73"/>
+          <w:kern w:val="0"/>
+          <w:sz w:val="20"/>
+          <w:szCs w:val="20"/>
+        </w:rPr>
+        <w:t>)"</w:t>
+      </w:r>
+      <w:r>
+        <w:rPr>
+          <w:rFonts w:ascii="Courier New" w:eastAsia="宋体" w:hAnsi="Courier New" w:cs="Courier New"/>
+          <w:color w:val="BCBEC4"/>
+          <w:kern w:val="0"/>
+          <w:sz w:val="20"/>
+          <w:szCs w:val="20"/>
+        </w:rPr>
+        <w:t>)</w:t>
+      </w:r>
+    </w:p>
+    <w:p>
+      <w:pPr>
+        <w:widowControl/>
+        <w:shd w:val="clear" w:color="auto" w:fill="1E1F22"/>
+        <w:tabs>
+          <w:tab w:val="left" w:pos="916"/>
+          <w:tab w:val="left" w:pos="1832"/>
+          <w:tab w:val="left" w:pos="2748"/>
+          <w:tab w:val="left" w:pos="3664"/>
+          <w:tab w:val="left" w:pos="4580"/>
+          <w:tab w:val="left" w:pos="5496"/>
+          <w:tab w:val="left" w:pos="6412"/>
+          <w:tab w:val="left" w:pos="7328"/>
+          <w:tab w:val="left" w:pos="8244"/>
+          <w:tab w:val="left" w:pos="9160"/>
+          <w:tab w:val="left" w:pos="10076"/>
+          <w:tab w:val="left" w:pos="10992"/>
+          <w:tab w:val="left" w:pos="11908"/>
+          <w:tab w:val="left" w:pos="12824"/>
+          <w:tab w:val="left" w:pos="13740"/>
+          <w:tab w:val="left" w:pos="14656"/>
+        </w:tabs>
+        <w:spacing w:after="240"/>
+        <w:jc w:val="left"/>
+        <w:rPr>
+          <w:rFonts w:ascii="Courier New" w:eastAsia="宋体" w:hAnsi="Courier New" w:cs="Courier New"/>
+          <w:color w:val="BCBEC4"/>
+          <w:kern w:val="0"/>
+          <w:sz w:val="20"/>
+          <w:szCs w:val="20"/>
+        </w:rPr>
+      </w:pPr>
+      <w:r>
+        <w:rPr>
+          <w:rFonts w:ascii="等线" w:eastAsia="等线" w:hAnsi="等线" w:cs="Times New Roman"/>
+          <w:sz w:val="24"/>
+          <w:szCs w:val="32"/>
+        </w:rPr>
+        <w:drawing>
+          <wp:inline distT="0" distB="0" distL="0" distR="0" wp14:anchorId="3F42DD66" wp14:editId="03345BB7">
+            <wp:extent cx="4848902" cy="2953162"/>
+            <wp:effectExtent l="0" t="0" r="8890" b="0"/>
+            <wp:docPr id="407982634" name="图片 1"/>
+            <wp:cNvGraphicFramePr>
+              <a:graphicFrameLocks xmlns:a="http://schemas.openxmlformats.org/drawingml/2006/main" noChangeAspect="1"/>
+            </wp:cNvGraphicFramePr>
+            <a:graphic xmlns:a="http://schemas.openxmlformats.org/drawingml/2006/main">
+              <a:graphicData uri="http://schemas.openxmlformats.org/drawingml/2006/picture">
+                <pic:pic xmlns:pic="http://schemas.openxmlformats.org/drawingml/2006/picture">
+                  <pic:nvPicPr>
+                    <pic:cNvPr id="407982634" name=""/>
+                    <pic:cNvPicPr/>
+                  </pic:nvPicPr>
+                  <pic:blipFill>
+                    <a:blip r:embed="rId19">
+                      <a:extLst>
+                        <a:ext uri="{28A0092B-C50C-407E-A947-70E740481C1C}">
+                          <a14:useLocalDpi xmlns:a14="http://schemas.microsoft.com/office/drawing/2010/main" val="0"/>
+                        </a:ext>
+                      </a:extLst>
+                    </a:blip>
+                    <a:stretch>
+                      <a:fillRect/>
+                    </a:stretch>
+                  </pic:blipFill>
+                  <pic:spPr>
+                    <a:xfrm>
+                      <a:off x="0" y="0"/>
+                      <a:ext cx="4848902" cy="2953162"/>
+                    </a:xfrm>
+                    <a:prstGeom prst="rect">
+                      <a:avLst/>
+                    </a:prstGeom>
+                  </pic:spPr>
+                </pic:pic>
+              </a:graphicData>
+            </a:graphic>
+          </wp:inline>
+        </w:drawing>
+      </w:r>
+    </w:p>
+    <w:p>
+      <w:pPr>
+        <w:rPr>
+          <w:rFonts w:ascii="等线" w:eastAsia="等线" w:hAnsi="等线" w:cs="Times New Roman" w:hint="eastAsia"/>
+          <w:sz w:val="24"/>
+          <w:szCs w:val="32"/>
+        </w:rPr>
+      </w:pPr>
+    </w:p>
+    <w:p>
+      <w:pPr>
+        <w:rPr>
+          <w:rFonts w:ascii="等线" w:eastAsia="等线" w:hAnsi="等线" w:cs="Times New Roman" w:hint="eastAsia"/>
+          <w:sz w:val="24"/>
+          <w:szCs w:val="32"/>
+        </w:rPr>
+      </w:pPr>
+      <w:r>
+        <w:rPr>
+          <w:rFonts w:ascii="等线" w:eastAsia="等线" w:hAnsi="等线" w:cs="Times New Roman" w:hint="eastAsia"/>
+          <w:sz w:val="24"/>
+          <w:szCs w:val="32"/>
+        </w:rPr>
+        <w:lastRenderedPageBreak/>
+        <w:t>7. 比较南北半球和东西半球星巴克门店数量.</w:t>
+      </w:r>
+    </w:p>
+    <w:p>
+      <w:pPr>
+        <w:widowControl/>
+        <w:shd w:val="clear" w:color="auto" w:fill="1E1F22"/>
+        <w:tabs>
+          <w:tab w:val="left" w:pos="916"/>
+          <w:tab w:val="left" w:pos="1832"/>
+          <w:tab w:val="left" w:pos="2748"/>
+          <w:tab w:val="left" w:pos="3664"/>
+          <w:tab w:val="left" w:pos="4580"/>
+          <w:tab w:val="left" w:pos="5496"/>
+          <w:tab w:val="left" w:pos="6412"/>
+          <w:tab w:val="left" w:pos="7328"/>
+          <w:tab w:val="left" w:pos="8244"/>
+          <w:tab w:val="left" w:pos="9160"/>
+          <w:tab w:val="left" w:pos="10076"/>
+          <w:tab w:val="left" w:pos="10992"/>
+          <w:tab w:val="left" w:pos="11908"/>
+          <w:tab w:val="left" w:pos="12824"/>
+          <w:tab w:val="left" w:pos="13740"/>
+          <w:tab w:val="left" w:pos="14656"/>
+        </w:tabs>
+        <w:jc w:val="left"/>
+        <w:rPr>
+          <w:rFonts w:ascii="Courier New" w:eastAsia="宋体" w:hAnsi="Courier New" w:cs="Courier New"/>
+          <w:color w:val="BCBEC4"/>
+          <w:kern w:val="0"/>
+          <w:sz w:val="20"/>
+          <w:szCs w:val="20"/>
+        </w:rPr>
+      </w:pPr>
+      <w:proofErr w:type="spellStart"/>
+      <w:r>
+        <w:rPr>
+          <w:rFonts w:ascii="Courier New" w:eastAsia="宋体" w:hAnsi="Courier New" w:cs="Courier New"/>
+          <w:color w:val="BCBEC4"/>
+          <w:kern w:val="0"/>
+          <w:sz w:val="20"/>
+          <w:szCs w:val="20"/>
+        </w:rPr>
+        <w:t>df</w:t>
+      </w:r>
+      <w:proofErr w:type="spellEnd"/>
+      <w:r>
+        <w:rPr>
+          <w:rFonts w:ascii="Courier New" w:eastAsia="宋体" w:hAnsi="Courier New" w:cs="Courier New"/>
+          <w:color w:val="BCBEC4"/>
+          <w:kern w:val="0"/>
+          <w:sz w:val="20"/>
+          <w:szCs w:val="20"/>
+        </w:rPr>
+        <w:t>[</w:t>
+      </w:r>
+      <w:r>
+        <w:rPr>
+          <w:rFonts w:ascii="Courier New" w:eastAsia="宋体" w:hAnsi="Courier New" w:cs="Courier New"/>
+          <w:color w:val="6AAB73"/>
+          <w:kern w:val="0"/>
+          <w:sz w:val="20"/>
+          <w:szCs w:val="20"/>
+        </w:rPr>
+        <w:t>'</w:t>
+      </w:r>
+      <w:proofErr w:type="spellStart"/>
+      <w:r>
+        <w:rPr>
+          <w:rFonts w:ascii="Courier New" w:eastAsia="宋体" w:hAnsi="Courier New" w:cs="Courier New"/>
+          <w:color w:val="6AAB73"/>
+          <w:kern w:val="0"/>
+          <w:sz w:val="20"/>
+          <w:szCs w:val="20"/>
+        </w:rPr>
+        <w:t>Hemisphere_NS</w:t>
+      </w:r>
+      <w:proofErr w:type="spellEnd"/>
+      <w:r>
+        <w:rPr>
+          <w:rFonts w:ascii="Courier New" w:eastAsia="宋体" w:hAnsi="Courier New" w:cs="Courier New"/>
+          <w:color w:val="6AAB73"/>
+          <w:kern w:val="0"/>
+          <w:sz w:val="20"/>
+          <w:szCs w:val="20"/>
+        </w:rPr>
+        <w:t>'</w:t>
+      </w:r>
+      <w:r>
+        <w:rPr>
+          <w:rFonts w:ascii="Courier New" w:eastAsia="宋体" w:hAnsi="Courier New" w:cs="Courier New"/>
+          <w:color w:val="BCBEC4"/>
+          <w:kern w:val="0"/>
+          <w:sz w:val="20"/>
+          <w:szCs w:val="20"/>
+        </w:rPr>
+        <w:t xml:space="preserve">] = </w:t>
+      </w:r>
+      <w:proofErr w:type="spellStart"/>
+      <w:r>
+        <w:rPr>
+          <w:rFonts w:ascii="Courier New" w:eastAsia="宋体" w:hAnsi="Courier New" w:cs="Courier New"/>
+          <w:color w:val="BCBEC4"/>
+          <w:kern w:val="0"/>
+          <w:sz w:val="20"/>
+          <w:szCs w:val="20"/>
+        </w:rPr>
+        <w:t>df</w:t>
+      </w:r>
+      <w:proofErr w:type="spellEnd"/>
+      <w:r>
+        <w:rPr>
+          <w:rFonts w:ascii="Courier New" w:eastAsia="宋体" w:hAnsi="Courier New" w:cs="Courier New"/>
+          <w:color w:val="BCBEC4"/>
+          <w:kern w:val="0"/>
+          <w:sz w:val="20"/>
+          <w:szCs w:val="20"/>
+        </w:rPr>
+        <w:t>[</w:t>
+      </w:r>
+      <w:r>
+        <w:rPr>
+          <w:rFonts w:ascii="Courier New" w:eastAsia="宋体" w:hAnsi="Courier New" w:cs="Courier New"/>
+          <w:color w:val="6AAB73"/>
+          <w:kern w:val="0"/>
+          <w:sz w:val="20"/>
+          <w:szCs w:val="20"/>
+        </w:rPr>
+        <w:t>'Latitude'</w:t>
+      </w:r>
+      <w:r>
+        <w:rPr>
+          <w:rFonts w:ascii="Courier New" w:eastAsia="宋体" w:hAnsi="Courier New" w:cs="Courier New"/>
+          <w:color w:val="BCBEC4"/>
+          <w:kern w:val="0"/>
+          <w:sz w:val="20"/>
+          <w:szCs w:val="20"/>
+        </w:rPr>
+        <w:t>].apply(</w:t>
+      </w:r>
+      <w:r>
+        <w:rPr>
+          <w:rFonts w:ascii="Courier New" w:eastAsia="宋体" w:hAnsi="Courier New" w:cs="Courier New"/>
+          <w:color w:val="CF8E6D"/>
+          <w:kern w:val="0"/>
+          <w:sz w:val="20"/>
+          <w:szCs w:val="20"/>
+        </w:rPr>
+        <w:t xml:space="preserve">lambda </w:t>
+      </w:r>
+      <w:r>
+        <w:rPr>
+          <w:rFonts w:ascii="Courier New" w:eastAsia="宋体" w:hAnsi="Courier New" w:cs="Courier New"/>
+          <w:color w:val="BCBEC4"/>
+          <w:kern w:val="0"/>
+          <w:sz w:val="20"/>
+          <w:szCs w:val="20"/>
+        </w:rPr>
+        <w:t xml:space="preserve">x: </w:t>
+      </w:r>
+      <w:r>
+        <w:rPr>
+          <w:rFonts w:ascii="Courier New" w:eastAsia="宋体" w:hAnsi="Courier New" w:cs="Courier New"/>
+          <w:color w:val="6AAB73"/>
+          <w:kern w:val="0"/>
+          <w:sz w:val="20"/>
+          <w:szCs w:val="20"/>
+        </w:rPr>
+        <w:t xml:space="preserve">'Northern' </w:t>
+      </w:r>
+      <w:r>
+        <w:rPr>
+          <w:rFonts w:ascii="Courier New" w:eastAsia="宋体" w:hAnsi="Courier New" w:cs="Courier New"/>
+          <w:color w:val="CF8E6D"/>
+          <w:kern w:val="0"/>
+          <w:sz w:val="20"/>
+          <w:szCs w:val="20"/>
+        </w:rPr>
+        <w:t xml:space="preserve">if </w:t>
+      </w:r>
+      <w:r>
+        <w:rPr>
+          <w:rFonts w:ascii="Courier New" w:eastAsia="宋体" w:hAnsi="Courier New" w:cs="Courier New"/>
+          <w:color w:val="BCBEC4"/>
+          <w:kern w:val="0"/>
+          <w:sz w:val="20"/>
+          <w:szCs w:val="20"/>
+        </w:rPr>
+        <w:t xml:space="preserve">x &gt;= </w:t>
+      </w:r>
+      <w:r>
+        <w:rPr>
+          <w:rFonts w:ascii="Courier New" w:eastAsia="宋体" w:hAnsi="Courier New" w:cs="Courier New"/>
+          <w:color w:val="2AACB8"/>
+          <w:kern w:val="0"/>
+          <w:sz w:val="20"/>
+          <w:szCs w:val="20"/>
+        </w:rPr>
+        <w:t xml:space="preserve">0 </w:t>
+      </w:r>
+      <w:r>
+        <w:rPr>
+          <w:rFonts w:ascii="Courier New" w:eastAsia="宋体" w:hAnsi="Courier New" w:cs="Courier New"/>
+          <w:color w:val="CF8E6D"/>
+          <w:kern w:val="0"/>
+          <w:sz w:val="20"/>
+          <w:szCs w:val="20"/>
+        </w:rPr>
+        <w:t xml:space="preserve">else </w:t>
+      </w:r>
+      <w:r>
+        <w:rPr>
+          <w:rFonts w:ascii="Courier New" w:eastAsia="宋体" w:hAnsi="Courier New" w:cs="Courier New"/>
+          <w:color w:val="6AAB73"/>
+          <w:kern w:val="0"/>
+          <w:sz w:val="20"/>
+          <w:szCs w:val="20"/>
+        </w:rPr>
+        <w:t>'Southern'</w:t>
+      </w:r>
+      <w:r>
+        <w:rPr>
+          <w:rFonts w:ascii="Courier New" w:eastAsia="宋体" w:hAnsi="Courier New" w:cs="Courier New"/>
+          <w:color w:val="BCBEC4"/>
+          <w:kern w:val="0"/>
+          <w:sz w:val="20"/>
+          <w:szCs w:val="20"/>
+        </w:rPr>
+        <w:t>)</w:t>
+      </w:r>
+      <w:r>
+        <w:rPr>
+          <w:rFonts w:ascii="Courier New" w:eastAsia="宋体" w:hAnsi="Courier New" w:cs="Courier New"/>
+          <w:color w:val="BCBEC4"/>
+          <w:kern w:val="0"/>
+          <w:sz w:val="20"/>
+          <w:szCs w:val="20"/>
+        </w:rPr>
+        <w:br/>
+      </w:r>
+      <w:r>
+        <w:rPr>
+          <w:rFonts w:ascii="Courier New" w:eastAsia="宋体" w:hAnsi="Courier New" w:cs="Courier New"/>
+          <w:color w:val="7A7E85"/>
+          <w:kern w:val="0"/>
+          <w:sz w:val="20"/>
+          <w:szCs w:val="20"/>
+        </w:rPr>
+        <w:t xml:space="preserve"># </w:t>
+      </w:r>
+      <w:r>
+        <w:rPr>
+          <w:rFonts w:ascii="Courier New" w:eastAsia="宋体" w:hAnsi="Courier New" w:cs="Courier New"/>
+          <w:color w:val="7A7E85"/>
+          <w:kern w:val="0"/>
+          <w:sz w:val="20"/>
+          <w:szCs w:val="20"/>
+        </w:rPr>
+        <w:t>计算东西半球</w:t>
+      </w:r>
+      <w:r>
+        <w:rPr>
+          <w:rFonts w:ascii="Courier New" w:eastAsia="宋体" w:hAnsi="Courier New" w:cs="Courier New"/>
+          <w:color w:val="7A7E85"/>
+          <w:kern w:val="0"/>
+          <w:sz w:val="20"/>
+          <w:szCs w:val="20"/>
+        </w:rPr>
+        <w:br/>
+      </w:r>
+      <w:proofErr w:type="spellStart"/>
+      <w:r>
+        <w:rPr>
+          <w:rFonts w:ascii="Courier New" w:eastAsia="宋体" w:hAnsi="Courier New" w:cs="Courier New"/>
+          <w:color w:val="BCBEC4"/>
+          <w:kern w:val="0"/>
+          <w:sz w:val="20"/>
+          <w:szCs w:val="20"/>
+        </w:rPr>
+        <w:t>df</w:t>
+      </w:r>
+      <w:proofErr w:type="spellEnd"/>
+      <w:r>
+        <w:rPr>
+          <w:rFonts w:ascii="Courier New" w:eastAsia="宋体" w:hAnsi="Courier New" w:cs="Courier New"/>
+          <w:color w:val="BCBEC4"/>
+          <w:kern w:val="0"/>
+          <w:sz w:val="20"/>
+          <w:szCs w:val="20"/>
+        </w:rPr>
+        <w:t>[</w:t>
+      </w:r>
+      <w:r>
+        <w:rPr>
+          <w:rFonts w:ascii="Courier New" w:eastAsia="宋体" w:hAnsi="Courier New" w:cs="Courier New"/>
+          <w:color w:val="6AAB73"/>
+          <w:kern w:val="0"/>
+          <w:sz w:val="20"/>
+          <w:szCs w:val="20"/>
+        </w:rPr>
+        <w:t>'</w:t>
+      </w:r>
+      <w:proofErr w:type="spellStart"/>
+      <w:r>
+        <w:rPr>
+          <w:rFonts w:ascii="Courier New" w:eastAsia="宋体" w:hAnsi="Courier New" w:cs="Courier New"/>
+          <w:color w:val="6AAB73"/>
+          <w:kern w:val="0"/>
+          <w:sz w:val="20"/>
+          <w:szCs w:val="20"/>
+        </w:rPr>
+        <w:t>Hemisphere_EW</w:t>
+      </w:r>
+      <w:proofErr w:type="spellEnd"/>
+      <w:r>
+        <w:rPr>
+          <w:rFonts w:ascii="Courier New" w:eastAsia="宋体" w:hAnsi="Courier New" w:cs="Courier New"/>
+          <w:color w:val="6AAB73"/>
+          <w:kern w:val="0"/>
+          <w:sz w:val="20"/>
+          <w:szCs w:val="20"/>
+        </w:rPr>
+        <w:t>'</w:t>
+      </w:r>
+      <w:r>
+        <w:rPr>
+          <w:rFonts w:ascii="Courier New" w:eastAsia="宋体" w:hAnsi="Courier New" w:cs="Courier New"/>
+          <w:color w:val="BCBEC4"/>
+          <w:kern w:val="0"/>
+          <w:sz w:val="20"/>
+          <w:szCs w:val="20"/>
+        </w:rPr>
+        <w:t xml:space="preserve">] = </w:t>
+      </w:r>
+      <w:proofErr w:type="spellStart"/>
+      <w:r>
+        <w:rPr>
+          <w:rFonts w:ascii="Courier New" w:eastAsia="宋体" w:hAnsi="Courier New" w:cs="Courier New"/>
+          <w:color w:val="BCBEC4"/>
+          <w:kern w:val="0"/>
+          <w:sz w:val="20"/>
+          <w:szCs w:val="20"/>
+        </w:rPr>
+        <w:t>df</w:t>
+      </w:r>
+      <w:proofErr w:type="spellEnd"/>
+      <w:r>
+        <w:rPr>
+          <w:rFonts w:ascii="Courier New" w:eastAsia="宋体" w:hAnsi="Courier New" w:cs="Courier New"/>
+          <w:color w:val="BCBEC4"/>
+          <w:kern w:val="0"/>
+          <w:sz w:val="20"/>
+          <w:szCs w:val="20"/>
+        </w:rPr>
+        <w:t>[</w:t>
+      </w:r>
+      <w:r>
+        <w:rPr>
+          <w:rFonts w:ascii="Courier New" w:eastAsia="宋体" w:hAnsi="Courier New" w:cs="Courier New"/>
+          <w:color w:val="6AAB73"/>
+          <w:kern w:val="0"/>
+          <w:sz w:val="20"/>
+          <w:szCs w:val="20"/>
+        </w:rPr>
+        <w:t>'Longitude'</w:t>
+      </w:r>
+      <w:r>
+        <w:rPr>
+          <w:rFonts w:ascii="Courier New" w:eastAsia="宋体" w:hAnsi="Courier New" w:cs="Courier New"/>
+          <w:color w:val="BCBEC4"/>
+          <w:kern w:val="0"/>
+          <w:sz w:val="20"/>
+          <w:szCs w:val="20"/>
+        </w:rPr>
+        <w:t>].apply(</w:t>
+      </w:r>
+      <w:r>
+        <w:rPr>
+          <w:rFonts w:ascii="Courier New" w:eastAsia="宋体" w:hAnsi="Courier New" w:cs="Courier New"/>
+          <w:color w:val="CF8E6D"/>
+          <w:kern w:val="0"/>
+          <w:sz w:val="20"/>
+          <w:szCs w:val="20"/>
+        </w:rPr>
+        <w:t xml:space="preserve">lambda </w:t>
+      </w:r>
+      <w:r>
+        <w:rPr>
+          <w:rFonts w:ascii="Courier New" w:eastAsia="宋体" w:hAnsi="Courier New" w:cs="Courier New"/>
+          <w:color w:val="BCBEC4"/>
+          <w:kern w:val="0"/>
+          <w:sz w:val="20"/>
+          <w:szCs w:val="20"/>
+        </w:rPr>
+        <w:t xml:space="preserve">x: </w:t>
+      </w:r>
+      <w:r>
+        <w:rPr>
+          <w:rFonts w:ascii="Courier New" w:eastAsia="宋体" w:hAnsi="Courier New" w:cs="Courier New"/>
+          <w:color w:val="6AAB73"/>
+          <w:kern w:val="0"/>
+          <w:sz w:val="20"/>
+          <w:szCs w:val="20"/>
+        </w:rPr>
+        <w:t xml:space="preserve">'Eastern' </w:t>
+      </w:r>
+      <w:r>
+        <w:rPr>
+          <w:rFonts w:ascii="Courier New" w:eastAsia="宋体" w:hAnsi="Courier New" w:cs="Courier New"/>
+          <w:color w:val="CF8E6D"/>
+          <w:kern w:val="0"/>
+          <w:sz w:val="20"/>
+          <w:szCs w:val="20"/>
+        </w:rPr>
+        <w:t xml:space="preserve">if </w:t>
+      </w:r>
+      <w:r>
+        <w:rPr>
+          <w:rFonts w:ascii="Courier New" w:eastAsia="宋体" w:hAnsi="Courier New" w:cs="Courier New"/>
+          <w:color w:val="BCBEC4"/>
+          <w:kern w:val="0"/>
+          <w:sz w:val="20"/>
+          <w:szCs w:val="20"/>
+        </w:rPr>
+        <w:t xml:space="preserve">x &gt;= </w:t>
+      </w:r>
+      <w:r>
+        <w:rPr>
+          <w:rFonts w:ascii="Courier New" w:eastAsia="宋体" w:hAnsi="Courier New" w:cs="Courier New"/>
+          <w:color w:val="2AACB8"/>
+          <w:kern w:val="0"/>
+          <w:sz w:val="20"/>
+          <w:szCs w:val="20"/>
+        </w:rPr>
+        <w:t xml:space="preserve">0 </w:t>
+      </w:r>
+      <w:r>
+        <w:rPr>
+          <w:rFonts w:ascii="Courier New" w:eastAsia="宋体" w:hAnsi="Courier New" w:cs="Courier New"/>
+          <w:color w:val="CF8E6D"/>
+          <w:kern w:val="0"/>
+          <w:sz w:val="20"/>
+          <w:szCs w:val="20"/>
+        </w:rPr>
+        <w:t xml:space="preserve">else </w:t>
+      </w:r>
+      <w:r>
+        <w:rPr>
+          <w:rFonts w:ascii="Courier New" w:eastAsia="宋体" w:hAnsi="Courier New" w:cs="Courier New"/>
+          <w:color w:val="6AAB73"/>
+          <w:kern w:val="0"/>
+          <w:sz w:val="20"/>
+          <w:szCs w:val="20"/>
+        </w:rPr>
+        <w:t>'Western'</w:t>
+      </w:r>
+      <w:r>
+        <w:rPr>
+          <w:rFonts w:ascii="Courier New" w:eastAsia="宋体" w:hAnsi="Courier New" w:cs="Courier New"/>
+          <w:color w:val="BCBEC4"/>
+          <w:kern w:val="0"/>
+          <w:sz w:val="20"/>
+          <w:szCs w:val="20"/>
+        </w:rPr>
+        <w:t>)</w:t>
+      </w:r>
+      <w:r>
+        <w:rPr>
+          <w:rFonts w:ascii="Courier New" w:eastAsia="宋体" w:hAnsi="Courier New" w:cs="Courier New"/>
+          <w:color w:val="BCBEC4"/>
+          <w:kern w:val="0"/>
+          <w:sz w:val="20"/>
+          <w:szCs w:val="20"/>
+        </w:rPr>
+        <w:br/>
+      </w:r>
+      <w:r>
+        <w:rPr>
+          <w:rFonts w:ascii="Courier New" w:eastAsia="宋体" w:hAnsi="Courier New" w:cs="Courier New"/>
+          <w:color w:val="7A7E85"/>
+          <w:kern w:val="0"/>
+          <w:sz w:val="20"/>
+          <w:szCs w:val="20"/>
+        </w:rPr>
+        <w:t xml:space="preserve"># </w:t>
+      </w:r>
+      <w:r>
+        <w:rPr>
+          <w:rFonts w:ascii="Courier New" w:eastAsia="宋体" w:hAnsi="Courier New" w:cs="Courier New"/>
+          <w:color w:val="7A7E85"/>
+          <w:kern w:val="0"/>
+          <w:sz w:val="20"/>
+          <w:szCs w:val="20"/>
+        </w:rPr>
+        <w:t>统计南北半球的门店数量</w:t>
+      </w:r>
+      <w:r>
+        <w:rPr>
+          <w:rFonts w:ascii="Courier New" w:eastAsia="宋体" w:hAnsi="Courier New" w:cs="Courier New"/>
+          <w:color w:val="7A7E85"/>
+          <w:kern w:val="0"/>
+          <w:sz w:val="20"/>
+          <w:szCs w:val="20"/>
+        </w:rPr>
+        <w:br/>
+      </w:r>
+      <w:proofErr w:type="spellStart"/>
+      <w:r>
+        <w:rPr>
+          <w:rFonts w:ascii="Courier New" w:eastAsia="宋体" w:hAnsi="Courier New" w:cs="Courier New"/>
+          <w:color w:val="BCBEC4"/>
+          <w:kern w:val="0"/>
+          <w:sz w:val="20"/>
+          <w:szCs w:val="20"/>
+        </w:rPr>
+        <w:t>ns_counts</w:t>
+      </w:r>
+      <w:proofErr w:type="spellEnd"/>
+      <w:r>
+        <w:rPr>
+          <w:rFonts w:ascii="Courier New" w:eastAsia="宋体" w:hAnsi="Courier New" w:cs="Courier New"/>
+          <w:color w:val="BCBEC4"/>
+          <w:kern w:val="0"/>
+          <w:sz w:val="20"/>
+          <w:szCs w:val="20"/>
+        </w:rPr>
+        <w:t xml:space="preserve"> = </w:t>
+      </w:r>
+      <w:proofErr w:type="spellStart"/>
+      <w:r>
+        <w:rPr>
+          <w:rFonts w:ascii="Courier New" w:eastAsia="宋体" w:hAnsi="Courier New" w:cs="Courier New"/>
+          <w:color w:val="BCBEC4"/>
+          <w:kern w:val="0"/>
+          <w:sz w:val="20"/>
+          <w:szCs w:val="20"/>
+        </w:rPr>
+        <w:t>df</w:t>
+      </w:r>
+      <w:proofErr w:type="spellEnd"/>
+      <w:r>
+        <w:rPr>
+          <w:rFonts w:ascii="Courier New" w:eastAsia="宋体" w:hAnsi="Courier New" w:cs="Courier New"/>
+          <w:color w:val="BCBEC4"/>
+          <w:kern w:val="0"/>
+          <w:sz w:val="20"/>
+          <w:szCs w:val="20"/>
+        </w:rPr>
+        <w:t>[</w:t>
+      </w:r>
+      <w:r>
+        <w:rPr>
+          <w:rFonts w:ascii="Courier New" w:eastAsia="宋体" w:hAnsi="Courier New" w:cs="Courier New"/>
+          <w:color w:val="6AAB73"/>
+          <w:kern w:val="0"/>
+          <w:sz w:val="20"/>
+          <w:szCs w:val="20"/>
+        </w:rPr>
+        <w:t>'</w:t>
+      </w:r>
+      <w:proofErr w:type="spellStart"/>
+      <w:r>
+        <w:rPr>
+          <w:rFonts w:ascii="Courier New" w:eastAsia="宋体" w:hAnsi="Courier New" w:cs="Courier New"/>
+          <w:color w:val="6AAB73"/>
+          <w:kern w:val="0"/>
+          <w:sz w:val="20"/>
+          <w:szCs w:val="20"/>
+        </w:rPr>
+        <w:t>Hemisphere_NS</w:t>
+      </w:r>
+      <w:proofErr w:type="spellEnd"/>
+      <w:r>
+        <w:rPr>
+          <w:rFonts w:ascii="Courier New" w:eastAsia="宋体" w:hAnsi="Courier New" w:cs="Courier New"/>
+          <w:color w:val="6AAB73"/>
+          <w:kern w:val="0"/>
+          <w:sz w:val="20"/>
+          <w:szCs w:val="20"/>
+        </w:rPr>
+        <w:t>'</w:t>
+      </w:r>
+      <w:r>
+        <w:rPr>
+          <w:rFonts w:ascii="Courier New" w:eastAsia="宋体" w:hAnsi="Courier New" w:cs="Courier New"/>
+          <w:color w:val="BCBEC4"/>
+          <w:kern w:val="0"/>
+          <w:sz w:val="20"/>
+          <w:szCs w:val="20"/>
+        </w:rPr>
+        <w:t>].</w:t>
+      </w:r>
+      <w:proofErr w:type="spellStart"/>
+      <w:r>
+        <w:rPr>
+          <w:rFonts w:ascii="Courier New" w:eastAsia="宋体" w:hAnsi="Courier New" w:cs="Courier New"/>
+          <w:color w:val="BCBEC4"/>
+          <w:kern w:val="0"/>
+          <w:sz w:val="20"/>
+          <w:szCs w:val="20"/>
+        </w:rPr>
+        <w:t>value_counts</w:t>
+      </w:r>
+      <w:proofErr w:type="spellEnd"/>
+      <w:r>
+        <w:rPr>
+          <w:rFonts w:ascii="Courier New" w:eastAsia="宋体" w:hAnsi="Courier New" w:cs="Courier New"/>
+          <w:color w:val="BCBEC4"/>
+          <w:kern w:val="0"/>
+          <w:sz w:val="20"/>
+          <w:szCs w:val="20"/>
+        </w:rPr>
+        <w:t>()</w:t>
+      </w:r>
+      <w:r>
+        <w:rPr>
+          <w:rFonts w:ascii="Courier New" w:eastAsia="宋体" w:hAnsi="Courier New" w:cs="Courier New"/>
+          <w:color w:val="BCBEC4"/>
+          <w:kern w:val="0"/>
+          <w:sz w:val="20"/>
+          <w:szCs w:val="20"/>
+        </w:rPr>
+        <w:br/>
+      </w:r>
+      <w:r>
+        <w:rPr>
+          <w:rFonts w:ascii="Courier New" w:eastAsia="宋体" w:hAnsi="Courier New" w:cs="Courier New"/>
+          <w:color w:val="7A7E85"/>
+          <w:kern w:val="0"/>
+          <w:sz w:val="20"/>
+          <w:szCs w:val="20"/>
+        </w:rPr>
+        <w:t xml:space="preserve"># </w:t>
+      </w:r>
+      <w:r>
+        <w:rPr>
+          <w:rFonts w:ascii="Courier New" w:eastAsia="宋体" w:hAnsi="Courier New" w:cs="Courier New"/>
+          <w:color w:val="7A7E85"/>
+          <w:kern w:val="0"/>
+          <w:sz w:val="20"/>
+          <w:szCs w:val="20"/>
+        </w:rPr>
+        <w:t>统计东西半球的门店数量</w:t>
+      </w:r>
+      <w:r>
+        <w:rPr>
+          <w:rFonts w:ascii="Courier New" w:eastAsia="宋体" w:hAnsi="Courier New" w:cs="Courier New"/>
+          <w:color w:val="7A7E85"/>
+          <w:kern w:val="0"/>
+          <w:sz w:val="20"/>
+          <w:szCs w:val="20"/>
+        </w:rPr>
+        <w:br/>
+      </w:r>
+      <w:proofErr w:type="spellStart"/>
+      <w:r>
+        <w:rPr>
+          <w:rFonts w:ascii="Courier New" w:eastAsia="宋体" w:hAnsi="Courier New" w:cs="Courier New"/>
+          <w:color w:val="BCBEC4"/>
+          <w:kern w:val="0"/>
+          <w:sz w:val="20"/>
+          <w:szCs w:val="20"/>
+        </w:rPr>
+        <w:t>ew_counts</w:t>
+      </w:r>
+      <w:proofErr w:type="spellEnd"/>
+      <w:r>
+        <w:rPr>
+          <w:rFonts w:ascii="Courier New" w:eastAsia="宋体" w:hAnsi="Courier New" w:cs="Courier New"/>
+          <w:color w:val="BCBEC4"/>
+          <w:kern w:val="0"/>
+          <w:sz w:val="20"/>
+          <w:szCs w:val="20"/>
+        </w:rPr>
+        <w:t xml:space="preserve"> = </w:t>
+      </w:r>
+      <w:proofErr w:type="spellStart"/>
+      <w:r>
+        <w:rPr>
+          <w:rFonts w:ascii="Courier New" w:eastAsia="宋体" w:hAnsi="Courier New" w:cs="Courier New"/>
+          <w:color w:val="BCBEC4"/>
+          <w:kern w:val="0"/>
+          <w:sz w:val="20"/>
+          <w:szCs w:val="20"/>
+        </w:rPr>
+        <w:t>df</w:t>
+      </w:r>
+      <w:proofErr w:type="spellEnd"/>
+      <w:r>
+        <w:rPr>
+          <w:rFonts w:ascii="Courier New" w:eastAsia="宋体" w:hAnsi="Courier New" w:cs="Courier New"/>
+          <w:color w:val="BCBEC4"/>
+          <w:kern w:val="0"/>
+          <w:sz w:val="20"/>
+          <w:szCs w:val="20"/>
+        </w:rPr>
+        <w:t>[</w:t>
+      </w:r>
+      <w:r>
+        <w:rPr>
+          <w:rFonts w:ascii="Courier New" w:eastAsia="宋体" w:hAnsi="Courier New" w:cs="Courier New"/>
+          <w:color w:val="6AAB73"/>
+          <w:kern w:val="0"/>
+          <w:sz w:val="20"/>
+          <w:szCs w:val="20"/>
+        </w:rPr>
+        <w:t>'</w:t>
+      </w:r>
+      <w:proofErr w:type="spellStart"/>
+      <w:r>
+        <w:rPr>
+          <w:rFonts w:ascii="Courier New" w:eastAsia="宋体" w:hAnsi="Courier New" w:cs="Courier New"/>
+          <w:color w:val="6AAB73"/>
+          <w:kern w:val="0"/>
+          <w:sz w:val="20"/>
+          <w:szCs w:val="20"/>
+        </w:rPr>
+        <w:t>Hemisphere_EW</w:t>
+      </w:r>
+      <w:proofErr w:type="spellEnd"/>
+      <w:r>
+        <w:rPr>
+          <w:rFonts w:ascii="Courier New" w:eastAsia="宋体" w:hAnsi="Courier New" w:cs="Courier New"/>
+          <w:color w:val="6AAB73"/>
+          <w:kern w:val="0"/>
+          <w:sz w:val="20"/>
+          <w:szCs w:val="20"/>
+        </w:rPr>
+        <w:t>'</w:t>
+      </w:r>
+      <w:r>
+        <w:rPr>
+          <w:rFonts w:ascii="Courier New" w:eastAsia="宋体" w:hAnsi="Courier New" w:cs="Courier New"/>
+          <w:color w:val="BCBEC4"/>
+          <w:kern w:val="0"/>
+          <w:sz w:val="20"/>
+          <w:szCs w:val="20"/>
+        </w:rPr>
+        <w:t>].</w:t>
+      </w:r>
+      <w:proofErr w:type="spellStart"/>
+      <w:r>
+        <w:rPr>
+          <w:rFonts w:ascii="Courier New" w:eastAsia="宋体" w:hAnsi="Courier New" w:cs="Courier New"/>
+          <w:color w:val="BCBEC4"/>
+          <w:kern w:val="0"/>
+          <w:sz w:val="20"/>
+          <w:szCs w:val="20"/>
+        </w:rPr>
+        <w:t>value_counts</w:t>
+      </w:r>
+      <w:proofErr w:type="spellEnd"/>
+      <w:r>
+        <w:rPr>
+          <w:rFonts w:ascii="Courier New" w:eastAsia="宋体" w:hAnsi="Courier New" w:cs="Courier New"/>
+          <w:color w:val="BCBEC4"/>
+          <w:kern w:val="0"/>
+          <w:sz w:val="20"/>
+          <w:szCs w:val="20"/>
+        </w:rPr>
+        <w:t>()</w:t>
+      </w:r>
+      <w:r>
+        <w:rPr>
+          <w:rFonts w:ascii="Courier New" w:eastAsia="宋体" w:hAnsi="Courier New" w:cs="Courier New"/>
+          <w:color w:val="BCBEC4"/>
+          <w:kern w:val="0"/>
+          <w:sz w:val="20"/>
+          <w:szCs w:val="20"/>
+        </w:rPr>
+        <w:br/>
+      </w:r>
+      <w:r>
+        <w:rPr>
+          <w:rFonts w:ascii="Courier New" w:eastAsia="宋体" w:hAnsi="Courier New" w:cs="Courier New"/>
+          <w:color w:val="8888C6"/>
+          <w:kern w:val="0"/>
+          <w:sz w:val="20"/>
+          <w:szCs w:val="20"/>
+        </w:rPr>
+        <w:t>print</w:t>
+      </w:r>
+      <w:r>
+        <w:rPr>
+          <w:rFonts w:ascii="Courier New" w:eastAsia="宋体" w:hAnsi="Courier New" w:cs="Courier New"/>
+          <w:color w:val="BCBEC4"/>
+          <w:kern w:val="0"/>
+          <w:sz w:val="20"/>
+          <w:szCs w:val="20"/>
+        </w:rPr>
+        <w:t>(</w:t>
+      </w:r>
+      <w:r>
+        <w:rPr>
+          <w:rFonts w:ascii="Courier New" w:eastAsia="宋体" w:hAnsi="Courier New" w:cs="Courier New"/>
+          <w:color w:val="6AAB73"/>
+          <w:kern w:val="0"/>
+          <w:sz w:val="20"/>
+          <w:szCs w:val="20"/>
+        </w:rPr>
+        <w:t xml:space="preserve">"=== </w:t>
+      </w:r>
+      <w:r>
+        <w:rPr>
+          <w:rFonts w:ascii="Courier New" w:eastAsia="宋体" w:hAnsi="Courier New" w:cs="Courier New"/>
+          <w:color w:val="6AAB73"/>
+          <w:kern w:val="0"/>
+          <w:sz w:val="20"/>
+          <w:szCs w:val="20"/>
+        </w:rPr>
+        <w:t>南北半球星巴克门店数量</w:t>
+      </w:r>
+      <w:r>
+        <w:rPr>
+          <w:rFonts w:ascii="Courier New" w:eastAsia="宋体" w:hAnsi="Courier New" w:cs="Courier New"/>
+          <w:color w:val="6AAB73"/>
+          <w:kern w:val="0"/>
+          <w:sz w:val="20"/>
+          <w:szCs w:val="20"/>
+        </w:rPr>
+        <w:t xml:space="preserve"> ==="</w:t>
+      </w:r>
+      <w:r>
+        <w:rPr>
+          <w:rFonts w:ascii="Courier New" w:eastAsia="宋体" w:hAnsi="Courier New" w:cs="Courier New"/>
+          <w:color w:val="BCBEC4"/>
+          <w:kern w:val="0"/>
+          <w:sz w:val="20"/>
+          <w:szCs w:val="20"/>
+        </w:rPr>
+        <w:t>)</w:t>
+      </w:r>
+      <w:r>
+        <w:rPr>
+          <w:rFonts w:ascii="Courier New" w:eastAsia="宋体" w:hAnsi="Courier New" w:cs="Courier New"/>
+          <w:color w:val="BCBEC4"/>
+          <w:kern w:val="0"/>
+          <w:sz w:val="20"/>
+          <w:szCs w:val="20"/>
+        </w:rPr>
+        <w:br/>
+      </w:r>
+      <w:r>
+        <w:rPr>
+          <w:rFonts w:ascii="Courier New" w:eastAsia="宋体" w:hAnsi="Courier New" w:cs="Courier New"/>
+          <w:color w:val="8888C6"/>
+          <w:kern w:val="0"/>
+          <w:sz w:val="20"/>
+          <w:szCs w:val="20"/>
+        </w:rPr>
+        <w:t>print</w:t>
+      </w:r>
+      <w:r>
+        <w:rPr>
+          <w:rFonts w:ascii="Courier New" w:eastAsia="宋体" w:hAnsi="Courier New" w:cs="Courier New"/>
+          <w:color w:val="BCBEC4"/>
+          <w:kern w:val="0"/>
+          <w:sz w:val="20"/>
+          <w:szCs w:val="20"/>
+        </w:rPr>
+        <w:t>(</w:t>
+      </w:r>
+      <w:proofErr w:type="spellStart"/>
+      <w:r>
+        <w:rPr>
+          <w:rFonts w:ascii="Courier New" w:eastAsia="宋体" w:hAnsi="Courier New" w:cs="Courier New"/>
+          <w:color w:val="BCBEC4"/>
+          <w:kern w:val="0"/>
+          <w:sz w:val="20"/>
+          <w:szCs w:val="20"/>
+        </w:rPr>
+        <w:t>ns_counts</w:t>
+      </w:r>
+      <w:proofErr w:type="spellEnd"/>
+      <w:r>
+        <w:rPr>
+          <w:rFonts w:ascii="Courier New" w:eastAsia="宋体" w:hAnsi="Courier New" w:cs="Courier New"/>
+          <w:color w:val="BCBEC4"/>
+          <w:kern w:val="0"/>
+          <w:sz w:val="20"/>
+          <w:szCs w:val="20"/>
+        </w:rPr>
+        <w:t>)</w:t>
+      </w:r>
+      <w:r>
+        <w:rPr>
+          <w:rFonts w:ascii="Courier New" w:eastAsia="宋体" w:hAnsi="Courier New" w:cs="Courier New"/>
+          <w:color w:val="BCBEC4"/>
+          <w:kern w:val="0"/>
+          <w:sz w:val="20"/>
+          <w:szCs w:val="20"/>
+        </w:rPr>
+        <w:br/>
+      </w:r>
+      <w:r>
+        <w:rPr>
+          <w:rFonts w:ascii="Courier New" w:eastAsia="宋体" w:hAnsi="Courier New" w:cs="Courier New"/>
+          <w:color w:val="8888C6"/>
+          <w:kern w:val="0"/>
+          <w:sz w:val="20"/>
+          <w:szCs w:val="20"/>
+        </w:rPr>
+        <w:t>print</w:t>
+      </w:r>
+      <w:r>
+        <w:rPr>
+          <w:rFonts w:ascii="Courier New" w:eastAsia="宋体" w:hAnsi="Courier New" w:cs="Courier New"/>
+          <w:color w:val="BCBEC4"/>
+          <w:kern w:val="0"/>
+          <w:sz w:val="20"/>
+          <w:szCs w:val="20"/>
+        </w:rPr>
+        <w:t>(</w:t>
+      </w:r>
+      <w:r>
+        <w:rPr>
+          <w:rFonts w:ascii="Courier New" w:eastAsia="宋体" w:hAnsi="Courier New" w:cs="Courier New"/>
+          <w:color w:val="6AAB73"/>
+          <w:kern w:val="0"/>
+          <w:sz w:val="20"/>
+          <w:szCs w:val="20"/>
+        </w:rPr>
+        <w:t>"</w:t>
+      </w:r>
+      <w:r>
+        <w:rPr>
+          <w:rFonts w:ascii="Courier New" w:eastAsia="宋体" w:hAnsi="Courier New" w:cs="Courier New"/>
+          <w:color w:val="CF8E6D"/>
+          <w:kern w:val="0"/>
+          <w:sz w:val="20"/>
+          <w:szCs w:val="20"/>
+        </w:rPr>
+        <w:t>\n</w:t>
+      </w:r>
+      <w:r>
+        <w:rPr>
+          <w:rFonts w:ascii="Courier New" w:eastAsia="宋体" w:hAnsi="Courier New" w:cs="Courier New"/>
+          <w:color w:val="6AAB73"/>
+          <w:kern w:val="0"/>
+          <w:sz w:val="20"/>
+          <w:szCs w:val="20"/>
+        </w:rPr>
+        <w:t xml:space="preserve">=== </w:t>
+      </w:r>
+      <w:r>
+        <w:rPr>
+          <w:rFonts w:ascii="Courier New" w:eastAsia="宋体" w:hAnsi="Courier New" w:cs="Courier New"/>
+          <w:color w:val="6AAB73"/>
+          <w:kern w:val="0"/>
+          <w:sz w:val="20"/>
+          <w:szCs w:val="20"/>
+        </w:rPr>
+        <w:t>东西半球星巴克门店数量</w:t>
+      </w:r>
+      <w:r>
+        <w:rPr>
+          <w:rFonts w:ascii="Courier New" w:eastAsia="宋体" w:hAnsi="Courier New" w:cs="Courier New"/>
+          <w:color w:val="6AAB73"/>
+          <w:kern w:val="0"/>
+          <w:sz w:val="20"/>
+          <w:szCs w:val="20"/>
+        </w:rPr>
+        <w:t xml:space="preserve"> ==="</w:t>
+      </w:r>
+      <w:r>
+        <w:rPr>
+          <w:rFonts w:ascii="Courier New" w:eastAsia="宋体" w:hAnsi="Courier New" w:cs="Courier New"/>
+          <w:color w:val="BCBEC4"/>
+          <w:kern w:val="0"/>
+          <w:sz w:val="20"/>
+          <w:szCs w:val="20"/>
+        </w:rPr>
+        <w:t>)</w:t>
+      </w:r>
+      <w:r>
+        <w:rPr>
+          <w:rFonts w:ascii="Courier New" w:eastAsia="宋体" w:hAnsi="Courier New" w:cs="Courier New"/>
+          <w:color w:val="BCBEC4"/>
+          <w:kern w:val="0"/>
+          <w:sz w:val="20"/>
+          <w:szCs w:val="20"/>
+        </w:rPr>
+        <w:br/>
+      </w:r>
+      <w:r>
+        <w:rPr>
+          <w:rFonts w:ascii="Courier New" w:eastAsia="宋体" w:hAnsi="Courier New" w:cs="Courier New"/>
+          <w:color w:val="8888C6"/>
+          <w:kern w:val="0"/>
+          <w:sz w:val="20"/>
+          <w:szCs w:val="20"/>
+        </w:rPr>
+        <w:t>print</w:t>
+      </w:r>
+      <w:r>
+        <w:rPr>
+          <w:rFonts w:ascii="Courier New" w:eastAsia="宋体" w:hAnsi="Courier New" w:cs="Courier New"/>
+          <w:color w:val="BCBEC4"/>
+          <w:kern w:val="0"/>
+          <w:sz w:val="20"/>
+          <w:szCs w:val="20"/>
+        </w:rPr>
+        <w:t>(</w:t>
+      </w:r>
+      <w:proofErr w:type="spellStart"/>
+      <w:r>
+        <w:rPr>
+          <w:rFonts w:ascii="Courier New" w:eastAsia="宋体" w:hAnsi="Courier New" w:cs="Courier New"/>
+          <w:color w:val="BCBEC4"/>
+          <w:kern w:val="0"/>
+          <w:sz w:val="20"/>
+          <w:szCs w:val="20"/>
+        </w:rPr>
+        <w:t>ew_counts</w:t>
+      </w:r>
+      <w:proofErr w:type="spellEnd"/>
+      <w:r>
+        <w:rPr>
+          <w:rFonts w:ascii="Courier New" w:eastAsia="宋体" w:hAnsi="Courier New" w:cs="Courier New"/>
+          <w:color w:val="BCBEC4"/>
+          <w:kern w:val="0"/>
+          <w:sz w:val="20"/>
+          <w:szCs w:val="20"/>
+        </w:rPr>
+        <w:t>)</w:t>
+      </w:r>
+    </w:p>
+    <w:p>
+      <w:pPr>
+        <w:widowControl/>
+        <w:shd w:val="clear" w:color="auto" w:fill="1E1F22"/>
+        <w:tabs>
+          <w:tab w:val="left" w:pos="916"/>
+          <w:tab w:val="left" w:pos="1832"/>
+          <w:tab w:val="left" w:pos="2748"/>
+          <w:tab w:val="left" w:pos="3664"/>
+          <w:tab w:val="left" w:pos="4580"/>
+          <w:tab w:val="left" w:pos="5496"/>
+          <w:tab w:val="left" w:pos="6412"/>
+          <w:tab w:val="left" w:pos="7328"/>
+          <w:tab w:val="left" w:pos="8244"/>
+          <w:tab w:val="left" w:pos="9160"/>
+          <w:tab w:val="left" w:pos="10076"/>
+          <w:tab w:val="left" w:pos="10992"/>
+          <w:tab w:val="left" w:pos="11908"/>
+          <w:tab w:val="left" w:pos="12824"/>
+          <w:tab w:val="left" w:pos="13740"/>
+          <w:tab w:val="left" w:pos="14656"/>
+        </w:tabs>
+        <w:jc w:val="left"/>
+        <w:rPr>
+          <w:rFonts w:ascii="Courier New" w:eastAsia="宋体" w:hAnsi="Courier New" w:cs="Courier New" w:hint="eastAsia"/>
+          <w:color w:val="BCBEC4"/>
+          <w:kern w:val="0"/>
+          <w:sz w:val="20"/>
+          <w:szCs w:val="20"/>
+        </w:rPr>
+      </w:pPr>
+      <w:r>
+        <w:rPr>
+          <w:rFonts w:ascii="等线" w:eastAsia="等线" w:hAnsi="等线" w:cs="Times New Roman"/>
+          <w:sz w:val="24"/>
+          <w:szCs w:val="32"/>
+        </w:rPr>
+        <w:drawing>
+          <wp:inline distT="0" distB="0" distL="0" distR="0" wp14:anchorId="62117D0D" wp14:editId="53F73B1B">
+            <wp:extent cx="4286848" cy="4067743"/>
+            <wp:effectExtent l="0" t="0" r="0" b="9525"/>
+            <wp:docPr id="1646872364" name="图片 1"/>
+            <wp:cNvGraphicFramePr>
+              <a:graphicFrameLocks xmlns:a="http://schemas.openxmlformats.org/drawingml/2006/main" noChangeAspect="1"/>
+            </wp:cNvGraphicFramePr>
+            <a:graphic xmlns:a="http://schemas.openxmlformats.org/drawingml/2006/main">
+              <a:graphicData uri="http://schemas.openxmlformats.org/drawingml/2006/picture">
+                <pic:pic xmlns:pic="http://schemas.openxmlformats.org/drawingml/2006/picture">
+                  <pic:nvPicPr>
+                    <pic:cNvPr id="1646872364" name=""/>
+                    <pic:cNvPicPr/>
+                  </pic:nvPicPr>
+                  <pic:blipFill>
+                    <a:blip r:embed="rId20">
+                      <a:extLst>
+                        <a:ext uri="{28A0092B-C50C-407E-A947-70E740481C1C}">
+                          <a14:useLocalDpi xmlns:a14="http://schemas.microsoft.com/office/drawing/2010/main" val="0"/>
+                        </a:ext>
+                      </a:extLst>
+                    </a:blip>
+                    <a:stretch>
+                      <a:fillRect/>
+                    </a:stretch>
+                  </pic:blipFill>
+                  <pic:spPr>
+                    <a:xfrm>
+                      <a:off x="0" y="0"/>
+                      <a:ext cx="4286848" cy="4067743"/>
+                    </a:xfrm>
+                    <a:prstGeom prst="rect">
+                      <a:avLst/>
+                    </a:prstGeom>
+                  </pic:spPr>
+                </pic:pic>
+              </a:graphicData>
+            </a:graphic>
+          </wp:inline>
+        </w:drawing>
+      </w:r>
+    </w:p>
+    <w:p>
+      <w:pPr>
+        <w:rPr>
+          <w:rFonts w:ascii="等线" w:eastAsia="等线" w:hAnsi="等线" w:cs="Times New Roman"/>
+          <w:sz w:val="24"/>
+          <w:szCs w:val="32"/>
+        </w:rPr>
+      </w:pPr>
+    </w:p>
+    <w:p>
+      <w:pPr>
+        <w:rPr>
+          <w:rFonts w:ascii="等线" w:eastAsia="等线" w:hAnsi="等线" w:cs="Times New Roman"/>
+          <w:sz w:val="24"/>
+          <w:szCs w:val="32"/>
+        </w:rPr>
+      </w:pPr>
+    </w:p>
+    <w:p>
+      <w:pPr>
+        <w:rPr>
+          <w:rFonts w:ascii="等线" w:eastAsia="等线" w:hAnsi="等线" w:cs="Times New Roman" w:hint="eastAsia"/>
+          <w:sz w:val="24"/>
+          <w:szCs w:val="32"/>
+        </w:rPr>
+      </w:pPr>
+    </w:p>
+    <w:p>
+      <w:pPr>
+        <w:rPr>
+          <w:rFonts w:ascii="等线" w:eastAsia="等线" w:hAnsi="等线" w:cs="Times New Roman"/>
+          <w:sz w:val="24"/>
+          <w:szCs w:val="32"/>
+        </w:rPr>
+      </w:pPr>
+      <w:r>
+        <w:rPr>
+          <w:rFonts w:ascii="等线" w:eastAsia="等线" w:hAnsi="等线" w:cs="Times New Roman" w:hint="eastAsia"/>
+          <w:sz w:val="24"/>
+          <w:szCs w:val="32"/>
+        </w:rPr>
+        <w:t>8. 哪个时区的星巴克门店最多？哪个时区最少？.</w:t>
+      </w:r>
+    </w:p>
+    <w:p>
+      <w:pPr>
+        <w:widowControl/>
+        <w:shd w:val="clear" w:color="auto" w:fill="1E1F22"/>
+        <w:tabs>
+          <w:tab w:val="left" w:pos="916"/>
+          <w:tab w:val="left" w:pos="1832"/>
+          <w:tab w:val="left" w:pos="2748"/>
+          <w:tab w:val="left" w:pos="3664"/>
+          <w:tab w:val="left" w:pos="4580"/>
+          <w:tab w:val="left" w:pos="5496"/>
+          <w:tab w:val="left" w:pos="6412"/>
+          <w:tab w:val="left" w:pos="7328"/>
+          <w:tab w:val="left" w:pos="8244"/>
+          <w:tab w:val="left" w:pos="9160"/>
+          <w:tab w:val="left" w:pos="10076"/>
+          <w:tab w:val="left" w:pos="10992"/>
+          <w:tab w:val="left" w:pos="11908"/>
+          <w:tab w:val="left" w:pos="12824"/>
+          <w:tab w:val="left" w:pos="13740"/>
+          <w:tab w:val="left" w:pos="14656"/>
+        </w:tabs>
+        <w:jc w:val="left"/>
+        <w:rPr>
+          <w:rFonts w:ascii="Courier New" w:eastAsia="宋体" w:hAnsi="Courier New" w:cs="Courier New"/>
+          <w:color w:val="BCBEC4"/>
+          <w:kern w:val="0"/>
+          <w:sz w:val="20"/>
+          <w:szCs w:val="20"/>
+        </w:rPr>
+      </w:pPr>
+      <w:proofErr w:type="spellStart"/>
+      <w:r>
+        <w:rPr>
+          <w:rFonts w:ascii="Courier New" w:eastAsia="宋体" w:hAnsi="Courier New" w:cs="Courier New"/>
+          <w:color w:val="BCBEC4"/>
+          <w:kern w:val="0"/>
+          <w:sz w:val="20"/>
+          <w:szCs w:val="20"/>
+        </w:rPr>
+        <w:lastRenderedPageBreak/>
+        <w:t>df_timezone</w:t>
+      </w:r>
+      <w:proofErr w:type="spellEnd"/>
+      <w:r>
+        <w:rPr>
+          <w:rFonts w:ascii="Courier New" w:eastAsia="宋体" w:hAnsi="Courier New" w:cs="Courier New"/>
+          <w:color w:val="BCBEC4"/>
+          <w:kern w:val="0"/>
+          <w:sz w:val="20"/>
+          <w:szCs w:val="20"/>
+        </w:rPr>
+        <w:t xml:space="preserve"> = </w:t>
+      </w:r>
+      <w:proofErr w:type="spellStart"/>
+      <w:r>
+        <w:rPr>
+          <w:rFonts w:ascii="Courier New" w:eastAsia="宋体" w:hAnsi="Courier New" w:cs="Courier New"/>
+          <w:color w:val="BCBEC4"/>
+          <w:kern w:val="0"/>
+          <w:sz w:val="20"/>
+          <w:szCs w:val="20"/>
+        </w:rPr>
+        <w:t>df.groupby</w:t>
+      </w:r>
+      <w:proofErr w:type="spellEnd"/>
+      <w:r>
+        <w:rPr>
+          <w:rFonts w:ascii="Courier New" w:eastAsia="宋体" w:hAnsi="Courier New" w:cs="Courier New"/>
+          <w:color w:val="BCBEC4"/>
+          <w:kern w:val="0"/>
+          <w:sz w:val="20"/>
+          <w:szCs w:val="20"/>
+        </w:rPr>
+        <w:t>(</w:t>
+      </w:r>
+      <w:r>
+        <w:rPr>
+          <w:rFonts w:ascii="Courier New" w:eastAsia="宋体" w:hAnsi="Courier New" w:cs="Courier New"/>
+          <w:color w:val="AA4926"/>
+          <w:kern w:val="0"/>
+          <w:sz w:val="20"/>
+          <w:szCs w:val="20"/>
+        </w:rPr>
+        <w:t>by</w:t>
+      </w:r>
+      <w:r>
+        <w:rPr>
+          <w:rFonts w:ascii="Courier New" w:eastAsia="宋体" w:hAnsi="Courier New" w:cs="Courier New"/>
+          <w:color w:val="BCBEC4"/>
+          <w:kern w:val="0"/>
+          <w:sz w:val="20"/>
+          <w:szCs w:val="20"/>
+        </w:rPr>
+        <w:t>=</w:t>
+      </w:r>
+      <w:r>
+        <w:rPr>
+          <w:rFonts w:ascii="Courier New" w:eastAsia="宋体" w:hAnsi="Courier New" w:cs="Courier New"/>
+          <w:color w:val="6AAB73"/>
+          <w:kern w:val="0"/>
+          <w:sz w:val="20"/>
+          <w:szCs w:val="20"/>
+        </w:rPr>
+        <w:t>'</w:t>
+      </w:r>
+      <w:proofErr w:type="spellStart"/>
+      <w:r>
+        <w:rPr>
+          <w:rFonts w:ascii="Courier New" w:eastAsia="宋体" w:hAnsi="Courier New" w:cs="Courier New"/>
+          <w:color w:val="6AAB73"/>
+          <w:kern w:val="0"/>
+          <w:sz w:val="20"/>
+          <w:szCs w:val="20"/>
+        </w:rPr>
+        <w:t>Timezone</w:t>
+      </w:r>
+      <w:proofErr w:type="spellEnd"/>
+      <w:r>
+        <w:rPr>
+          <w:rFonts w:ascii="Courier New" w:eastAsia="宋体" w:hAnsi="Courier New" w:cs="Courier New"/>
+          <w:color w:val="6AAB73"/>
+          <w:kern w:val="0"/>
+          <w:sz w:val="20"/>
+          <w:szCs w:val="20"/>
+        </w:rPr>
+        <w:t>'</w:t>
+      </w:r>
+      <w:r>
+        <w:rPr>
+          <w:rFonts w:ascii="Courier New" w:eastAsia="宋体" w:hAnsi="Courier New" w:cs="Courier New"/>
+          <w:color w:val="BCBEC4"/>
+          <w:kern w:val="0"/>
+          <w:sz w:val="20"/>
+          <w:szCs w:val="20"/>
+        </w:rPr>
+        <w:t>)</w:t>
+      </w:r>
+      <w:r>
+        <w:rPr>
+          <w:rFonts w:ascii="Courier New" w:eastAsia="宋体" w:hAnsi="Courier New" w:cs="Courier New"/>
+          <w:color w:val="BCBEC4"/>
+          <w:kern w:val="0"/>
+          <w:sz w:val="20"/>
+          <w:szCs w:val="20"/>
+        </w:rPr>
+        <w:br/>
+      </w:r>
+      <w:proofErr w:type="spellStart"/>
+      <w:r>
+        <w:rPr>
+          <w:rFonts w:ascii="Courier New" w:eastAsia="宋体" w:hAnsi="Courier New" w:cs="Courier New"/>
+          <w:color w:val="BCBEC4"/>
+          <w:kern w:val="0"/>
+          <w:sz w:val="20"/>
+          <w:szCs w:val="20"/>
+        </w:rPr>
+        <w:t>dfcou</w:t>
+      </w:r>
+      <w:proofErr w:type="spellEnd"/>
+      <w:r>
+        <w:rPr>
+          <w:rFonts w:ascii="Courier New" w:eastAsia="宋体" w:hAnsi="Courier New" w:cs="Courier New"/>
+          <w:color w:val="BCBEC4"/>
+          <w:kern w:val="0"/>
+          <w:sz w:val="20"/>
+          <w:szCs w:val="20"/>
+        </w:rPr>
+        <w:t xml:space="preserve"> = </w:t>
+      </w:r>
+      <w:proofErr w:type="spellStart"/>
+      <w:r>
+        <w:rPr>
+          <w:rFonts w:ascii="Courier New" w:eastAsia="宋体" w:hAnsi="Courier New" w:cs="Courier New"/>
+          <w:color w:val="BCBEC4"/>
+          <w:kern w:val="0"/>
+          <w:sz w:val="20"/>
+          <w:szCs w:val="20"/>
+        </w:rPr>
+        <w:t>df_timezone</w:t>
+      </w:r>
+      <w:proofErr w:type="spellEnd"/>
+      <w:r>
+        <w:rPr>
+          <w:rFonts w:ascii="Courier New" w:eastAsia="宋体" w:hAnsi="Courier New" w:cs="Courier New"/>
+          <w:color w:val="BCBEC4"/>
+          <w:kern w:val="0"/>
+          <w:sz w:val="20"/>
+          <w:szCs w:val="20"/>
+        </w:rPr>
+        <w:t>[</w:t>
+      </w:r>
+      <w:r>
+        <w:rPr>
+          <w:rFonts w:ascii="Courier New" w:eastAsia="宋体" w:hAnsi="Courier New" w:cs="Courier New"/>
+          <w:color w:val="6AAB73"/>
+          <w:kern w:val="0"/>
+          <w:sz w:val="20"/>
+          <w:szCs w:val="20"/>
+        </w:rPr>
+        <w:t>"Brand"</w:t>
+      </w:r>
+      <w:r>
+        <w:rPr>
+          <w:rFonts w:ascii="Courier New" w:eastAsia="宋体" w:hAnsi="Courier New" w:cs="Courier New"/>
+          <w:color w:val="BCBEC4"/>
+          <w:kern w:val="0"/>
+          <w:sz w:val="20"/>
+          <w:szCs w:val="20"/>
+        </w:rPr>
+        <w:t>].count()</w:t>
+      </w:r>
+      <w:r>
+        <w:rPr>
+          <w:rFonts w:ascii="Courier New" w:eastAsia="宋体" w:hAnsi="Courier New" w:cs="Courier New"/>
+          <w:color w:val="BCBEC4"/>
+          <w:kern w:val="0"/>
+          <w:sz w:val="20"/>
+          <w:szCs w:val="20"/>
+        </w:rPr>
+        <w:br/>
+      </w:r>
+      <w:r>
+        <w:rPr>
+          <w:rFonts w:ascii="Courier New" w:eastAsia="宋体" w:hAnsi="Courier New" w:cs="Courier New"/>
+          <w:color w:val="7A7E85"/>
+          <w:kern w:val="0"/>
+          <w:sz w:val="20"/>
+          <w:szCs w:val="20"/>
+        </w:rPr>
+        <w:t># print(</w:t>
+      </w:r>
+      <w:proofErr w:type="spellStart"/>
+      <w:r>
+        <w:rPr>
+          <w:rFonts w:ascii="Courier New" w:eastAsia="宋体" w:hAnsi="Courier New" w:cs="Courier New"/>
+          <w:color w:val="7A7E85"/>
+          <w:kern w:val="0"/>
+          <w:sz w:val="20"/>
+          <w:szCs w:val="20"/>
+        </w:rPr>
+        <w:t>dfcou</w:t>
+      </w:r>
+      <w:proofErr w:type="spellEnd"/>
+      <w:r>
+        <w:rPr>
+          <w:rFonts w:ascii="Courier New" w:eastAsia="宋体" w:hAnsi="Courier New" w:cs="Courier New"/>
+          <w:color w:val="7A7E85"/>
+          <w:kern w:val="0"/>
+          <w:sz w:val="20"/>
+          <w:szCs w:val="20"/>
+        </w:rPr>
+        <w:t>)</w:t>
+      </w:r>
+      <w:r>
+        <w:rPr>
+          <w:rFonts w:ascii="Courier New" w:eastAsia="宋体" w:hAnsi="Courier New" w:cs="Courier New"/>
+          <w:color w:val="7A7E85"/>
+          <w:kern w:val="0"/>
+          <w:sz w:val="20"/>
+          <w:szCs w:val="20"/>
+        </w:rPr>
+        <w:br/>
+      </w:r>
+      <w:proofErr w:type="spellStart"/>
+      <w:r>
+        <w:rPr>
+          <w:rFonts w:ascii="Courier New" w:eastAsia="宋体" w:hAnsi="Courier New" w:cs="Courier New"/>
+          <w:color w:val="BCBEC4"/>
+          <w:kern w:val="0"/>
+          <w:sz w:val="20"/>
+          <w:szCs w:val="20"/>
+        </w:rPr>
+        <w:t>most_time</w:t>
+      </w:r>
+      <w:proofErr w:type="spellEnd"/>
+      <w:r>
+        <w:rPr>
+          <w:rFonts w:ascii="Courier New" w:eastAsia="宋体" w:hAnsi="Courier New" w:cs="Courier New"/>
+          <w:color w:val="BCBEC4"/>
+          <w:kern w:val="0"/>
+          <w:sz w:val="20"/>
+          <w:szCs w:val="20"/>
+        </w:rPr>
+        <w:t xml:space="preserve"> = </w:t>
+      </w:r>
+      <w:proofErr w:type="spellStart"/>
+      <w:r>
+        <w:rPr>
+          <w:rFonts w:ascii="Courier New" w:eastAsia="宋体" w:hAnsi="Courier New" w:cs="Courier New"/>
+          <w:color w:val="BCBEC4"/>
+          <w:kern w:val="0"/>
+          <w:sz w:val="20"/>
+          <w:szCs w:val="20"/>
+        </w:rPr>
+        <w:t>dfcou.idxmax</w:t>
+      </w:r>
+      <w:proofErr w:type="spellEnd"/>
+      <w:r>
+        <w:rPr>
+          <w:rFonts w:ascii="Courier New" w:eastAsia="宋体" w:hAnsi="Courier New" w:cs="Courier New"/>
+          <w:color w:val="BCBEC4"/>
+          <w:kern w:val="0"/>
+          <w:sz w:val="20"/>
+          <w:szCs w:val="20"/>
+        </w:rPr>
+        <w:t>()</w:t>
+      </w:r>
+      <w:r>
+        <w:rPr>
+          <w:rFonts w:ascii="Courier New" w:eastAsia="宋体" w:hAnsi="Courier New" w:cs="Courier New"/>
+          <w:color w:val="BCBEC4"/>
+          <w:kern w:val="0"/>
+          <w:sz w:val="20"/>
+          <w:szCs w:val="20"/>
+        </w:rPr>
+        <w:br/>
+      </w:r>
+      <w:r>
+        <w:rPr>
+          <w:rFonts w:ascii="Courier New" w:eastAsia="宋体" w:hAnsi="Courier New" w:cs="Courier New"/>
+          <w:color w:val="7A7E85"/>
+          <w:kern w:val="0"/>
+          <w:sz w:val="20"/>
+          <w:szCs w:val="20"/>
+        </w:rPr>
+        <w:t xml:space="preserve"># </w:t>
+      </w:r>
+      <w:proofErr w:type="spellStart"/>
+      <w:r>
+        <w:rPr>
+          <w:rFonts w:ascii="Courier New" w:eastAsia="宋体" w:hAnsi="Courier New" w:cs="Courier New"/>
+          <w:color w:val="7A7E85"/>
+          <w:kern w:val="0"/>
+          <w:sz w:val="20"/>
+          <w:szCs w:val="20"/>
+        </w:rPr>
+        <w:t>most_time</w:t>
+      </w:r>
+      <w:proofErr w:type="spellEnd"/>
+      <w:r>
+        <w:rPr>
+          <w:rFonts w:ascii="Courier New" w:eastAsia="宋体" w:hAnsi="Courier New" w:cs="Courier New"/>
+          <w:color w:val="7A7E85"/>
+          <w:kern w:val="0"/>
+          <w:sz w:val="20"/>
+          <w:szCs w:val="20"/>
+        </w:rPr>
+        <w:t xml:space="preserve"> = </w:t>
+      </w:r>
+      <w:proofErr w:type="spellStart"/>
+      <w:r>
+        <w:rPr>
+          <w:rFonts w:ascii="Courier New" w:eastAsia="宋体" w:hAnsi="Courier New" w:cs="Courier New"/>
+          <w:color w:val="7A7E85"/>
+          <w:kern w:val="0"/>
+          <w:sz w:val="20"/>
+          <w:szCs w:val="20"/>
+        </w:rPr>
+        <w:t>dfcou</w:t>
+      </w:r>
+      <w:proofErr w:type="spellEnd"/>
+      <w:r>
+        <w:rPr>
+          <w:rFonts w:ascii="Courier New" w:eastAsia="宋体" w:hAnsi="Courier New" w:cs="Courier New"/>
+          <w:color w:val="7A7E85"/>
+          <w:kern w:val="0"/>
+          <w:sz w:val="20"/>
+          <w:szCs w:val="20"/>
+        </w:rPr>
+        <w:br/>
+      </w:r>
+      <w:proofErr w:type="spellStart"/>
+      <w:r>
+        <w:rPr>
+          <w:rFonts w:ascii="Courier New" w:eastAsia="宋体" w:hAnsi="Courier New" w:cs="Courier New"/>
+          <w:color w:val="BCBEC4"/>
+          <w:kern w:val="0"/>
+          <w:sz w:val="20"/>
+          <w:szCs w:val="20"/>
+        </w:rPr>
+        <w:t>min_time</w:t>
+      </w:r>
+      <w:proofErr w:type="spellEnd"/>
+      <w:r>
+        <w:rPr>
+          <w:rFonts w:ascii="Courier New" w:eastAsia="宋体" w:hAnsi="Courier New" w:cs="Courier New"/>
+          <w:color w:val="BCBEC4"/>
+          <w:kern w:val="0"/>
+          <w:sz w:val="20"/>
+          <w:szCs w:val="20"/>
+        </w:rPr>
+        <w:t xml:space="preserve"> = </w:t>
+      </w:r>
+      <w:proofErr w:type="spellStart"/>
+      <w:r>
+        <w:rPr>
+          <w:rFonts w:ascii="Courier New" w:eastAsia="宋体" w:hAnsi="Courier New" w:cs="Courier New"/>
+          <w:color w:val="BCBEC4"/>
+          <w:kern w:val="0"/>
+          <w:sz w:val="20"/>
+          <w:szCs w:val="20"/>
+        </w:rPr>
+        <w:t>dfcou.idxmin</w:t>
+      </w:r>
+      <w:proofErr w:type="spellEnd"/>
+      <w:r>
+        <w:rPr>
+          <w:rFonts w:ascii="Courier New" w:eastAsia="宋体" w:hAnsi="Courier New" w:cs="Courier New"/>
+          <w:color w:val="BCBEC4"/>
+          <w:kern w:val="0"/>
+          <w:sz w:val="20"/>
+          <w:szCs w:val="20"/>
+        </w:rPr>
+        <w:t>()</w:t>
+      </w:r>
+      <w:r>
+        <w:rPr>
+          <w:rFonts w:ascii="Courier New" w:eastAsia="宋体" w:hAnsi="Courier New" w:cs="Courier New"/>
+          <w:color w:val="BCBEC4"/>
+          <w:kern w:val="0"/>
+          <w:sz w:val="20"/>
+          <w:szCs w:val="20"/>
+        </w:rPr>
+        <w:br/>
+      </w:r>
+      <w:r>
+        <w:rPr>
+          <w:rFonts w:ascii="Courier New" w:eastAsia="宋体" w:hAnsi="Courier New" w:cs="Courier New"/>
+          <w:color w:val="8888C6"/>
+          <w:kern w:val="0"/>
+          <w:sz w:val="20"/>
+          <w:szCs w:val="20"/>
+        </w:rPr>
+        <w:t>print</w:t>
+      </w:r>
+      <w:r>
+        <w:rPr>
+          <w:rFonts w:ascii="Courier New" w:eastAsia="宋体" w:hAnsi="Courier New" w:cs="Courier New"/>
+          <w:color w:val="BCBEC4"/>
+          <w:kern w:val="0"/>
+          <w:sz w:val="20"/>
+          <w:szCs w:val="20"/>
+        </w:rPr>
+        <w:t>(</w:t>
+      </w:r>
+      <w:r>
+        <w:rPr>
+          <w:rFonts w:ascii="Courier New" w:eastAsia="宋体" w:hAnsi="Courier New" w:cs="Courier New"/>
+          <w:color w:val="6AAB73"/>
+          <w:kern w:val="0"/>
+          <w:sz w:val="20"/>
+          <w:szCs w:val="20"/>
+        </w:rPr>
+        <w:t>f"</w:t>
+      </w:r>
+      <w:r>
+        <w:rPr>
+          <w:rFonts w:ascii="Courier New" w:eastAsia="宋体" w:hAnsi="Courier New" w:cs="Courier New"/>
+          <w:color w:val="6AAB73"/>
+          <w:kern w:val="0"/>
+          <w:sz w:val="20"/>
+          <w:szCs w:val="20"/>
+        </w:rPr>
+        <w:t>最多数量的时区是</w:t>
+      </w:r>
+      <w:r>
+        <w:rPr>
+          <w:rFonts w:ascii="Courier New" w:eastAsia="宋体" w:hAnsi="Courier New" w:cs="Courier New"/>
+          <w:color w:val="6AAB73"/>
+          <w:kern w:val="0"/>
+          <w:sz w:val="20"/>
+          <w:szCs w:val="20"/>
+        </w:rPr>
+        <w:t xml:space="preserve"> </w:t>
+      </w:r>
+      <w:r>
+        <w:rPr>
+          <w:rFonts w:ascii="Courier New" w:eastAsia="宋体" w:hAnsi="Courier New" w:cs="Courier New"/>
+          <w:color w:val="6AAB73"/>
+          <w:kern w:val="0"/>
+          <w:sz w:val="20"/>
+          <w:szCs w:val="20"/>
+        </w:rPr>
+        <w:t>：</w:t>
+      </w:r>
+      <w:r>
+        <w:rPr>
+          <w:rFonts w:ascii="Courier New" w:eastAsia="宋体" w:hAnsi="Courier New" w:cs="Courier New"/>
+          <w:color w:val="6AAB73"/>
+          <w:kern w:val="0"/>
+          <w:sz w:val="20"/>
+          <w:szCs w:val="20"/>
+        </w:rPr>
+        <w:t xml:space="preserve"> </w:t>
+      </w:r>
+      <w:r>
+        <w:rPr>
+          <w:rFonts w:ascii="Courier New" w:eastAsia="宋体" w:hAnsi="Courier New" w:cs="Courier New"/>
+          <w:color w:val="CF8E6D"/>
+          <w:kern w:val="0"/>
+          <w:sz w:val="20"/>
+          <w:szCs w:val="20"/>
+        </w:rPr>
+        <w:t>{</w:t>
+      </w:r>
+      <w:proofErr w:type="spellStart"/>
+      <w:r>
+        <w:rPr>
+          <w:rFonts w:ascii="Courier New" w:eastAsia="宋体" w:hAnsi="Courier New" w:cs="Courier New"/>
+          <w:color w:val="BCBEC4"/>
+          <w:kern w:val="0"/>
+          <w:sz w:val="20"/>
+          <w:szCs w:val="20"/>
+        </w:rPr>
+        <w:t>most_time</w:t>
+      </w:r>
+      <w:proofErr w:type="spellEnd"/>
+      <w:r>
+        <w:rPr>
+          <w:rFonts w:ascii="Courier New" w:eastAsia="宋体" w:hAnsi="Courier New" w:cs="Courier New"/>
+          <w:color w:val="CF8E6D"/>
+          <w:kern w:val="0"/>
+          <w:sz w:val="20"/>
+          <w:szCs w:val="20"/>
+        </w:rPr>
+        <w:t>}</w:t>
+      </w:r>
+      <w:r>
+        <w:rPr>
+          <w:rFonts w:ascii="Courier New" w:eastAsia="宋体" w:hAnsi="Courier New" w:cs="Courier New"/>
+          <w:color w:val="6AAB73"/>
+          <w:kern w:val="0"/>
+          <w:sz w:val="20"/>
+          <w:szCs w:val="20"/>
+        </w:rPr>
+        <w:t xml:space="preserve">, </w:t>
+      </w:r>
+      <w:r>
+        <w:rPr>
+          <w:rFonts w:ascii="Courier New" w:eastAsia="宋体" w:hAnsi="Courier New" w:cs="Courier New"/>
+          <w:color w:val="6AAB73"/>
+          <w:kern w:val="0"/>
+          <w:sz w:val="20"/>
+          <w:szCs w:val="20"/>
+        </w:rPr>
+        <w:t>最少的失时区是</w:t>
+      </w:r>
+      <w:r>
+        <w:rPr>
+          <w:rFonts w:ascii="Courier New" w:eastAsia="宋体" w:hAnsi="Courier New" w:cs="Courier New"/>
+          <w:color w:val="CF8E6D"/>
+          <w:kern w:val="0"/>
+          <w:sz w:val="20"/>
+          <w:szCs w:val="20"/>
+        </w:rPr>
+        <w:t>{</w:t>
+      </w:r>
+      <w:proofErr w:type="spellStart"/>
+      <w:r>
+        <w:rPr>
+          <w:rFonts w:ascii="Courier New" w:eastAsia="宋体" w:hAnsi="Courier New" w:cs="Courier New"/>
+          <w:color w:val="BCBEC4"/>
+          <w:kern w:val="0"/>
+          <w:sz w:val="20"/>
+          <w:szCs w:val="20"/>
+        </w:rPr>
+        <w:t>min_time</w:t>
+      </w:r>
+      <w:proofErr w:type="spellEnd"/>
+      <w:r>
+        <w:rPr>
+          <w:rFonts w:ascii="Courier New" w:eastAsia="宋体" w:hAnsi="Courier New" w:cs="Courier New"/>
+          <w:color w:val="CF8E6D"/>
+          <w:kern w:val="0"/>
+          <w:sz w:val="20"/>
+          <w:szCs w:val="20"/>
+        </w:rPr>
+        <w:t>}</w:t>
+      </w:r>
+      <w:r>
+        <w:rPr>
+          <w:rFonts w:ascii="Courier New" w:eastAsia="宋体" w:hAnsi="Courier New" w:cs="Courier New"/>
+          <w:color w:val="6AAB73"/>
+          <w:kern w:val="0"/>
+          <w:sz w:val="20"/>
+          <w:szCs w:val="20"/>
+        </w:rPr>
+        <w:t>"</w:t>
+      </w:r>
+      <w:r>
+        <w:rPr>
+          <w:rFonts w:ascii="Courier New" w:eastAsia="宋体" w:hAnsi="Courier New" w:cs="Courier New"/>
+          <w:color w:val="BCBEC4"/>
+          <w:kern w:val="0"/>
+          <w:sz w:val="20"/>
+          <w:szCs w:val="20"/>
+        </w:rPr>
+        <w:t>)</w:t>
+      </w:r>
+    </w:p>
+    <w:p>
+      <w:pPr>
+        <w:widowControl/>
+        <w:shd w:val="clear" w:color="auto" w:fill="1E1F22"/>
+        <w:tabs>
+          <w:tab w:val="left" w:pos="916"/>
+          <w:tab w:val="left" w:pos="1832"/>
+          <w:tab w:val="left" w:pos="2748"/>
+          <w:tab w:val="left" w:pos="3664"/>
+          <w:tab w:val="left" w:pos="4580"/>
+          <w:tab w:val="left" w:pos="5496"/>
+          <w:tab w:val="left" w:pos="6412"/>
+          <w:tab w:val="left" w:pos="7328"/>
+          <w:tab w:val="left" w:pos="8244"/>
+          <w:tab w:val="left" w:pos="9160"/>
+          <w:tab w:val="left" w:pos="10076"/>
+          <w:tab w:val="left" w:pos="10992"/>
+          <w:tab w:val="left" w:pos="11908"/>
+          <w:tab w:val="left" w:pos="12824"/>
+          <w:tab w:val="left" w:pos="13740"/>
+          <w:tab w:val="left" w:pos="14656"/>
+        </w:tabs>
+        <w:jc w:val="left"/>
+        <w:rPr>
+          <w:rFonts w:ascii="Courier New" w:eastAsia="宋体" w:hAnsi="Courier New" w:cs="Courier New" w:hint="eastAsia"/>
+          <w:color w:val="BCBEC4"/>
+          <w:kern w:val="0"/>
+          <w:sz w:val="20"/>
+          <w:szCs w:val="20"/>
+        </w:rPr>
+      </w:pPr>
+      <w:r>
+        <w:rPr>
+          <w:rFonts w:ascii="等线" w:eastAsia="等线" w:hAnsi="等线" w:cs="Times New Roman"/>
+          <w:sz w:val="24"/>
+          <w:szCs w:val="32"/>
+        </w:rPr>
+        <w:drawing>
+          <wp:inline distT="0" distB="0" distL="0" distR="0" wp14:anchorId="5D6ED3E4" wp14:editId="2FF67C14">
+            <wp:extent cx="5274310" cy="259080"/>
+            <wp:effectExtent l="0" t="0" r="2540" b="7620"/>
+            <wp:docPr id="657810682" name="图片 1"/>
+            <wp:cNvGraphicFramePr>
+              <a:graphicFrameLocks xmlns:a="http://schemas.openxmlformats.org/drawingml/2006/main" noChangeAspect="1"/>
+            </wp:cNvGraphicFramePr>
+            <a:graphic xmlns:a="http://schemas.openxmlformats.org/drawingml/2006/main">
+              <a:graphicData uri="http://schemas.openxmlformats.org/drawingml/2006/picture">
+                <pic:pic xmlns:pic="http://schemas.openxmlformats.org/drawingml/2006/picture">
+                  <pic:nvPicPr>
+                    <pic:cNvPr id="657810682" name=""/>
+                    <pic:cNvPicPr/>
+                  </pic:nvPicPr>
+                  <pic:blipFill>
+                    <a:blip r:embed="rId21">
+                      <a:extLst>
+                        <a:ext uri="{28A0092B-C50C-407E-A947-70E740481C1C}">
+                          <a14:useLocalDpi xmlns:a14="http://schemas.microsoft.com/office/drawing/2010/main" val="0"/>
+                        </a:ext>
+                      </a:extLst>
+                    </a:blip>
+                    <a:stretch>
+                      <a:fillRect/>
+                    </a:stretch>
+                  </pic:blipFill>
+                  <pic:spPr>
+                    <a:xfrm>
+                      <a:off x="0" y="0"/>
+                      <a:ext cx="5274310" cy="259080"/>
+                    </a:xfrm>
+                    <a:prstGeom prst="rect">
+                      <a:avLst/>
+                    </a:prstGeom>
+                  </pic:spPr>
+                </pic:pic>
+              </a:graphicData>
+            </a:graphic>
+          </wp:inline>
+        </w:drawing>
+      </w:r>
     </w:p>
     <w:p>
       <w:pPr>
@@ -901,70 +8449,10 @@
         </w:rPr>
       </w:pPr>
     </w:p>
-    <w:p>
-      <w:pPr>
-        <w:rPr>
-          <w:rFonts w:ascii="等线" w:eastAsia="等线" w:hAnsi="等线" w:cs="Times New Roman" w:hint="eastAsia"/>
-          <w:sz w:val="24"/>
-          <w:szCs w:val="32"/>
-        </w:rPr>
-      </w:pPr>
-    </w:p>
-    <w:p>
-      <w:pPr>
-        <w:rPr>
-          <w:rFonts w:ascii="等线" w:eastAsia="等线" w:hAnsi="等线" w:cs="Times New Roman" w:hint="eastAsia"/>
-          <w:sz w:val="24"/>
-          <w:szCs w:val="32"/>
-        </w:rPr>
-      </w:pPr>
-    </w:p>
-    <w:p>
-      <w:pPr>
-        <w:rPr>
-          <w:rFonts w:ascii="等线" w:eastAsia="等线" w:hAnsi="等线" w:cs="Times New Roman" w:hint="eastAsia"/>
-          <w:sz w:val="24"/>
-          <w:szCs w:val="32"/>
-        </w:rPr>
-      </w:pPr>
-    </w:p>
-    <w:p>
-      <w:pPr>
-        <w:rPr>
-          <w:rFonts w:ascii="等线" w:eastAsia="等线" w:hAnsi="等线" w:cs="Times New Roman" w:hint="eastAsia"/>
-          <w:sz w:val="24"/>
-          <w:szCs w:val="32"/>
-        </w:rPr>
-      </w:pPr>
-    </w:p>
-    <w:p>
-      <w:pPr>
-        <w:rPr>
-          <w:rFonts w:ascii="等线" w:eastAsia="等线" w:hAnsi="等线" w:cs="Times New Roman" w:hint="eastAsia"/>
-          <w:sz w:val="24"/>
-          <w:szCs w:val="32"/>
-        </w:rPr>
-      </w:pPr>
-    </w:p>
-    <w:p>
-      <w:pPr>
-        <w:rPr>
-          <w:rFonts w:ascii="等线" w:eastAsia="等线" w:hAnsi="等线" w:cs="Times New Roman" w:hint="eastAsia"/>
-          <w:sz w:val="24"/>
-          <w:szCs w:val="32"/>
-        </w:rPr>
-      </w:pPr>
-    </w:p>
     <w:p/>
-    <w:p>
-      <w:pPr>
-        <w:rPr>
-          <w:rFonts w:hint="eastAsia"/>
-        </w:rPr>
-      </w:pPr>
-    </w:p>
+    <w:p/>
     <w:sectPr>
-      <w:headerReference w:type="default" r:id="rId7"/>
+      <w:headerReference w:type="default" r:id="rId22"/>
       <w:pgSz w:w="11906" w:h="16838"/>
       <w:pgMar w:top="1440" w:right="1800" w:bottom="1440" w:left="1800" w:header="851" w:footer="992" w:gutter="0"/>
       <w:cols w:space="425"/>
